--- a/Semestres/Hombre y Mundo Contemporáneo/La llegada del hombre a la Luna.docx
+++ b/Semestres/Hombre y Mundo Contemporáneo/La llegada del hombre a la Luna.docx
@@ -4,41 +4,1667 @@
   <w:body>
     <w:p>
       <w:pPr>
-        <w:spacing w:after="0" w:line="240" w:lineRule="auto"/>
-        <w:rPr>
-          <w:rFonts w:asciiTheme="majorHAnsi" w:eastAsia="Times New Roman" w:hAnsiTheme="majorHAnsi" w:cstheme="majorHAnsi"/>
-          <w:sz w:val="24"/>
-          <w:szCs w:val="24"/>
-          <w:lang w:eastAsia="es-MX"/>
-        </w:rPr>
-      </w:pPr>
-    </w:p>
-    <w:p>
-      <w:pPr>
-        <w:spacing w:after="0" w:line="240" w:lineRule="auto"/>
-        <w:jc w:val="center"/>
-        <w:rPr>
-          <w:rFonts w:asciiTheme="majorHAnsi" w:eastAsia="Times New Roman" w:hAnsiTheme="majorHAnsi" w:cstheme="majorHAnsi"/>
-          <w:sz w:val="24"/>
-          <w:szCs w:val="24"/>
-          <w:lang w:eastAsia="es-MX"/>
-        </w:rPr>
-      </w:pPr>
-      <w:r>
-        <w:rPr>
-          <w:rFonts w:asciiTheme="majorHAnsi" w:eastAsia="Times New Roman" w:hAnsiTheme="majorHAnsi" w:cstheme="majorHAnsi"/>
+        <w:spacing w:after="0" w:line="276" w:lineRule="auto"/>
+        <w:rPr>
+          <w:rFonts w:eastAsia="Times New Roman" w:cstheme="minorHAnsi"/>
+          <w:b/>
+          <w:bCs/>
+          <w:color w:val="222222"/>
+          <w:sz w:val="30"/>
+          <w:szCs w:val="30"/>
+          <w:shd w:val="clear" w:color="auto" w:fill="FFFFFF"/>
+          <w:lang w:eastAsia="es-MX"/>
+        </w:rPr>
+      </w:pPr>
+      <w:r>
+        <w:rPr>
+          <w:rFonts w:eastAsia="Times New Roman" w:cstheme="minorHAnsi"/>
+          <w:b/>
+          <w:bCs/>
+          <w:color w:val="222222"/>
+          <w:sz w:val="30"/>
+          <w:szCs w:val="30"/>
+          <w:shd w:val="clear" w:color="auto" w:fill="FFFFFF"/>
+          <w:lang w:eastAsia="es-MX"/>
+        </w:rPr>
+        <w:t>Introducción</w:t>
+      </w:r>
+    </w:p>
+    <w:p>
+      <w:pPr>
+        <w:spacing w:after="0" w:line="276" w:lineRule="auto"/>
+        <w:jc w:val="both"/>
+        <w:rPr>
+          <w:rFonts w:asciiTheme="majorHAnsi" w:eastAsia="Times New Roman" w:hAnsiTheme="majorHAnsi" w:cstheme="majorHAnsi"/>
+          <w:sz w:val="28"/>
+          <w:szCs w:val="28"/>
+          <w:lang w:eastAsia="es-MX"/>
+        </w:rPr>
+      </w:pPr>
+      <w:r>
+        <w:rPr>
+          <w:rFonts w:asciiTheme="majorHAnsi" w:eastAsia="Times New Roman" w:hAnsiTheme="majorHAnsi" w:cstheme="majorHAnsi"/>
+          <w:i/>
+          <w:iCs/>
+          <w:sz w:val="28"/>
+          <w:szCs w:val="28"/>
+          <w:lang w:eastAsia="es-MX"/>
+        </w:rPr>
+        <w:t>“Un pequeño paso para el hombre, pero un gran salto para la humanidad”</w:t>
+      </w:r>
+      <w:r>
+        <w:rPr>
+          <w:rFonts w:asciiTheme="majorHAnsi" w:eastAsia="Times New Roman" w:hAnsiTheme="majorHAnsi" w:cstheme="majorHAnsi"/>
+          <w:sz w:val="28"/>
+          <w:szCs w:val="28"/>
+          <w:lang w:eastAsia="es-MX"/>
+        </w:rPr>
+        <w:t xml:space="preserve"> </w:t>
+      </w:r>
+      <w:r>
+        <w:rPr>
+          <w:rFonts w:asciiTheme="majorHAnsi" w:eastAsia="Times New Roman" w:hAnsiTheme="majorHAnsi" w:cstheme="majorHAnsi"/>
+          <w:i/>
+          <w:iCs/>
+          <w:lang w:eastAsia="es-MX"/>
+        </w:rPr>
+        <w:t>(Episode 10: A Voyager’s View of Earth, sección NASA audio/apollo 11)</w:t>
+      </w:r>
+      <w:r>
+        <w:rPr>
+          <w:rFonts w:asciiTheme="majorHAnsi" w:eastAsia="Times New Roman" w:hAnsiTheme="majorHAnsi" w:cstheme="majorHAnsi"/>
+          <w:sz w:val="28"/>
+          <w:szCs w:val="28"/>
+          <w:lang w:eastAsia="es-MX"/>
+        </w:rPr>
+        <w:t xml:space="preserve">. Estas fueron las palabras que enunció </w:t>
+      </w:r>
+      <w:r>
+        <w:rPr>
+          <w:rFonts w:asciiTheme="majorHAnsi" w:eastAsia="Times New Roman" w:hAnsiTheme="majorHAnsi" w:cstheme="majorHAnsi"/>
+          <w:sz w:val="28"/>
+          <w:szCs w:val="28"/>
+          <w:lang w:eastAsia="es-MX"/>
+        </w:rPr>
+        <w:t xml:space="preserve">Neil Armstrong </w:t>
+      </w:r>
+      <w:r>
+        <w:rPr>
+          <w:rFonts w:asciiTheme="majorHAnsi" w:eastAsia="Times New Roman" w:hAnsiTheme="majorHAnsi" w:cstheme="majorHAnsi"/>
+          <w:sz w:val="28"/>
+          <w:szCs w:val="28"/>
+          <w:lang w:eastAsia="es-MX"/>
+        </w:rPr>
+        <w:t xml:space="preserve">al descender a la superficie lunar, sin saber, que dicha frase se convertiría en una de las más conocidas </w:t>
+      </w:r>
+      <w:r>
+        <w:rPr>
+          <w:rFonts w:asciiTheme="majorHAnsi" w:eastAsia="Times New Roman" w:hAnsiTheme="majorHAnsi" w:cstheme="majorHAnsi"/>
+          <w:sz w:val="28"/>
+          <w:szCs w:val="28"/>
+          <w:lang w:eastAsia="es-MX"/>
+        </w:rPr>
+        <w:t>en</w:t>
+      </w:r>
+      <w:r>
+        <w:rPr>
+          <w:rFonts w:asciiTheme="majorHAnsi" w:eastAsia="Times New Roman" w:hAnsiTheme="majorHAnsi" w:cstheme="majorHAnsi"/>
+          <w:sz w:val="28"/>
+          <w:szCs w:val="28"/>
+          <w:lang w:eastAsia="es-MX"/>
+        </w:rPr>
+        <w:t xml:space="preserve"> todo el mundo.</w:t>
+      </w:r>
+    </w:p>
+    <w:p>
+      <w:pPr>
+        <w:spacing w:after="0" w:line="276" w:lineRule="auto"/>
+        <w:jc w:val="both"/>
+        <w:rPr>
+          <w:rFonts w:asciiTheme="majorHAnsi" w:eastAsia="Times New Roman" w:hAnsiTheme="majorHAnsi" w:cstheme="majorHAnsi"/>
+          <w:sz w:val="28"/>
+          <w:szCs w:val="28"/>
+          <w:lang w:eastAsia="es-MX"/>
+        </w:rPr>
+      </w:pPr>
+      <w:r>
+        <w:rPr>
+          <w:rFonts w:asciiTheme="majorHAnsi" w:eastAsia="Times New Roman" w:hAnsiTheme="majorHAnsi" w:cstheme="majorHAnsi"/>
+          <w:sz w:val="28"/>
+          <w:szCs w:val="28"/>
+          <w:lang w:eastAsia="es-MX"/>
+        </w:rPr>
+        <w:t xml:space="preserve">A lo largo de la historia, se han podido observar diversas “luchas” entre países por mostrar poder sobre otros. Un ejemplo claro de esto, es la famosa </w:t>
+      </w:r>
+      <w:r>
+        <w:rPr>
+          <w:rFonts w:asciiTheme="majorHAnsi" w:eastAsia="Times New Roman" w:hAnsiTheme="majorHAnsi" w:cstheme="majorHAnsi"/>
+          <w:sz w:val="28"/>
+          <w:szCs w:val="28"/>
+          <w:lang w:eastAsia="es-MX"/>
+        </w:rPr>
+        <w:t>c</w:t>
+      </w:r>
+      <w:r>
+        <w:rPr>
+          <w:rFonts w:asciiTheme="majorHAnsi" w:eastAsia="Times New Roman" w:hAnsiTheme="majorHAnsi" w:cstheme="majorHAnsi"/>
+          <w:sz w:val="28"/>
+          <w:szCs w:val="28"/>
+          <w:lang w:eastAsia="es-MX"/>
+        </w:rPr>
+        <w:t xml:space="preserve">arrera </w:t>
+      </w:r>
+      <w:r>
+        <w:rPr>
+          <w:rFonts w:asciiTheme="majorHAnsi" w:eastAsia="Times New Roman" w:hAnsiTheme="majorHAnsi" w:cstheme="majorHAnsi"/>
+          <w:sz w:val="28"/>
+          <w:szCs w:val="28"/>
+          <w:lang w:eastAsia="es-MX"/>
+        </w:rPr>
+        <w:t>e</w:t>
+      </w:r>
+      <w:r>
+        <w:rPr>
+          <w:rFonts w:asciiTheme="majorHAnsi" w:eastAsia="Times New Roman" w:hAnsiTheme="majorHAnsi" w:cstheme="majorHAnsi"/>
+          <w:sz w:val="28"/>
+          <w:szCs w:val="28"/>
+          <w:lang w:eastAsia="es-MX"/>
+        </w:rPr>
+        <w:t>spacial que</w:t>
+      </w:r>
+      <w:r>
+        <w:rPr>
+          <w:rFonts w:asciiTheme="majorHAnsi" w:eastAsia="Times New Roman" w:hAnsiTheme="majorHAnsi" w:cstheme="majorHAnsi"/>
+          <w:sz w:val="28"/>
+          <w:szCs w:val="28"/>
+          <w:lang w:eastAsia="es-MX"/>
+        </w:rPr>
+        <w:t xml:space="preserve"> </w:t>
+      </w:r>
+      <w:r>
+        <w:rPr>
+          <w:rFonts w:asciiTheme="majorHAnsi" w:eastAsia="Times New Roman" w:hAnsiTheme="majorHAnsi" w:cstheme="majorHAnsi"/>
+          <w:sz w:val="28"/>
+          <w:szCs w:val="28"/>
+          <w:lang w:eastAsia="es-MX"/>
+        </w:rPr>
+        <w:t xml:space="preserve">comienza </w:t>
+      </w:r>
+      <w:r>
+        <w:rPr>
+          <w:rFonts w:asciiTheme="majorHAnsi" w:eastAsia="Times New Roman" w:hAnsiTheme="majorHAnsi" w:cstheme="majorHAnsi"/>
+          <w:sz w:val="28"/>
+          <w:szCs w:val="28"/>
+          <w:lang w:eastAsia="es-MX"/>
+        </w:rPr>
+        <w:t>en</w:t>
+      </w:r>
+      <w:r>
+        <w:rPr>
+          <w:rFonts w:asciiTheme="majorHAnsi" w:eastAsia="Times New Roman" w:hAnsiTheme="majorHAnsi" w:cstheme="majorHAnsi"/>
+          <w:sz w:val="28"/>
+          <w:szCs w:val="28"/>
+          <w:lang w:eastAsia="es-MX"/>
+        </w:rPr>
+        <w:t xml:space="preserve"> </w:t>
+      </w:r>
+      <w:r>
+        <w:rPr>
+          <w:rFonts w:asciiTheme="majorHAnsi" w:eastAsia="Times New Roman" w:hAnsiTheme="majorHAnsi" w:cstheme="majorHAnsi"/>
+          <w:sz w:val="28"/>
+          <w:szCs w:val="28"/>
+          <w:lang w:eastAsia="es-MX"/>
+        </w:rPr>
+        <w:t xml:space="preserve">1957 y concluye </w:t>
+      </w:r>
+      <w:r>
+        <w:rPr>
+          <w:rFonts w:asciiTheme="majorHAnsi" w:eastAsia="Times New Roman" w:hAnsiTheme="majorHAnsi" w:cstheme="majorHAnsi"/>
+          <w:sz w:val="28"/>
+          <w:szCs w:val="28"/>
+          <w:lang w:eastAsia="es-MX"/>
+        </w:rPr>
+        <w:t>algunos años</w:t>
+      </w:r>
+      <w:r>
+        <w:rPr>
+          <w:rFonts w:asciiTheme="majorHAnsi" w:eastAsia="Times New Roman" w:hAnsiTheme="majorHAnsi" w:cstheme="majorHAnsi"/>
+          <w:sz w:val="28"/>
+          <w:szCs w:val="28"/>
+          <w:lang w:eastAsia="es-MX"/>
+        </w:rPr>
+        <w:t xml:space="preserve"> después de la llegada del hombre a la Luna.</w:t>
+      </w:r>
+    </w:p>
+    <w:p>
+      <w:pPr>
+        <w:spacing w:after="0" w:line="276" w:lineRule="auto"/>
+        <w:jc w:val="both"/>
+        <w:rPr>
+          <w:rFonts w:asciiTheme="majorHAnsi" w:eastAsia="Times New Roman" w:hAnsiTheme="majorHAnsi" w:cstheme="majorHAnsi"/>
+          <w:sz w:val="28"/>
+          <w:szCs w:val="28"/>
+          <w:lang w:eastAsia="es-MX"/>
+        </w:rPr>
+      </w:pPr>
+      <w:r>
+        <w:rPr>
+          <w:rFonts w:asciiTheme="majorHAnsi" w:eastAsia="Times New Roman" w:hAnsiTheme="majorHAnsi" w:cstheme="majorHAnsi"/>
+          <w:sz w:val="28"/>
+          <w:szCs w:val="28"/>
+          <w:lang w:eastAsia="es-MX"/>
+        </w:rPr>
+        <w:t xml:space="preserve">A lo largo de este ensayo, </w:t>
+      </w:r>
+      <w:r>
+        <w:rPr>
+          <w:rFonts w:asciiTheme="majorHAnsi" w:eastAsia="Times New Roman" w:hAnsiTheme="majorHAnsi" w:cstheme="majorHAnsi"/>
+          <w:sz w:val="28"/>
+          <w:szCs w:val="28"/>
+          <w:lang w:eastAsia="es-MX"/>
+        </w:rPr>
+        <w:t xml:space="preserve">recabaré la máxima información posible acerca de </w:t>
+      </w:r>
+      <w:r>
+        <w:rPr>
+          <w:rFonts w:asciiTheme="majorHAnsi" w:eastAsia="Times New Roman" w:hAnsiTheme="majorHAnsi" w:cstheme="majorHAnsi"/>
+          <w:sz w:val="28"/>
+          <w:szCs w:val="28"/>
+          <w:lang w:eastAsia="es-MX"/>
+        </w:rPr>
+        <w:t xml:space="preserve">una de las misiones espaciales más destacadas de </w:t>
+      </w:r>
+      <w:r>
+        <w:rPr>
+          <w:rFonts w:asciiTheme="majorHAnsi" w:eastAsia="Times New Roman" w:hAnsiTheme="majorHAnsi" w:cstheme="majorHAnsi"/>
+          <w:sz w:val="28"/>
+          <w:szCs w:val="28"/>
+          <w:lang w:eastAsia="es-MX"/>
+        </w:rPr>
+        <w:t xml:space="preserve">toda </w:t>
+      </w:r>
+      <w:r>
+        <w:rPr>
+          <w:rFonts w:asciiTheme="majorHAnsi" w:eastAsia="Times New Roman" w:hAnsiTheme="majorHAnsi" w:cstheme="majorHAnsi"/>
+          <w:sz w:val="28"/>
+          <w:szCs w:val="28"/>
+          <w:lang w:eastAsia="es-MX"/>
+        </w:rPr>
+        <w:t>la historia: Apollo 11. I</w:t>
+      </w:r>
+      <w:r>
+        <w:rPr>
+          <w:rFonts w:asciiTheme="majorHAnsi" w:eastAsia="Times New Roman" w:hAnsiTheme="majorHAnsi" w:cstheme="majorHAnsi"/>
+          <w:sz w:val="28"/>
+          <w:szCs w:val="28"/>
+          <w:lang w:eastAsia="es-MX"/>
+        </w:rPr>
+        <w:t>nclu</w:t>
+      </w:r>
+      <w:r>
+        <w:rPr>
+          <w:rFonts w:asciiTheme="majorHAnsi" w:eastAsia="Times New Roman" w:hAnsiTheme="majorHAnsi" w:cstheme="majorHAnsi"/>
+          <w:sz w:val="28"/>
+          <w:szCs w:val="28"/>
+          <w:lang w:eastAsia="es-MX"/>
+        </w:rPr>
+        <w:t xml:space="preserve">iré </w:t>
+      </w:r>
+      <w:r>
+        <w:rPr>
+          <w:rFonts w:asciiTheme="majorHAnsi" w:eastAsia="Times New Roman" w:hAnsiTheme="majorHAnsi" w:cstheme="majorHAnsi"/>
+          <w:sz w:val="28"/>
+          <w:szCs w:val="28"/>
+          <w:lang w:eastAsia="es-MX"/>
+        </w:rPr>
+        <w:t xml:space="preserve">fechas importantes, </w:t>
+      </w:r>
+      <w:r>
+        <w:rPr>
+          <w:rFonts w:asciiTheme="majorHAnsi" w:eastAsia="Times New Roman" w:hAnsiTheme="majorHAnsi" w:cstheme="majorHAnsi"/>
+          <w:sz w:val="28"/>
+          <w:szCs w:val="28"/>
+          <w:lang w:eastAsia="es-MX"/>
+        </w:rPr>
+        <w:t>hitos</w:t>
+      </w:r>
+      <w:r>
+        <w:rPr>
+          <w:rFonts w:asciiTheme="majorHAnsi" w:eastAsia="Times New Roman" w:hAnsiTheme="majorHAnsi" w:cstheme="majorHAnsi"/>
+          <w:sz w:val="28"/>
+          <w:szCs w:val="28"/>
+          <w:lang w:eastAsia="es-MX"/>
+        </w:rPr>
+        <w:t xml:space="preserve"> que abarcan este periodo,</w:t>
+      </w:r>
+      <w:r>
+        <w:rPr>
+          <w:rFonts w:asciiTheme="majorHAnsi" w:eastAsia="Times New Roman" w:hAnsiTheme="majorHAnsi" w:cstheme="majorHAnsi"/>
+          <w:sz w:val="28"/>
+          <w:szCs w:val="28"/>
+          <w:lang w:eastAsia="es-MX"/>
+        </w:rPr>
+        <w:t xml:space="preserve"> teorías conspirativas sobre el alunizaje,</w:t>
+      </w:r>
+      <w:r>
+        <w:rPr>
+          <w:rFonts w:asciiTheme="majorHAnsi" w:eastAsia="Times New Roman" w:hAnsiTheme="majorHAnsi" w:cstheme="majorHAnsi"/>
+          <w:sz w:val="28"/>
+          <w:szCs w:val="28"/>
+          <w:lang w:eastAsia="es-MX"/>
+        </w:rPr>
+        <w:t xml:space="preserve"> además de contexto histórico necesario para comprender </w:t>
+      </w:r>
+      <w:r>
+        <w:rPr>
+          <w:rFonts w:asciiTheme="majorHAnsi" w:eastAsia="Times New Roman" w:hAnsiTheme="majorHAnsi" w:cstheme="majorHAnsi"/>
+          <w:sz w:val="28"/>
+          <w:szCs w:val="28"/>
+          <w:lang w:eastAsia="es-MX"/>
+        </w:rPr>
+        <w:t xml:space="preserve">más a fondo </w:t>
+      </w:r>
+      <w:r>
+        <w:rPr>
+          <w:rFonts w:asciiTheme="majorHAnsi" w:eastAsia="Times New Roman" w:hAnsiTheme="majorHAnsi" w:cstheme="majorHAnsi"/>
+          <w:sz w:val="28"/>
+          <w:szCs w:val="28"/>
+          <w:lang w:eastAsia="es-MX"/>
+        </w:rPr>
+        <w:t>e</w:t>
+      </w:r>
+      <w:r>
+        <w:rPr>
+          <w:rFonts w:asciiTheme="majorHAnsi" w:eastAsia="Times New Roman" w:hAnsiTheme="majorHAnsi" w:cstheme="majorHAnsi"/>
+          <w:sz w:val="28"/>
+          <w:szCs w:val="28"/>
+          <w:lang w:eastAsia="es-MX"/>
+        </w:rPr>
+        <w:t xml:space="preserve">sta importante </w:t>
+      </w:r>
+      <w:r>
+        <w:rPr>
+          <w:rFonts w:asciiTheme="majorHAnsi" w:eastAsia="Times New Roman" w:hAnsiTheme="majorHAnsi" w:cstheme="majorHAnsi"/>
+          <w:sz w:val="28"/>
+          <w:szCs w:val="28"/>
+          <w:lang w:eastAsia="es-MX"/>
+        </w:rPr>
+        <w:t>c</w:t>
+      </w:r>
+      <w:r>
+        <w:rPr>
+          <w:rFonts w:asciiTheme="majorHAnsi" w:eastAsia="Times New Roman" w:hAnsiTheme="majorHAnsi" w:cstheme="majorHAnsi"/>
+          <w:sz w:val="28"/>
+          <w:szCs w:val="28"/>
+          <w:lang w:eastAsia="es-MX"/>
+        </w:rPr>
+        <w:t xml:space="preserve">arrera </w:t>
+      </w:r>
+      <w:r>
+        <w:rPr>
+          <w:rFonts w:asciiTheme="majorHAnsi" w:eastAsia="Times New Roman" w:hAnsiTheme="majorHAnsi" w:cstheme="majorHAnsi"/>
+          <w:sz w:val="28"/>
+          <w:szCs w:val="28"/>
+          <w:lang w:eastAsia="es-MX"/>
+        </w:rPr>
+        <w:t>e</w:t>
+      </w:r>
+      <w:r>
+        <w:rPr>
+          <w:rFonts w:asciiTheme="majorHAnsi" w:eastAsia="Times New Roman" w:hAnsiTheme="majorHAnsi" w:cstheme="majorHAnsi"/>
+          <w:sz w:val="28"/>
+          <w:szCs w:val="28"/>
+          <w:lang w:eastAsia="es-MX"/>
+        </w:rPr>
+        <w:t>spacial.</w:t>
+      </w:r>
+      <w:r>
+        <w:rPr>
+          <w:rFonts w:asciiTheme="majorHAnsi" w:eastAsia="Times New Roman" w:hAnsiTheme="majorHAnsi" w:cstheme="majorHAnsi"/>
+          <w:sz w:val="28"/>
+          <w:szCs w:val="28"/>
+          <w:lang w:eastAsia="es-MX"/>
+        </w:rPr>
+        <w:t xml:space="preserve"> </w:t>
+      </w:r>
+      <w:r>
+        <w:rPr>
+          <w:rFonts w:asciiTheme="majorHAnsi" w:eastAsia="Times New Roman" w:hAnsiTheme="majorHAnsi" w:cstheme="majorHAnsi"/>
+          <w:sz w:val="28"/>
+          <w:szCs w:val="28"/>
+          <w:lang w:eastAsia="es-MX"/>
+        </w:rPr>
+        <w:br w:type="page"/>
+      </w:r>
+    </w:p>
+    <w:p>
+      <w:pPr>
+        <w:spacing w:after="0" w:line="276" w:lineRule="auto"/>
+        <w:jc w:val="both"/>
+        <w:rPr>
+          <w:rFonts w:eastAsia="Times New Roman" w:cstheme="minorHAnsi"/>
+          <w:b/>
+          <w:bCs/>
+          <w:color w:val="222222"/>
+          <w:sz w:val="30"/>
+          <w:szCs w:val="30"/>
+          <w:shd w:val="clear" w:color="auto" w:fill="FFFFFF"/>
+          <w:lang w:eastAsia="es-MX"/>
+        </w:rPr>
+      </w:pPr>
+      <w:r>
+        <w:rPr>
+          <w:rFonts w:eastAsia="Times New Roman" w:cstheme="minorHAnsi"/>
+          <w:b/>
+          <w:bCs/>
+          <w:color w:val="222222"/>
+          <w:sz w:val="30"/>
+          <w:szCs w:val="30"/>
+          <w:shd w:val="clear" w:color="auto" w:fill="FFFFFF"/>
+          <w:lang w:eastAsia="es-MX"/>
+        </w:rPr>
+        <w:lastRenderedPageBreak/>
+        <w:t>Desarrollo</w:t>
+      </w:r>
+    </w:p>
+    <w:p>
+      <w:pPr>
+        <w:jc w:val="both"/>
+        <w:rPr>
+          <w:rFonts w:asciiTheme="majorHAnsi" w:eastAsia="Times New Roman" w:hAnsiTheme="majorHAnsi" w:cstheme="majorHAnsi"/>
+          <w:b/>
+          <w:bCs/>
+          <w:sz w:val="28"/>
+          <w:szCs w:val="28"/>
+          <w:lang w:eastAsia="es-MX"/>
+        </w:rPr>
+      </w:pPr>
+      <w:r>
+        <w:rPr>
+          <w:rFonts w:asciiTheme="majorHAnsi" w:eastAsia="Times New Roman" w:hAnsiTheme="majorHAnsi" w:cstheme="majorHAnsi"/>
+          <w:b/>
+          <w:bCs/>
+          <w:sz w:val="28"/>
+          <w:szCs w:val="28"/>
+          <w:lang w:eastAsia="es-MX"/>
+        </w:rPr>
+        <w:t>Contexto Histórico</w:t>
+      </w:r>
+    </w:p>
+    <w:p>
+      <w:pPr>
+        <w:jc w:val="both"/>
+        <w:rPr>
+          <w:rFonts w:asciiTheme="majorHAnsi" w:eastAsia="Times New Roman" w:hAnsiTheme="majorHAnsi" w:cstheme="majorHAnsi"/>
+          <w:i/>
+          <w:iCs/>
+          <w:lang w:eastAsia="es-MX"/>
+        </w:rPr>
+      </w:pPr>
+      <w:r>
+        <w:rPr>
+          <w:rFonts w:asciiTheme="majorHAnsi" w:eastAsia="Times New Roman" w:hAnsiTheme="majorHAnsi" w:cstheme="majorHAnsi"/>
+          <w:sz w:val="28"/>
+          <w:szCs w:val="28"/>
+          <w:lang w:eastAsia="es-MX"/>
+        </w:rPr>
+        <w:t>Volvamos</w:t>
+      </w:r>
+      <w:r>
+        <w:rPr>
+          <w:rFonts w:asciiTheme="majorHAnsi" w:eastAsia="Times New Roman" w:hAnsiTheme="majorHAnsi" w:cstheme="majorHAnsi"/>
+          <w:sz w:val="28"/>
+          <w:szCs w:val="28"/>
+          <w:lang w:eastAsia="es-MX"/>
+        </w:rPr>
+        <w:t xml:space="preserve"> un poco en el tiempo hacia 1945, cuando finaliza </w:t>
+      </w:r>
+      <w:r>
+        <w:rPr>
+          <w:rFonts w:asciiTheme="majorHAnsi" w:eastAsia="Times New Roman" w:hAnsiTheme="majorHAnsi" w:cstheme="majorHAnsi"/>
+          <w:sz w:val="28"/>
+          <w:szCs w:val="28"/>
+          <w:lang w:eastAsia="es-MX"/>
+        </w:rPr>
+        <w:t>la Segunda Guerra Mundial</w:t>
+      </w:r>
+      <w:r>
+        <w:rPr>
+          <w:rFonts w:asciiTheme="majorHAnsi" w:eastAsia="Times New Roman" w:hAnsiTheme="majorHAnsi" w:cstheme="majorHAnsi"/>
+          <w:sz w:val="28"/>
+          <w:szCs w:val="28"/>
+          <w:lang w:eastAsia="es-MX"/>
+        </w:rPr>
+        <w:t xml:space="preserve"> y la Guerra fría comienza a generar tensión entre</w:t>
+      </w:r>
+      <w:r>
+        <w:rPr>
+          <w:rFonts w:asciiTheme="majorHAnsi" w:eastAsia="Times New Roman" w:hAnsiTheme="majorHAnsi" w:cstheme="majorHAnsi"/>
+          <w:sz w:val="28"/>
+          <w:szCs w:val="28"/>
+          <w:lang w:eastAsia="es-MX"/>
+        </w:rPr>
+        <w:t xml:space="preserve"> los</w:t>
+      </w:r>
+      <w:r>
+        <w:rPr>
+          <w:rFonts w:asciiTheme="majorHAnsi" w:eastAsia="Times New Roman" w:hAnsiTheme="majorHAnsi" w:cstheme="majorHAnsi"/>
+          <w:sz w:val="28"/>
+          <w:szCs w:val="28"/>
+          <w:lang w:eastAsia="es-MX"/>
+        </w:rPr>
+        <w:t xml:space="preserve"> Estados Unidos y la Unión Soviética (</w:t>
+      </w:r>
+      <w:r>
+        <w:rPr>
+          <w:rFonts w:asciiTheme="majorHAnsi" w:eastAsia="Times New Roman" w:hAnsiTheme="majorHAnsi" w:cstheme="majorHAnsi"/>
+          <w:sz w:val="28"/>
+          <w:szCs w:val="28"/>
+          <w:lang w:eastAsia="es-MX"/>
+        </w:rPr>
+        <w:t>URSS</w:t>
+      </w:r>
+      <w:r>
+        <w:rPr>
+          <w:rFonts w:asciiTheme="majorHAnsi" w:eastAsia="Times New Roman" w:hAnsiTheme="majorHAnsi" w:cstheme="majorHAnsi"/>
+          <w:sz w:val="28"/>
+          <w:szCs w:val="28"/>
+          <w:lang w:eastAsia="es-MX"/>
+        </w:rPr>
+        <w:t xml:space="preserve">). </w:t>
+      </w:r>
+      <w:r>
+        <w:rPr>
+          <w:rFonts w:asciiTheme="majorHAnsi" w:eastAsia="Times New Roman" w:hAnsiTheme="majorHAnsi" w:cstheme="majorHAnsi"/>
+          <w:sz w:val="28"/>
+          <w:szCs w:val="28"/>
+          <w:lang w:eastAsia="es-MX"/>
+        </w:rPr>
+        <w:t>`</w:t>
+      </w:r>
+      <w:r>
+        <w:rPr>
+          <w:rFonts w:asciiTheme="majorHAnsi" w:eastAsia="Times New Roman" w:hAnsiTheme="majorHAnsi" w:cstheme="majorHAnsi"/>
+          <w:sz w:val="28"/>
+          <w:szCs w:val="28"/>
+          <w:lang w:eastAsia="es-MX"/>
+        </w:rPr>
+        <w:t>Los Estados más poderosos del mundo se agruparon en dos grandes bloques: el capitalista u occidental, liderado por los Estados Unidos, y el comunista u oriental, liderado por la Unión de las Repúblicas Socialistas Soviéticas</w:t>
+      </w:r>
+      <w:r>
+        <w:rPr>
+          <w:rFonts w:asciiTheme="majorHAnsi" w:eastAsia="Times New Roman" w:hAnsiTheme="majorHAnsi" w:cstheme="majorHAnsi"/>
+          <w:sz w:val="28"/>
+          <w:szCs w:val="28"/>
+          <w:lang w:eastAsia="es-MX"/>
+        </w:rPr>
+        <w:t>´.</w:t>
+      </w:r>
+      <w:r>
+        <w:rPr>
+          <w:rFonts w:asciiTheme="majorHAnsi" w:eastAsia="Times New Roman" w:hAnsiTheme="majorHAnsi" w:cstheme="majorHAnsi"/>
+          <w:sz w:val="28"/>
+          <w:szCs w:val="28"/>
+          <w:lang w:eastAsia="es-MX"/>
+        </w:rPr>
+        <w:t xml:space="preserve"> </w:t>
+      </w:r>
+      <w:r>
+        <w:rPr>
+          <w:rFonts w:asciiTheme="majorHAnsi" w:eastAsia="Times New Roman" w:hAnsiTheme="majorHAnsi" w:cstheme="majorHAnsi"/>
+          <w:i/>
+          <w:iCs/>
+          <w:lang w:eastAsia="es-MX"/>
+        </w:rPr>
+        <w:t>(</w:t>
+      </w:r>
+      <w:r>
+        <w:rPr>
+          <w:rFonts w:asciiTheme="majorHAnsi" w:eastAsia="Times New Roman" w:hAnsiTheme="majorHAnsi" w:cstheme="majorHAnsi"/>
+          <w:i/>
+          <w:iCs/>
+          <w:lang w:eastAsia="es-MX"/>
+        </w:rPr>
+        <w:t>Carrera espacial</w:t>
+      </w:r>
+      <w:r>
+        <w:rPr>
+          <w:rFonts w:asciiTheme="majorHAnsi" w:eastAsia="Times New Roman" w:hAnsiTheme="majorHAnsi" w:cstheme="majorHAnsi"/>
+          <w:i/>
+          <w:iCs/>
+          <w:lang w:eastAsia="es-MX"/>
+        </w:rPr>
+        <w:t>, enero 2021, p.7</w:t>
+      </w:r>
+      <w:r>
+        <w:rPr>
+          <w:rFonts w:asciiTheme="majorHAnsi" w:eastAsia="Times New Roman" w:hAnsiTheme="majorHAnsi" w:cstheme="majorHAnsi"/>
+          <w:i/>
+          <w:iCs/>
+          <w:lang w:eastAsia="es-MX"/>
+        </w:rPr>
+        <w:t>)</w:t>
+      </w:r>
+      <w:r>
+        <w:rPr>
+          <w:rFonts w:asciiTheme="majorHAnsi" w:eastAsia="Times New Roman" w:hAnsiTheme="majorHAnsi" w:cstheme="majorHAnsi"/>
+          <w:i/>
+          <w:iCs/>
+          <w:lang w:eastAsia="es-MX"/>
+        </w:rPr>
+        <w:t>.</w:t>
+      </w:r>
+    </w:p>
+    <w:p>
+      <w:pPr>
+        <w:jc w:val="both"/>
+        <w:rPr>
+          <w:rFonts w:asciiTheme="majorHAnsi" w:eastAsia="Times New Roman" w:hAnsiTheme="majorHAnsi" w:cstheme="majorHAnsi"/>
+          <w:sz w:val="28"/>
+          <w:szCs w:val="28"/>
+          <w:lang w:eastAsia="es-MX"/>
+        </w:rPr>
+      </w:pPr>
+      <w:r>
+        <w:rPr>
+          <w:rFonts w:asciiTheme="majorHAnsi" w:eastAsia="Times New Roman" w:hAnsiTheme="majorHAnsi" w:cstheme="majorHAnsi"/>
+          <w:sz w:val="28"/>
+          <w:szCs w:val="28"/>
+          <w:lang w:eastAsia="es-MX"/>
+        </w:rPr>
+        <w:t xml:space="preserve">Tanto Estados Unidos como la URSS, </w:t>
+      </w:r>
+      <w:r>
+        <w:rPr>
+          <w:rFonts w:asciiTheme="majorHAnsi" w:eastAsia="Times New Roman" w:hAnsiTheme="majorHAnsi" w:cstheme="majorHAnsi"/>
+          <w:sz w:val="28"/>
+          <w:szCs w:val="28"/>
+          <w:lang w:eastAsia="es-MX"/>
+        </w:rPr>
+        <w:t>intentaban</w:t>
+      </w:r>
+      <w:r>
+        <w:rPr>
+          <w:rFonts w:asciiTheme="majorHAnsi" w:eastAsia="Times New Roman" w:hAnsiTheme="majorHAnsi" w:cstheme="majorHAnsi"/>
+          <w:sz w:val="28"/>
+          <w:szCs w:val="28"/>
+          <w:lang w:eastAsia="es-MX"/>
+        </w:rPr>
+        <w:t xml:space="preserve"> defender sus ideales, así buscando la hegemonía mundial</w:t>
+      </w:r>
+      <w:r>
+        <w:rPr>
+          <w:rFonts w:asciiTheme="majorHAnsi" w:eastAsia="Times New Roman" w:hAnsiTheme="majorHAnsi" w:cstheme="majorHAnsi"/>
+          <w:sz w:val="28"/>
+          <w:szCs w:val="28"/>
+          <w:lang w:eastAsia="es-MX"/>
+        </w:rPr>
+        <w:t>.</w:t>
+      </w:r>
+      <w:r>
+        <w:rPr>
+          <w:rFonts w:asciiTheme="majorHAnsi" w:eastAsia="Times New Roman" w:hAnsiTheme="majorHAnsi" w:cstheme="majorHAnsi"/>
+          <w:i/>
+          <w:iCs/>
+          <w:sz w:val="28"/>
+          <w:szCs w:val="28"/>
+          <w:lang w:eastAsia="es-MX"/>
+        </w:rPr>
+        <w:t xml:space="preserve"> </w:t>
+      </w:r>
+      <w:r>
+        <w:rPr>
+          <w:rFonts w:asciiTheme="majorHAnsi" w:eastAsia="Times New Roman" w:hAnsiTheme="majorHAnsi" w:cstheme="majorHAnsi"/>
+          <w:sz w:val="28"/>
+          <w:szCs w:val="28"/>
+          <w:lang w:eastAsia="es-MX"/>
+        </w:rPr>
+        <w:t>A esta etapa se le conoce, a nivel científico, como “</w:t>
+      </w:r>
+      <w:r>
+        <w:rPr>
+          <w:rFonts w:asciiTheme="majorHAnsi" w:eastAsia="Times New Roman" w:hAnsiTheme="majorHAnsi" w:cstheme="majorHAnsi"/>
+          <w:sz w:val="28"/>
+          <w:szCs w:val="28"/>
+          <w:lang w:eastAsia="es-MX"/>
+        </w:rPr>
+        <w:t>l</w:t>
+      </w:r>
+      <w:r>
+        <w:rPr>
+          <w:rFonts w:asciiTheme="majorHAnsi" w:eastAsia="Times New Roman" w:hAnsiTheme="majorHAnsi" w:cstheme="majorHAnsi"/>
+          <w:sz w:val="28"/>
+          <w:szCs w:val="28"/>
+          <w:lang w:eastAsia="es-MX"/>
+        </w:rPr>
+        <w:t xml:space="preserve">a </w:t>
+      </w:r>
+      <w:r>
+        <w:rPr>
+          <w:rFonts w:asciiTheme="majorHAnsi" w:eastAsia="Times New Roman" w:hAnsiTheme="majorHAnsi" w:cstheme="majorHAnsi"/>
+          <w:sz w:val="28"/>
+          <w:szCs w:val="28"/>
+          <w:lang w:eastAsia="es-MX"/>
+        </w:rPr>
+        <w:t>c</w:t>
+      </w:r>
+      <w:r>
+        <w:rPr>
+          <w:rFonts w:asciiTheme="majorHAnsi" w:eastAsia="Times New Roman" w:hAnsiTheme="majorHAnsi" w:cstheme="majorHAnsi"/>
+          <w:sz w:val="28"/>
+          <w:szCs w:val="28"/>
+          <w:lang w:eastAsia="es-MX"/>
+        </w:rPr>
+        <w:t xml:space="preserve">arrera </w:t>
+      </w:r>
+      <w:r>
+        <w:rPr>
+          <w:rFonts w:asciiTheme="majorHAnsi" w:eastAsia="Times New Roman" w:hAnsiTheme="majorHAnsi" w:cstheme="majorHAnsi"/>
+          <w:sz w:val="28"/>
+          <w:szCs w:val="28"/>
+          <w:lang w:eastAsia="es-MX"/>
+        </w:rPr>
+        <w:t>e</w:t>
+      </w:r>
+      <w:r>
+        <w:rPr>
+          <w:rFonts w:asciiTheme="majorHAnsi" w:eastAsia="Times New Roman" w:hAnsiTheme="majorHAnsi" w:cstheme="majorHAnsi"/>
+          <w:sz w:val="28"/>
+          <w:szCs w:val="28"/>
+          <w:lang w:eastAsia="es-MX"/>
+        </w:rPr>
+        <w:t xml:space="preserve">spacial”. </w:t>
+      </w:r>
+      <w:r>
+        <w:rPr>
+          <w:rFonts w:asciiTheme="majorHAnsi" w:eastAsia="Times New Roman" w:hAnsiTheme="majorHAnsi" w:cstheme="majorHAnsi"/>
+          <w:i/>
+          <w:iCs/>
+          <w:lang w:eastAsia="es-MX"/>
+        </w:rPr>
+        <w:t>(ibid. p.8)</w:t>
+      </w:r>
+    </w:p>
+    <w:p>
+      <w:pPr>
+        <w:jc w:val="both"/>
+        <w:rPr>
+          <w:rFonts w:asciiTheme="majorHAnsi" w:eastAsia="Times New Roman" w:hAnsiTheme="majorHAnsi" w:cstheme="majorHAnsi"/>
+          <w:i/>
+          <w:iCs/>
+          <w:lang w:eastAsia="es-MX"/>
+        </w:rPr>
+      </w:pPr>
+      <w:r>
+        <w:rPr>
+          <w:rFonts w:asciiTheme="majorHAnsi" w:eastAsia="Times New Roman" w:hAnsiTheme="majorHAnsi" w:cstheme="majorHAnsi"/>
+          <w:sz w:val="28"/>
+          <w:szCs w:val="28"/>
+          <w:lang w:eastAsia="es-MX"/>
+        </w:rPr>
+        <w:t xml:space="preserve">Aunque durante la Guerra Fría nunca hubo ataques directos entre ambos países, existía una constante tensión descomunal. Cuando apenas uno de los dos países </w:t>
+      </w:r>
+      <w:r>
+        <w:rPr>
+          <w:rFonts w:asciiTheme="majorHAnsi" w:eastAsia="Times New Roman" w:hAnsiTheme="majorHAnsi" w:cstheme="majorHAnsi"/>
+          <w:sz w:val="28"/>
+          <w:szCs w:val="28"/>
+          <w:lang w:eastAsia="es-MX"/>
+        </w:rPr>
+        <w:t xml:space="preserve">obtenía un nuevo logro </w:t>
+      </w:r>
+      <w:r>
+        <w:rPr>
+          <w:rFonts w:asciiTheme="majorHAnsi" w:eastAsia="Times New Roman" w:hAnsiTheme="majorHAnsi" w:cstheme="majorHAnsi"/>
+          <w:sz w:val="28"/>
+          <w:szCs w:val="28"/>
+          <w:lang w:eastAsia="es-MX"/>
+        </w:rPr>
+        <w:t xml:space="preserve">respecto a esta </w:t>
+      </w:r>
+      <w:r>
+        <w:rPr>
+          <w:rFonts w:asciiTheme="majorHAnsi" w:eastAsia="Times New Roman" w:hAnsiTheme="majorHAnsi" w:cstheme="majorHAnsi"/>
+          <w:sz w:val="28"/>
+          <w:szCs w:val="28"/>
+          <w:lang w:eastAsia="es-MX"/>
+        </w:rPr>
+        <w:t>c</w:t>
+      </w:r>
+      <w:r>
+        <w:rPr>
+          <w:rFonts w:asciiTheme="majorHAnsi" w:eastAsia="Times New Roman" w:hAnsiTheme="majorHAnsi" w:cstheme="majorHAnsi"/>
+          <w:sz w:val="28"/>
+          <w:szCs w:val="28"/>
+          <w:lang w:eastAsia="es-MX"/>
+        </w:rPr>
+        <w:t xml:space="preserve">arrera </w:t>
+      </w:r>
+      <w:r>
+        <w:rPr>
+          <w:rFonts w:asciiTheme="majorHAnsi" w:eastAsia="Times New Roman" w:hAnsiTheme="majorHAnsi" w:cstheme="majorHAnsi"/>
+          <w:sz w:val="28"/>
+          <w:szCs w:val="28"/>
+          <w:lang w:eastAsia="es-MX"/>
+        </w:rPr>
+        <w:t>e</w:t>
+      </w:r>
+      <w:r>
+        <w:rPr>
+          <w:rFonts w:asciiTheme="majorHAnsi" w:eastAsia="Times New Roman" w:hAnsiTheme="majorHAnsi" w:cstheme="majorHAnsi"/>
+          <w:sz w:val="28"/>
+          <w:szCs w:val="28"/>
+          <w:lang w:eastAsia="es-MX"/>
+        </w:rPr>
+        <w:t xml:space="preserve">spacial, el otro buscaba con más intensidad conseguir un objetivo aún más alto. Esto lo podemos observar claramente cuando la URSS </w:t>
+      </w:r>
+      <w:r>
+        <w:rPr>
+          <w:rFonts w:asciiTheme="majorHAnsi" w:eastAsia="Times New Roman" w:hAnsiTheme="majorHAnsi" w:cstheme="majorHAnsi"/>
+          <w:sz w:val="28"/>
+          <w:szCs w:val="28"/>
+          <w:lang w:eastAsia="es-MX"/>
+        </w:rPr>
+        <w:t>lanza</w:t>
+      </w:r>
+      <w:r>
+        <w:rPr>
+          <w:rFonts w:asciiTheme="majorHAnsi" w:eastAsia="Times New Roman" w:hAnsiTheme="majorHAnsi" w:cstheme="majorHAnsi"/>
+          <w:sz w:val="28"/>
+          <w:szCs w:val="28"/>
+          <w:lang w:eastAsia="es-MX"/>
+        </w:rPr>
+        <w:t xml:space="preserve"> el primer movimiento espacial</w:t>
+      </w:r>
+      <w:r>
+        <w:rPr>
+          <w:rFonts w:asciiTheme="majorHAnsi" w:eastAsia="Times New Roman" w:hAnsiTheme="majorHAnsi" w:cstheme="majorHAnsi"/>
+          <w:sz w:val="28"/>
+          <w:szCs w:val="28"/>
+          <w:lang w:eastAsia="es-MX"/>
+        </w:rPr>
+        <w:t xml:space="preserve">: la misión </w:t>
+      </w:r>
+      <w:r>
+        <w:rPr>
+          <w:rFonts w:asciiTheme="majorHAnsi" w:eastAsia="Times New Roman" w:hAnsiTheme="majorHAnsi" w:cstheme="majorHAnsi"/>
+          <w:sz w:val="28"/>
+          <w:szCs w:val="28"/>
+          <w:lang w:eastAsia="es-MX"/>
+        </w:rPr>
+        <w:t>Sputnik 1 (</w:t>
+      </w:r>
+      <w:r>
+        <w:rPr>
+          <w:rFonts w:asciiTheme="majorHAnsi" w:eastAsia="Times New Roman" w:hAnsiTheme="majorHAnsi" w:cstheme="majorHAnsi"/>
+          <w:sz w:val="28"/>
+          <w:szCs w:val="28"/>
+          <w:lang w:eastAsia="es-MX"/>
+        </w:rPr>
+        <w:t xml:space="preserve">el </w:t>
+      </w:r>
+      <w:r>
+        <w:rPr>
+          <w:rFonts w:asciiTheme="majorHAnsi" w:eastAsia="Times New Roman" w:hAnsiTheme="majorHAnsi" w:cstheme="majorHAnsi"/>
+          <w:sz w:val="28"/>
+          <w:szCs w:val="28"/>
+          <w:lang w:eastAsia="es-MX"/>
+        </w:rPr>
+        <w:t xml:space="preserve">primer satélite artificial enviado al espacio) seguido de </w:t>
+      </w:r>
+      <w:r>
+        <w:rPr>
+          <w:rFonts w:asciiTheme="majorHAnsi" w:eastAsia="Times New Roman" w:hAnsiTheme="majorHAnsi" w:cstheme="majorHAnsi"/>
+          <w:sz w:val="28"/>
+          <w:szCs w:val="28"/>
+          <w:lang w:eastAsia="es-MX"/>
+        </w:rPr>
+        <w:t xml:space="preserve">Sputnik 2 (donde viaja Laika, </w:t>
+      </w:r>
+      <w:r>
+        <w:rPr>
+          <w:rFonts w:asciiTheme="majorHAnsi" w:eastAsia="Times New Roman" w:hAnsiTheme="majorHAnsi" w:cstheme="majorHAnsi"/>
+          <w:sz w:val="28"/>
+          <w:szCs w:val="28"/>
+          <w:lang w:eastAsia="es-MX"/>
+        </w:rPr>
+        <w:t xml:space="preserve">el </w:t>
+      </w:r>
+      <w:r>
+        <w:rPr>
+          <w:rFonts w:asciiTheme="majorHAnsi" w:eastAsia="Times New Roman" w:hAnsiTheme="majorHAnsi" w:cstheme="majorHAnsi"/>
+          <w:sz w:val="28"/>
+          <w:szCs w:val="28"/>
+          <w:lang w:eastAsia="es-MX"/>
+        </w:rPr>
+        <w:t>primer perro en órbita)</w:t>
+      </w:r>
+      <w:r>
+        <w:rPr>
+          <w:rFonts w:asciiTheme="majorHAnsi" w:eastAsia="Times New Roman" w:hAnsiTheme="majorHAnsi" w:cstheme="majorHAnsi"/>
+          <w:sz w:val="28"/>
+          <w:szCs w:val="28"/>
+          <w:lang w:eastAsia="es-MX"/>
+        </w:rPr>
+        <w:t xml:space="preserve">. </w:t>
+      </w:r>
+      <w:r>
+        <w:rPr>
+          <w:rFonts w:asciiTheme="majorHAnsi" w:eastAsia="Times New Roman" w:hAnsiTheme="majorHAnsi" w:cstheme="majorHAnsi"/>
+          <w:sz w:val="28"/>
+          <w:szCs w:val="28"/>
+          <w:lang w:eastAsia="es-MX"/>
+        </w:rPr>
+        <w:t>Esto `</w:t>
+      </w:r>
+      <w:r>
+        <w:rPr>
+          <w:rFonts w:asciiTheme="majorHAnsi" w:eastAsia="Times New Roman" w:hAnsiTheme="majorHAnsi" w:cstheme="majorHAnsi"/>
+          <w:sz w:val="28"/>
+          <w:szCs w:val="28"/>
+          <w:lang w:eastAsia="es-MX"/>
+        </w:rPr>
+        <w:t>provocó una oleada de pánico, vergüenza e indignación en la opinión pública norteamericana</w:t>
+      </w:r>
+      <w:r>
+        <w:rPr>
+          <w:rFonts w:asciiTheme="majorHAnsi" w:eastAsia="Times New Roman" w:hAnsiTheme="majorHAnsi" w:cstheme="majorHAnsi"/>
+          <w:sz w:val="28"/>
+          <w:szCs w:val="28"/>
+          <w:lang w:eastAsia="es-MX"/>
+        </w:rPr>
+        <w:t>´</w:t>
+      </w:r>
+      <w:r>
+        <w:rPr>
+          <w:rFonts w:asciiTheme="majorHAnsi" w:eastAsia="Times New Roman" w:hAnsiTheme="majorHAnsi" w:cstheme="majorHAnsi"/>
+          <w:sz w:val="28"/>
+          <w:szCs w:val="28"/>
+          <w:lang w:eastAsia="es-MX"/>
+        </w:rPr>
+        <w:t xml:space="preserve">. </w:t>
+      </w:r>
+      <w:r>
+        <w:rPr>
+          <w:rFonts w:asciiTheme="majorHAnsi" w:eastAsia="Times New Roman" w:hAnsiTheme="majorHAnsi" w:cstheme="majorHAnsi"/>
+          <w:i/>
+          <w:iCs/>
+          <w:lang w:eastAsia="es-MX"/>
+        </w:rPr>
+        <w:t>(Ángel Díaz, 20 septiembre 2013, p.5)</w:t>
+      </w:r>
+      <w:r>
+        <w:rPr>
+          <w:rFonts w:asciiTheme="majorHAnsi" w:eastAsia="Times New Roman" w:hAnsiTheme="majorHAnsi" w:cstheme="majorHAnsi"/>
+          <w:i/>
+          <w:iCs/>
+          <w:lang w:eastAsia="es-MX"/>
+        </w:rPr>
+        <w:t xml:space="preserve">. </w:t>
+      </w:r>
+      <w:r>
+        <w:rPr>
+          <w:rFonts w:asciiTheme="majorHAnsi" w:eastAsia="Times New Roman" w:hAnsiTheme="majorHAnsi" w:cstheme="majorHAnsi"/>
+          <w:sz w:val="28"/>
+          <w:szCs w:val="28"/>
+          <w:lang w:eastAsia="es-MX"/>
+        </w:rPr>
+        <w:t xml:space="preserve">En este punto, Estados Unidos se propuso a </w:t>
+      </w:r>
+      <w:r>
+        <w:rPr>
+          <w:rFonts w:asciiTheme="majorHAnsi" w:eastAsia="Times New Roman" w:hAnsiTheme="majorHAnsi" w:cstheme="majorHAnsi"/>
+          <w:sz w:val="28"/>
+          <w:szCs w:val="28"/>
+          <w:lang w:eastAsia="es-MX"/>
+        </w:rPr>
+        <w:t xml:space="preserve">dar el siguiente paso y logró lanzar </w:t>
+      </w:r>
+      <w:r>
+        <w:rPr>
+          <w:rFonts w:asciiTheme="majorHAnsi" w:eastAsia="Times New Roman" w:hAnsiTheme="majorHAnsi" w:cstheme="majorHAnsi"/>
+          <w:sz w:val="28"/>
+          <w:szCs w:val="28"/>
+          <w:lang w:eastAsia="es-MX"/>
+        </w:rPr>
+        <w:t>`</w:t>
+      </w:r>
+      <w:r>
+        <w:rPr>
+          <w:rFonts w:asciiTheme="majorHAnsi" w:eastAsia="Times New Roman" w:hAnsiTheme="majorHAnsi" w:cstheme="majorHAnsi"/>
+          <w:sz w:val="28"/>
+          <w:szCs w:val="28"/>
+          <w:lang w:eastAsia="es-MX"/>
+        </w:rPr>
+        <w:t>el primer satélite de comunicaciones: SCORE</w:t>
+      </w:r>
+      <w:r>
+        <w:rPr>
+          <w:rFonts w:asciiTheme="majorHAnsi" w:eastAsia="Times New Roman" w:hAnsiTheme="majorHAnsi" w:cstheme="majorHAnsi"/>
+          <w:sz w:val="28"/>
+          <w:szCs w:val="28"/>
+          <w:lang w:eastAsia="es-MX"/>
+        </w:rPr>
+        <w:t>´</w:t>
+      </w:r>
+      <w:r>
+        <w:rPr>
+          <w:rFonts w:asciiTheme="majorHAnsi" w:eastAsia="Times New Roman" w:hAnsiTheme="majorHAnsi" w:cstheme="majorHAnsi"/>
+          <w:sz w:val="28"/>
+          <w:szCs w:val="28"/>
+          <w:lang w:eastAsia="es-MX"/>
+        </w:rPr>
+        <w:t xml:space="preserve"> </w:t>
+      </w:r>
+      <w:r>
+        <w:rPr>
+          <w:rFonts w:asciiTheme="majorHAnsi" w:eastAsia="Times New Roman" w:hAnsiTheme="majorHAnsi" w:cstheme="majorHAnsi"/>
+          <w:i/>
+          <w:iCs/>
+          <w:lang w:eastAsia="es-MX"/>
+        </w:rPr>
+        <w:t>(Los 13 grandes hitos de la carrera espacial, 14 marzo 2011, p.8)</w:t>
+      </w:r>
+      <w:r>
+        <w:rPr>
+          <w:rFonts w:asciiTheme="majorHAnsi" w:eastAsia="Times New Roman" w:hAnsiTheme="majorHAnsi" w:cstheme="majorHAnsi"/>
+          <w:i/>
+          <w:iCs/>
+          <w:lang w:eastAsia="es-MX"/>
+        </w:rPr>
+        <w:t>.</w:t>
+      </w:r>
+    </w:p>
+    <w:p>
+      <w:pPr>
+        <w:jc w:val="both"/>
+        <w:rPr>
+          <w:rFonts w:asciiTheme="majorHAnsi" w:eastAsia="Times New Roman" w:hAnsiTheme="majorHAnsi" w:cstheme="majorHAnsi"/>
+          <w:sz w:val="28"/>
+          <w:szCs w:val="28"/>
+          <w:lang w:eastAsia="es-MX"/>
+        </w:rPr>
+      </w:pPr>
+      <w:r>
+        <w:rPr>
+          <w:rFonts w:asciiTheme="majorHAnsi" w:eastAsia="Times New Roman" w:hAnsiTheme="majorHAnsi" w:cstheme="majorHAnsi"/>
+          <w:sz w:val="28"/>
+          <w:szCs w:val="28"/>
+          <w:lang w:eastAsia="es-MX"/>
+        </w:rPr>
+        <w:t xml:space="preserve">Otro de los </w:t>
+      </w:r>
+      <w:r>
+        <w:rPr>
+          <w:rFonts w:asciiTheme="majorHAnsi" w:eastAsia="Times New Roman" w:hAnsiTheme="majorHAnsi" w:cstheme="majorHAnsi"/>
+          <w:sz w:val="28"/>
+          <w:szCs w:val="28"/>
+          <w:lang w:eastAsia="es-MX"/>
+        </w:rPr>
+        <w:t xml:space="preserve">nombres más conocidos de la </w:t>
+      </w:r>
+      <w:r>
+        <w:rPr>
+          <w:rFonts w:asciiTheme="majorHAnsi" w:eastAsia="Times New Roman" w:hAnsiTheme="majorHAnsi" w:cstheme="majorHAnsi"/>
+          <w:sz w:val="28"/>
+          <w:szCs w:val="28"/>
+          <w:lang w:eastAsia="es-MX"/>
+        </w:rPr>
+        <w:t>c</w:t>
+      </w:r>
+      <w:r>
+        <w:rPr>
+          <w:rFonts w:asciiTheme="majorHAnsi" w:eastAsia="Times New Roman" w:hAnsiTheme="majorHAnsi" w:cstheme="majorHAnsi"/>
+          <w:sz w:val="28"/>
+          <w:szCs w:val="28"/>
+          <w:lang w:eastAsia="es-MX"/>
+        </w:rPr>
+        <w:t xml:space="preserve">arrera </w:t>
+      </w:r>
+      <w:r>
+        <w:rPr>
+          <w:rFonts w:asciiTheme="majorHAnsi" w:eastAsia="Times New Roman" w:hAnsiTheme="majorHAnsi" w:cstheme="majorHAnsi"/>
+          <w:sz w:val="28"/>
+          <w:szCs w:val="28"/>
+          <w:lang w:eastAsia="es-MX"/>
+        </w:rPr>
+        <w:t>e</w:t>
+      </w:r>
+      <w:r>
+        <w:rPr>
+          <w:rFonts w:asciiTheme="majorHAnsi" w:eastAsia="Times New Roman" w:hAnsiTheme="majorHAnsi" w:cstheme="majorHAnsi"/>
+          <w:sz w:val="28"/>
+          <w:szCs w:val="28"/>
+          <w:lang w:eastAsia="es-MX"/>
+        </w:rPr>
+        <w:t xml:space="preserve">spacial es el de Yuri Gagarin, el primer hombre en viajar al espacio. </w:t>
+      </w:r>
+      <w:r>
+        <w:rPr>
+          <w:rFonts w:asciiTheme="majorHAnsi" w:eastAsia="Times New Roman" w:hAnsiTheme="majorHAnsi" w:cstheme="majorHAnsi"/>
+          <w:sz w:val="28"/>
+          <w:szCs w:val="28"/>
+          <w:lang w:eastAsia="es-MX"/>
+        </w:rPr>
+        <w:t>`</w:t>
+      </w:r>
+      <w:r>
+        <w:rPr>
+          <w:rFonts w:asciiTheme="majorHAnsi" w:eastAsia="Times New Roman" w:hAnsiTheme="majorHAnsi" w:cstheme="majorHAnsi"/>
+          <w:sz w:val="28"/>
+          <w:szCs w:val="28"/>
+          <w:lang w:eastAsia="es-MX"/>
+        </w:rPr>
+        <w:t>El gobierno soviético aprovechó la fama del cosmonauta para hacer propaganda; incluso llegaron a prohibirle regresar al espacio para preservar su vida</w:t>
+      </w:r>
+      <w:r>
+        <w:rPr>
+          <w:rFonts w:asciiTheme="majorHAnsi" w:eastAsia="Times New Roman" w:hAnsiTheme="majorHAnsi" w:cstheme="majorHAnsi"/>
+          <w:sz w:val="28"/>
+          <w:szCs w:val="28"/>
+          <w:lang w:eastAsia="es-MX"/>
+        </w:rPr>
+        <w:t>´.</w:t>
+      </w:r>
+      <w:r>
+        <w:rPr>
+          <w:rFonts w:asciiTheme="majorHAnsi" w:eastAsia="Times New Roman" w:hAnsiTheme="majorHAnsi" w:cstheme="majorHAnsi"/>
+          <w:sz w:val="28"/>
+          <w:szCs w:val="28"/>
+          <w:lang w:eastAsia="es-MX"/>
+        </w:rPr>
+        <w:t xml:space="preserve"> </w:t>
+      </w:r>
+      <w:r>
+        <w:rPr>
+          <w:rFonts w:asciiTheme="majorHAnsi" w:eastAsia="Times New Roman" w:hAnsiTheme="majorHAnsi" w:cstheme="majorHAnsi"/>
+          <w:i/>
+          <w:iCs/>
+          <w:lang w:eastAsia="es-MX"/>
+        </w:rPr>
+        <w:t>(J.M Sadurní, 02 noviembre 2020, p.1).</w:t>
+      </w:r>
+    </w:p>
+    <w:p>
+      <w:pPr>
+        <w:jc w:val="both"/>
+        <w:rPr>
+          <w:rFonts w:asciiTheme="majorHAnsi" w:eastAsia="Times New Roman" w:hAnsiTheme="majorHAnsi" w:cstheme="majorHAnsi"/>
+          <w:i/>
+          <w:iCs/>
+          <w:lang w:eastAsia="es-MX"/>
+        </w:rPr>
+      </w:pPr>
+      <w:r>
+        <w:rPr>
+          <w:rFonts w:asciiTheme="majorHAnsi" w:eastAsia="Times New Roman" w:hAnsiTheme="majorHAnsi" w:cstheme="majorHAnsi"/>
+          <w:sz w:val="28"/>
+          <w:szCs w:val="28"/>
+          <w:lang w:eastAsia="es-MX"/>
+        </w:rPr>
+        <w:t>Tiempo después, el 19 de junio de 1963, la URSS anota un punto más a su favor enviando al espacio a Valentina Tereshkova, quien se convertiría en la primera mujer en salir del planeta Tierra</w:t>
+      </w:r>
+      <w:r>
+        <w:rPr>
+          <w:rFonts w:asciiTheme="majorHAnsi" w:eastAsia="Times New Roman" w:hAnsiTheme="majorHAnsi" w:cstheme="majorHAnsi"/>
+          <w:sz w:val="28"/>
+          <w:szCs w:val="28"/>
+          <w:lang w:eastAsia="es-MX"/>
+        </w:rPr>
+        <w:t xml:space="preserve">. </w:t>
+      </w:r>
+      <w:r>
+        <w:rPr>
+          <w:rFonts w:asciiTheme="majorHAnsi" w:eastAsia="Times New Roman" w:hAnsiTheme="majorHAnsi" w:cstheme="majorHAnsi"/>
+          <w:sz w:val="28"/>
+          <w:szCs w:val="28"/>
+          <w:lang w:eastAsia="es-MX"/>
+        </w:rPr>
+        <w:t>`</w:t>
+      </w:r>
+      <w:r>
+        <w:rPr>
+          <w:rFonts w:asciiTheme="majorHAnsi" w:eastAsia="Times New Roman" w:hAnsiTheme="majorHAnsi" w:cstheme="majorHAnsi"/>
+          <w:sz w:val="28"/>
+          <w:szCs w:val="28"/>
+          <w:lang w:eastAsia="es-MX"/>
+        </w:rPr>
+        <w:t xml:space="preserve">El objetivo de la misión (nombrada </w:t>
+      </w:r>
+      <w:proofErr w:type="spellStart"/>
+      <w:r>
+        <w:rPr>
+          <w:rFonts w:asciiTheme="majorHAnsi" w:eastAsia="Times New Roman" w:hAnsiTheme="majorHAnsi" w:cstheme="majorHAnsi"/>
+          <w:sz w:val="28"/>
+          <w:szCs w:val="28"/>
+          <w:lang w:eastAsia="es-MX"/>
+        </w:rPr>
+        <w:t>Vostok</w:t>
+      </w:r>
+      <w:proofErr w:type="spellEnd"/>
+      <w:r>
+        <w:rPr>
+          <w:rFonts w:asciiTheme="majorHAnsi" w:eastAsia="Times New Roman" w:hAnsiTheme="majorHAnsi" w:cstheme="majorHAnsi"/>
+          <w:sz w:val="28"/>
+          <w:szCs w:val="28"/>
+          <w:lang w:eastAsia="es-MX"/>
+        </w:rPr>
+        <w:t xml:space="preserve"> 6), además de encontrar posibles diferencias entre el comportamiento de los organismos de hombres y mujeres, fue el refinar el problema de la alimentación de la tripulación de las misiones espaciales</w:t>
+      </w:r>
+      <w:r>
+        <w:rPr>
+          <w:rFonts w:asciiTheme="majorHAnsi" w:eastAsia="Times New Roman" w:hAnsiTheme="majorHAnsi" w:cstheme="majorHAnsi"/>
+          <w:sz w:val="28"/>
+          <w:szCs w:val="28"/>
+          <w:lang w:eastAsia="es-MX"/>
+        </w:rPr>
+        <w:t>´.</w:t>
+      </w:r>
+      <w:r>
+        <w:rPr>
+          <w:rFonts w:asciiTheme="majorHAnsi" w:eastAsia="Times New Roman" w:hAnsiTheme="majorHAnsi" w:cstheme="majorHAnsi"/>
+          <w:sz w:val="28"/>
+          <w:szCs w:val="28"/>
+          <w:lang w:eastAsia="es-MX"/>
+        </w:rPr>
+        <w:t xml:space="preserve"> </w:t>
+      </w:r>
+      <w:r>
+        <w:rPr>
+          <w:rFonts w:asciiTheme="majorHAnsi" w:eastAsia="Times New Roman" w:hAnsiTheme="majorHAnsi" w:cstheme="majorHAnsi"/>
+          <w:i/>
+          <w:iCs/>
+          <w:lang w:eastAsia="es-MX"/>
+        </w:rPr>
+        <w:t>(Los 13 grandes hitos de la carrera espacial, 14 marzo 2011, p.</w:t>
+      </w:r>
+      <w:r>
+        <w:rPr>
+          <w:rFonts w:asciiTheme="majorHAnsi" w:eastAsia="Times New Roman" w:hAnsiTheme="majorHAnsi" w:cstheme="majorHAnsi"/>
+          <w:i/>
+          <w:iCs/>
+          <w:lang w:eastAsia="es-MX"/>
+        </w:rPr>
+        <w:t>10</w:t>
+      </w:r>
+      <w:r>
+        <w:rPr>
+          <w:rFonts w:asciiTheme="majorHAnsi" w:eastAsia="Times New Roman" w:hAnsiTheme="majorHAnsi" w:cstheme="majorHAnsi"/>
+          <w:i/>
+          <w:iCs/>
+          <w:lang w:eastAsia="es-MX"/>
+        </w:rPr>
+        <w:t>).</w:t>
+      </w:r>
+    </w:p>
+    <w:p>
+      <w:pPr>
+        <w:jc w:val="both"/>
+        <w:rPr>
+          <w:rFonts w:asciiTheme="majorHAnsi" w:eastAsia="Times New Roman" w:hAnsiTheme="majorHAnsi" w:cstheme="majorHAnsi"/>
+          <w:sz w:val="28"/>
+          <w:szCs w:val="28"/>
+          <w:lang w:eastAsia="es-MX"/>
+        </w:rPr>
+      </w:pPr>
+      <w:r>
+        <w:rPr>
+          <w:rFonts w:asciiTheme="majorHAnsi" w:eastAsia="Times New Roman" w:hAnsiTheme="majorHAnsi" w:cstheme="majorHAnsi"/>
+          <w:sz w:val="28"/>
+          <w:szCs w:val="28"/>
+          <w:lang w:eastAsia="es-MX"/>
+        </w:rPr>
+        <w:lastRenderedPageBreak/>
+        <w:t>Posteriormente, Estados Unidos envía la primera misión tripulada en órbita lunar</w:t>
+      </w:r>
+      <w:r>
+        <w:rPr>
+          <w:rFonts w:asciiTheme="majorHAnsi" w:eastAsia="Times New Roman" w:hAnsiTheme="majorHAnsi" w:cstheme="majorHAnsi"/>
+          <w:sz w:val="28"/>
+          <w:szCs w:val="28"/>
+          <w:lang w:eastAsia="es-MX"/>
+        </w:rPr>
+        <w:t xml:space="preserve"> en 1968</w:t>
+      </w:r>
+      <w:r>
+        <w:rPr>
+          <w:rFonts w:asciiTheme="majorHAnsi" w:eastAsia="Times New Roman" w:hAnsiTheme="majorHAnsi" w:cstheme="majorHAnsi"/>
+          <w:sz w:val="28"/>
+          <w:szCs w:val="28"/>
+          <w:lang w:eastAsia="es-MX"/>
+        </w:rPr>
+        <w:t>.</w:t>
+      </w:r>
+      <w:r>
+        <w:rPr>
+          <w:rFonts w:asciiTheme="majorHAnsi" w:eastAsia="Times New Roman" w:hAnsiTheme="majorHAnsi" w:cstheme="majorHAnsi"/>
+          <w:sz w:val="28"/>
+          <w:szCs w:val="28"/>
+          <w:lang w:eastAsia="es-MX"/>
+        </w:rPr>
+        <w:t xml:space="preserve"> </w:t>
+      </w:r>
+      <w:r>
+        <w:rPr>
+          <w:rFonts w:asciiTheme="majorHAnsi" w:eastAsia="Times New Roman" w:hAnsiTheme="majorHAnsi" w:cstheme="majorHAnsi"/>
+          <w:sz w:val="28"/>
+          <w:szCs w:val="28"/>
+          <w:lang w:eastAsia="es-MX"/>
+        </w:rPr>
+        <w:t>`</w:t>
+      </w:r>
+      <w:proofErr w:type="spellStart"/>
+      <w:r>
+        <w:rPr>
+          <w:rFonts w:asciiTheme="majorHAnsi" w:eastAsia="Times New Roman" w:hAnsiTheme="majorHAnsi" w:cstheme="majorHAnsi"/>
+          <w:sz w:val="28"/>
+          <w:szCs w:val="28"/>
+          <w:lang w:eastAsia="es-MX"/>
+        </w:rPr>
+        <w:t>Anders</w:t>
+      </w:r>
+      <w:proofErr w:type="spellEnd"/>
+      <w:r>
+        <w:rPr>
+          <w:rFonts w:asciiTheme="majorHAnsi" w:eastAsia="Times New Roman" w:hAnsiTheme="majorHAnsi" w:cstheme="majorHAnsi"/>
+          <w:sz w:val="28"/>
+          <w:szCs w:val="28"/>
+          <w:lang w:eastAsia="es-MX"/>
+        </w:rPr>
+        <w:t xml:space="preserve">, </w:t>
+      </w:r>
+      <w:proofErr w:type="spellStart"/>
+      <w:r>
+        <w:rPr>
+          <w:rFonts w:asciiTheme="majorHAnsi" w:eastAsia="Times New Roman" w:hAnsiTheme="majorHAnsi" w:cstheme="majorHAnsi"/>
+          <w:sz w:val="28"/>
+          <w:szCs w:val="28"/>
+          <w:lang w:eastAsia="es-MX"/>
+        </w:rPr>
+        <w:t>Lovell</w:t>
+      </w:r>
+      <w:proofErr w:type="spellEnd"/>
+      <w:r>
+        <w:rPr>
+          <w:rFonts w:asciiTheme="majorHAnsi" w:eastAsia="Times New Roman" w:hAnsiTheme="majorHAnsi" w:cstheme="majorHAnsi"/>
+          <w:sz w:val="28"/>
+          <w:szCs w:val="28"/>
+          <w:lang w:eastAsia="es-MX"/>
+        </w:rPr>
+        <w:t xml:space="preserve"> y </w:t>
+      </w:r>
+      <w:proofErr w:type="spellStart"/>
+      <w:r>
+        <w:rPr>
+          <w:rFonts w:asciiTheme="majorHAnsi" w:eastAsia="Times New Roman" w:hAnsiTheme="majorHAnsi" w:cstheme="majorHAnsi"/>
+          <w:sz w:val="28"/>
+          <w:szCs w:val="28"/>
+          <w:lang w:eastAsia="es-MX"/>
+        </w:rPr>
+        <w:t>Borman</w:t>
+      </w:r>
+      <w:proofErr w:type="spellEnd"/>
+      <w:r>
+        <w:rPr>
+          <w:rFonts w:asciiTheme="majorHAnsi" w:eastAsia="Times New Roman" w:hAnsiTheme="majorHAnsi" w:cstheme="majorHAnsi"/>
+          <w:sz w:val="28"/>
+          <w:szCs w:val="28"/>
+          <w:lang w:eastAsia="es-MX"/>
+        </w:rPr>
+        <w:t xml:space="preserve"> fueron los primeros hombres que vieron la cara oculta de la Luna, así como los primeros en ver la Tierra mientras orbitaban alrededor de otro cuerpo celeste</w:t>
+      </w:r>
+      <w:r>
+        <w:rPr>
+          <w:rFonts w:asciiTheme="majorHAnsi" w:eastAsia="Times New Roman" w:hAnsiTheme="majorHAnsi" w:cstheme="majorHAnsi"/>
+          <w:sz w:val="28"/>
+          <w:szCs w:val="28"/>
+          <w:lang w:eastAsia="es-MX"/>
+        </w:rPr>
+        <w:t>´.</w:t>
+      </w:r>
+      <w:r>
+        <w:rPr>
+          <w:rFonts w:asciiTheme="majorHAnsi" w:eastAsia="Times New Roman" w:hAnsiTheme="majorHAnsi" w:cstheme="majorHAnsi"/>
+          <w:sz w:val="28"/>
+          <w:szCs w:val="28"/>
+          <w:lang w:eastAsia="es-MX"/>
+        </w:rPr>
+        <w:t xml:space="preserve"> </w:t>
+      </w:r>
+      <w:r>
+        <w:rPr>
+          <w:rFonts w:asciiTheme="majorHAnsi" w:eastAsia="Times New Roman" w:hAnsiTheme="majorHAnsi" w:cstheme="majorHAnsi"/>
+          <w:i/>
+          <w:iCs/>
+          <w:lang w:eastAsia="es-MX"/>
+        </w:rPr>
+        <w:t>(ibid. p.16)</w:t>
+      </w:r>
+    </w:p>
+    <w:p>
+      <w:pPr>
+        <w:jc w:val="both"/>
+        <w:rPr>
+          <w:rFonts w:asciiTheme="majorHAnsi" w:eastAsia="Times New Roman" w:hAnsiTheme="majorHAnsi" w:cstheme="majorHAnsi"/>
+          <w:sz w:val="28"/>
+          <w:szCs w:val="28"/>
+          <w:lang w:eastAsia="es-MX"/>
+        </w:rPr>
+      </w:pPr>
+      <w:r>
+        <w:rPr>
+          <w:rFonts w:asciiTheme="majorHAnsi" w:eastAsia="Times New Roman" w:hAnsiTheme="majorHAnsi" w:cstheme="majorHAnsi"/>
+          <w:sz w:val="28"/>
+          <w:szCs w:val="28"/>
+          <w:lang w:eastAsia="es-MX"/>
+        </w:rPr>
+        <w:t xml:space="preserve">Para este punto, un gran porcentaje de la población, veía venir en cualquier momento el triunfo de la URSS. Sin embargo, el 16 de julio de 1969, Estados Unidos expide la misión más emblemática de todas: Apollo 11. Exactamente </w:t>
+      </w:r>
+      <w:r>
+        <w:rPr>
+          <w:rFonts w:asciiTheme="majorHAnsi" w:eastAsia="Times New Roman" w:hAnsiTheme="majorHAnsi" w:cstheme="majorHAnsi"/>
+          <w:sz w:val="28"/>
+          <w:szCs w:val="28"/>
+          <w:lang w:eastAsia="es-MX"/>
+        </w:rPr>
+        <w:t>`</w:t>
+      </w:r>
+      <w:r>
+        <w:rPr>
+          <w:rFonts w:asciiTheme="majorHAnsi" w:eastAsia="Times New Roman" w:hAnsiTheme="majorHAnsi" w:cstheme="majorHAnsi"/>
+          <w:sz w:val="28"/>
+          <w:szCs w:val="28"/>
+          <w:lang w:eastAsia="es-MX"/>
+        </w:rPr>
+        <w:t>el 21 de julio de 1969 a las seis horas y media después de haber alunizado, Neil Armstrong se convirtió en el primer ser humano en pisar la superficie lunar. Poco después Ewing Aldrin se convertiría en el segundo hombre en pisar la Luna, siendo Michael Collins el único que se mantuvo en órbita</w:t>
+      </w:r>
+      <w:r>
+        <w:rPr>
+          <w:rFonts w:asciiTheme="majorHAnsi" w:eastAsia="Times New Roman" w:hAnsiTheme="majorHAnsi" w:cstheme="majorHAnsi"/>
+          <w:sz w:val="28"/>
+          <w:szCs w:val="28"/>
+          <w:lang w:eastAsia="es-MX"/>
+        </w:rPr>
+        <w:t>´.</w:t>
+      </w:r>
+      <w:r>
+        <w:rPr>
+          <w:rFonts w:asciiTheme="majorHAnsi" w:eastAsia="Times New Roman" w:hAnsiTheme="majorHAnsi" w:cstheme="majorHAnsi"/>
+          <w:sz w:val="28"/>
+          <w:szCs w:val="28"/>
+          <w:lang w:eastAsia="es-MX"/>
+        </w:rPr>
+        <w:t xml:space="preserve"> </w:t>
+      </w:r>
+      <w:r>
+        <w:rPr>
+          <w:rFonts w:asciiTheme="majorHAnsi" w:eastAsia="Times New Roman" w:hAnsiTheme="majorHAnsi" w:cstheme="majorHAnsi"/>
+          <w:i/>
+          <w:iCs/>
+          <w:lang w:eastAsia="es-MX"/>
+        </w:rPr>
+        <w:t>(ibid. p.17)</w:t>
+      </w:r>
+    </w:p>
+    <w:p>
+      <w:pPr>
+        <w:jc w:val="both"/>
+        <w:rPr>
+          <w:rFonts w:asciiTheme="majorHAnsi" w:eastAsia="Times New Roman" w:hAnsiTheme="majorHAnsi" w:cstheme="majorHAnsi"/>
+          <w:sz w:val="28"/>
+          <w:szCs w:val="28"/>
+          <w:lang w:eastAsia="es-MX"/>
+        </w:rPr>
+      </w:pPr>
+      <w:r>
+        <w:rPr>
           <w:noProof/>
-          <w:color w:val="000000"/>
-          <w:sz w:val="24"/>
-          <w:szCs w:val="24"/>
-          <w:bdr w:val="none" w:sz="0" w:space="0" w:color="auto" w:frame="1"/>
-          <w:lang w:eastAsia="es-MX"/>
+        </w:rPr>
+        <mc:AlternateContent>
+          <mc:Choice Requires="wps">
+            <w:drawing>
+              <wp:anchor distT="0" distB="0" distL="114300" distR="114300" simplePos="0" relativeHeight="251660288" behindDoc="1" locked="0" layoutInCell="1" allowOverlap="1" wp14:anchorId="23FF487A" wp14:editId="44EF071E">
+                <wp:simplePos x="0" y="0"/>
+                <wp:positionH relativeFrom="margin">
+                  <wp:align>right</wp:align>
+                </wp:positionH>
+                <wp:positionV relativeFrom="paragraph">
+                  <wp:posOffset>1798238</wp:posOffset>
+                </wp:positionV>
+                <wp:extent cx="2027555" cy="635"/>
+                <wp:effectExtent l="0" t="0" r="0" b="6985"/>
+                <wp:wrapTight wrapText="bothSides">
+                  <wp:wrapPolygon edited="0">
+                    <wp:start x="0" y="0"/>
+                    <wp:lineTo x="0" y="21286"/>
+                    <wp:lineTo x="21309" y="21286"/>
+                    <wp:lineTo x="21309" y="0"/>
+                    <wp:lineTo x="0" y="0"/>
+                  </wp:wrapPolygon>
+                </wp:wrapTight>
+                <wp:docPr id="1" name="Cuadro de texto 1"/>
+                <wp:cNvGraphicFramePr/>
+                <a:graphic xmlns:a="http://schemas.openxmlformats.org/drawingml/2006/main">
+                  <a:graphicData uri="http://schemas.microsoft.com/office/word/2010/wordprocessingShape">
+                    <wps:wsp>
+                      <wps:cNvSpPr txBox="1"/>
+                      <wps:spPr>
+                        <a:xfrm>
+                          <a:off x="0" y="0"/>
+                          <a:ext cx="2027555" cy="635"/>
+                        </a:xfrm>
+                        <a:prstGeom prst="rect">
+                          <a:avLst/>
+                        </a:prstGeom>
+                        <a:solidFill>
+                          <a:prstClr val="white"/>
+                        </a:solidFill>
+                        <a:ln>
+                          <a:noFill/>
+                        </a:ln>
+                      </wps:spPr>
+                      <wps:txbx>
+                        <w:txbxContent>
+                          <w:p>
+                            <w:pPr>
+                              <w:pStyle w:val="Descripcin"/>
+                              <w:jc w:val="center"/>
+                            </w:pPr>
+                            <w:r>
+                              <w:t>[R</w:t>
+                            </w:r>
+                            <w:r>
+                              <w:t>etrato de las tripulaciones de ASTP</w:t>
+                            </w:r>
+                            <w:r>
+                              <w:t xml:space="preserve">]. (marzo 1975). </w:t>
+                            </w:r>
+                            <w:r>
+                              <w:t>https://history.nasa.gov/astp/kipp.html</w:t>
+                            </w:r>
+                            <w:r>
+                              <w:t>.</w:t>
+                            </w:r>
+                          </w:p>
+                          <w:p/>
+                        </w:txbxContent>
+                      </wps:txbx>
+                      <wps:bodyPr rot="0" spcFirstLastPara="0" vertOverflow="overflow" horzOverflow="overflow" vert="horz" wrap="square" lIns="0" tIns="0" rIns="0" bIns="0" numCol="1" spcCol="0" rtlCol="0" fromWordArt="0" anchor="t" anchorCtr="0" forceAA="0" compatLnSpc="1">
+                        <a:prstTxWarp prst="textNoShape">
+                          <a:avLst/>
+                        </a:prstTxWarp>
+                        <a:spAutoFit/>
+                      </wps:bodyPr>
+                    </wps:wsp>
+                  </a:graphicData>
+                </a:graphic>
+              </wp:anchor>
+            </w:drawing>
+          </mc:Choice>
+          <mc:Fallback>
+            <w:pict>
+              <v:shapetype w14:anchorId="23FF487A" id="_x0000_t202" coordsize="21600,21600" o:spt="202" path="m,l,21600r21600,l21600,xe">
+                <v:stroke joinstyle="miter"/>
+                <v:path gradientshapeok="t" o:connecttype="rect"/>
+              </v:shapetype>
+              <v:shape id="Cuadro de texto 1" o:spid="_x0000_s1026" type="#_x0000_t202" style="position:absolute;left:0;text-align:left;margin-left:108.45pt;margin-top:141.6pt;width:159.65pt;height:.05pt;z-index:-251656192;visibility:visible;mso-wrap-style:square;mso-wrap-distance-left:9pt;mso-wrap-distance-top:0;mso-wrap-distance-right:9pt;mso-wrap-distance-bottom:0;mso-position-horizontal:right;mso-position-horizontal-relative:margin;mso-position-vertical:absolute;mso-position-vertical-relative:text;v-text-anchor:top" o:gfxdata="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" stroked="f">
+                <v:textbox style="mso-fit-shape-to-text:t" inset="0,0,0,0">
+                  <w:txbxContent>
+                    <w:p>
+                      <w:pPr>
+                        <w:pStyle w:val="Descripcin"/>
+                        <w:jc w:val="center"/>
+                      </w:pPr>
+                      <w:r>
+                        <w:t>[R</w:t>
+                      </w:r>
+                      <w:r>
+                        <w:t>etrato de las tripulaciones de ASTP</w:t>
+                      </w:r>
+                      <w:r>
+                        <w:t xml:space="preserve">]. (marzo 1975). </w:t>
+                      </w:r>
+                      <w:r>
+                        <w:t>https://history.nasa.gov/astp/kipp.html</w:t>
+                      </w:r>
+                      <w:r>
+                        <w:t>.</w:t>
+                      </w:r>
+                    </w:p>
+                    <w:p/>
+                  </w:txbxContent>
+                </v:textbox>
+                <w10:wrap type="tight" anchorx="margin"/>
+              </v:shape>
+            </w:pict>
+          </mc:Fallback>
+        </mc:AlternateContent>
+      </w:r>
+      <w:r>
+        <w:rPr>
+          <w:noProof/>
         </w:rPr>
         <w:drawing>
-          <wp:inline distT="0" distB="0" distL="0" distR="0" wp14:anchorId="6291600C" wp14:editId="1BDC7A9F">
-            <wp:extent cx="2298700" cy="2217716"/>
-            <wp:effectExtent l="0" t="0" r="6350" b="0"/>
-            <wp:docPr id="1" name="Imagen 1"/>
+          <wp:anchor distT="0" distB="0" distL="114300" distR="114300" simplePos="0" relativeHeight="251658240" behindDoc="1" locked="0" layoutInCell="1" allowOverlap="1" wp14:anchorId="24DE3C1B" wp14:editId="27D1F31F">
+            <wp:simplePos x="0" y="0"/>
+            <wp:positionH relativeFrom="margin">
+              <wp:align>right</wp:align>
+            </wp:positionH>
+            <wp:positionV relativeFrom="paragraph">
+              <wp:posOffset>61457</wp:posOffset>
+            </wp:positionV>
+            <wp:extent cx="2027555" cy="1711325"/>
+            <wp:effectExtent l="0" t="0" r="0" b="3175"/>
+            <wp:wrapTight wrapText="bothSides">
+              <wp:wrapPolygon edited="0">
+                <wp:start x="0" y="0"/>
+                <wp:lineTo x="0" y="21400"/>
+                <wp:lineTo x="21309" y="21400"/>
+                <wp:lineTo x="21309" y="0"/>
+                <wp:lineTo x="0" y="0"/>
+              </wp:wrapPolygon>
+            </wp:wrapTight>
+            <wp:docPr id="2" name="Imagen 2" descr="[URSS y Estados Unidos]"/>
             <wp:cNvGraphicFramePr>
               <a:graphicFrameLocks xmlns:a="http://schemas.openxmlformats.org/drawingml/2006/main" noChangeAspect="1"/>
             </wp:cNvGraphicFramePr>
@@ -46,13 +1672,13 @@
               <a:graphicData uri="http://schemas.openxmlformats.org/drawingml/2006/picture">
                 <pic:pic xmlns:pic="http://schemas.openxmlformats.org/drawingml/2006/picture">
                   <pic:nvPicPr>
-                    <pic:cNvPr id="0" name="Picture 1"/>
+                    <pic:cNvPr id="2" name="Imagen 2" descr="[URSS y Estados Unidos]"/>
                     <pic:cNvPicPr>
                       <a:picLocks noChangeAspect="1" noChangeArrowheads="1"/>
                     </pic:cNvPicPr>
                   </pic:nvPicPr>
                   <pic:blipFill>
-                    <a:blip r:embed="rId4" cstate="print">
+                    <a:blip r:embed="rId8" cstate="print">
                       <a:extLst>
                         <a:ext uri="{28A0092B-C50C-407E-A947-70E740481C1C}">
                           <a14:useLocalDpi xmlns:a14="http://schemas.microsoft.com/office/drawing/2010/main" val="0"/>
@@ -67,7 +1693,7 @@
                   <pic:spPr bwMode="auto">
                     <a:xfrm>
                       <a:off x="0" y="0"/>
-                      <a:ext cx="2301610" cy="2220523"/>
+                      <a:ext cx="2027555" cy="1711325"/>
                     </a:xfrm>
                     <a:prstGeom prst="rect">
                       <a:avLst/>
@@ -80,198 +1706,784 @@
                 </pic:pic>
               </a:graphicData>
             </a:graphic>
-          </wp:inline>
+            <wp14:sizeRelH relativeFrom="margin">
+              <wp14:pctWidth>0</wp14:pctWidth>
+            </wp14:sizeRelH>
+            <wp14:sizeRelV relativeFrom="margin">
+              <wp14:pctHeight>0</wp14:pctHeight>
+            </wp14:sizeRelV>
+          </wp:anchor>
         </w:drawing>
       </w:r>
-    </w:p>
-    <w:p>
-      <w:pPr>
-        <w:spacing w:after="240" w:line="240" w:lineRule="auto"/>
-        <w:rPr>
-          <w:rFonts w:asciiTheme="majorHAnsi" w:eastAsia="Times New Roman" w:hAnsiTheme="majorHAnsi" w:cstheme="majorHAnsi"/>
-          <w:sz w:val="24"/>
-          <w:szCs w:val="24"/>
-          <w:lang w:eastAsia="es-MX"/>
-        </w:rPr>
-      </w:pPr>
-      <w:r>
-        <w:rPr>
-          <w:rFonts w:asciiTheme="majorHAnsi" w:eastAsia="Times New Roman" w:hAnsiTheme="majorHAnsi" w:cstheme="majorHAnsi"/>
-          <w:sz w:val="24"/>
-          <w:szCs w:val="24"/>
-          <w:lang w:eastAsia="es-MX"/>
-        </w:rPr>
-        <w:br/>
-      </w:r>
-    </w:p>
-    <w:p>
-      <w:pPr>
-        <w:spacing w:after="0" w:line="600" w:lineRule="auto"/>
-        <w:jc w:val="center"/>
-        <w:rPr>
-          <w:rFonts w:asciiTheme="majorHAnsi" w:eastAsia="Times New Roman" w:hAnsiTheme="majorHAnsi" w:cstheme="majorHAnsi"/>
-          <w:sz w:val="24"/>
-          <w:szCs w:val="24"/>
-          <w:lang w:eastAsia="es-MX"/>
-        </w:rPr>
-      </w:pPr>
-      <w:r>
-        <w:rPr>
-          <w:rFonts w:asciiTheme="majorHAnsi" w:eastAsia="Times New Roman" w:hAnsiTheme="majorHAnsi" w:cstheme="majorHAnsi"/>
-          <w:color w:val="000000"/>
-          <w:sz w:val="32"/>
-          <w:szCs w:val="32"/>
-          <w:lang w:eastAsia="es-MX"/>
-        </w:rPr>
-        <w:t>Sara Carolina Gómez Delgado</w:t>
-      </w:r>
-    </w:p>
-    <w:p>
-      <w:pPr>
-        <w:spacing w:after="240" w:line="600" w:lineRule="auto"/>
-        <w:rPr>
-          <w:rFonts w:asciiTheme="majorHAnsi" w:eastAsia="Times New Roman" w:hAnsiTheme="majorHAnsi" w:cstheme="majorHAnsi"/>
-          <w:sz w:val="24"/>
-          <w:szCs w:val="24"/>
-          <w:lang w:eastAsia="es-MX"/>
-        </w:rPr>
-      </w:pPr>
-    </w:p>
-    <w:p>
-      <w:pPr>
-        <w:spacing w:after="0" w:line="600" w:lineRule="auto"/>
-        <w:jc w:val="center"/>
-        <w:rPr>
-          <w:rFonts w:asciiTheme="majorHAnsi" w:eastAsia="Times New Roman" w:hAnsiTheme="majorHAnsi" w:cstheme="majorHAnsi"/>
-          <w:sz w:val="24"/>
-          <w:szCs w:val="24"/>
-          <w:lang w:eastAsia="es-MX"/>
-        </w:rPr>
-      </w:pPr>
-      <w:r>
+      <w:r>
+        <w:rPr>
+          <w:rFonts w:asciiTheme="majorHAnsi" w:eastAsia="Times New Roman" w:hAnsiTheme="majorHAnsi" w:cstheme="majorHAnsi"/>
+          <w:sz w:val="28"/>
+          <w:szCs w:val="28"/>
+          <w:lang w:eastAsia="es-MX"/>
+        </w:rPr>
+        <w:t xml:space="preserve">Mucha gente cree que aquí fue donde la carrera espacial concluyó. Sin embargo, </w:t>
+      </w:r>
+      <w:r>
+        <w:rPr>
+          <w:rFonts w:asciiTheme="majorHAnsi" w:eastAsia="Times New Roman" w:hAnsiTheme="majorHAnsi" w:cstheme="majorHAnsi"/>
+          <w:sz w:val="28"/>
+          <w:szCs w:val="28"/>
+          <w:lang w:eastAsia="es-MX"/>
+        </w:rPr>
+        <w:t>no fue así hasta julio de 1975 donde Estados Unidos y la Unión Soviética se unen para llevar a cabo una nueva misión: Apolo 18. Días más tarde, el 16 de julio de 1975 Thomas Sta</w:t>
+      </w:r>
+      <w:r>
+        <w:rPr>
+          <w:rFonts w:asciiTheme="majorHAnsi" w:eastAsia="Times New Roman" w:hAnsiTheme="majorHAnsi" w:cstheme="majorHAnsi"/>
+          <w:sz w:val="28"/>
+          <w:szCs w:val="28"/>
+          <w:lang w:eastAsia="es-MX"/>
+        </w:rPr>
+        <w:t>f</w:t>
+      </w:r>
+      <w:r>
+        <w:rPr>
+          <w:rFonts w:asciiTheme="majorHAnsi" w:eastAsia="Times New Roman" w:hAnsiTheme="majorHAnsi" w:cstheme="majorHAnsi"/>
+          <w:sz w:val="28"/>
+          <w:szCs w:val="28"/>
+          <w:lang w:eastAsia="es-MX"/>
+        </w:rPr>
+        <w:t xml:space="preserve">ford y Alekséi Leónov dan por terminada la tensión más profunda </w:t>
+      </w:r>
+      <w:r>
+        <w:rPr>
+          <w:rFonts w:asciiTheme="majorHAnsi" w:eastAsia="Times New Roman" w:hAnsiTheme="majorHAnsi" w:cstheme="majorHAnsi"/>
+          <w:sz w:val="28"/>
+          <w:szCs w:val="28"/>
+          <w:lang w:eastAsia="es-MX"/>
+        </w:rPr>
+        <w:t xml:space="preserve">del siglo XX </w:t>
+      </w:r>
+      <w:r>
+        <w:rPr>
+          <w:rFonts w:asciiTheme="majorHAnsi" w:eastAsia="Times New Roman" w:hAnsiTheme="majorHAnsi" w:cstheme="majorHAnsi"/>
+          <w:sz w:val="28"/>
+          <w:szCs w:val="28"/>
+          <w:lang w:eastAsia="es-MX"/>
+        </w:rPr>
+        <w:t xml:space="preserve">entre estos dos países mediante un vigoroso apretón de manos. </w:t>
+      </w:r>
+      <w:r>
+        <w:rPr>
+          <w:rFonts w:asciiTheme="majorHAnsi" w:eastAsia="Times New Roman" w:hAnsiTheme="majorHAnsi" w:cstheme="majorHAnsi"/>
+          <w:i/>
+          <w:iCs/>
+          <w:lang w:eastAsia="es-MX"/>
+        </w:rPr>
+        <w:t>(ibid. p.22)</w:t>
+      </w:r>
+    </w:p>
+    <w:p>
+      <w:pPr>
+        <w:jc w:val="both"/>
+        <w:rPr>
+          <w:rFonts w:asciiTheme="majorHAnsi" w:eastAsia="Times New Roman" w:hAnsiTheme="majorHAnsi" w:cstheme="majorHAnsi"/>
+          <w:sz w:val="28"/>
+          <w:szCs w:val="28"/>
+          <w:lang w:eastAsia="es-MX"/>
+        </w:rPr>
+      </w:pPr>
+    </w:p>
+    <w:p>
+      <w:pPr>
+        <w:jc w:val="both"/>
         <w:rPr>
           <w:rFonts w:asciiTheme="majorHAnsi" w:eastAsia="Times New Roman" w:hAnsiTheme="majorHAnsi" w:cstheme="majorHAnsi"/>
           <w:b/>
           <w:bCs/>
-          <w:color w:val="000000"/>
-          <w:sz w:val="32"/>
-          <w:szCs w:val="32"/>
-          <w:lang w:eastAsia="es-MX"/>
-        </w:rPr>
-        <w:t>Llegada del hombre a la luna</w:t>
-      </w:r>
-    </w:p>
-    <w:p>
-      <w:pPr>
-        <w:spacing w:after="240" w:line="600" w:lineRule="auto"/>
-        <w:rPr>
-          <w:rFonts w:asciiTheme="majorHAnsi" w:eastAsia="Times New Roman" w:hAnsiTheme="majorHAnsi" w:cstheme="majorHAnsi"/>
-          <w:sz w:val="24"/>
-          <w:szCs w:val="24"/>
-          <w:lang w:eastAsia="es-MX"/>
-        </w:rPr>
-      </w:pPr>
-    </w:p>
-    <w:p>
-      <w:pPr>
-        <w:spacing w:after="0" w:line="600" w:lineRule="auto"/>
-        <w:jc w:val="center"/>
-        <w:rPr>
-          <w:rFonts w:asciiTheme="majorHAnsi" w:eastAsia="Times New Roman" w:hAnsiTheme="majorHAnsi" w:cstheme="majorHAnsi"/>
-          <w:sz w:val="24"/>
-          <w:szCs w:val="24"/>
-          <w:lang w:eastAsia="es-MX"/>
-        </w:rPr>
-      </w:pPr>
-      <w:r>
-        <w:rPr>
-          <w:rFonts w:asciiTheme="majorHAnsi" w:eastAsia="Times New Roman" w:hAnsiTheme="majorHAnsi" w:cstheme="majorHAnsi"/>
-          <w:color w:val="000000"/>
-          <w:sz w:val="32"/>
-          <w:szCs w:val="32"/>
-          <w:lang w:eastAsia="es-MX"/>
-        </w:rPr>
-        <w:t>Hombre y Mundo Contemporáneo</w:t>
-      </w:r>
-    </w:p>
-    <w:p>
-      <w:pPr>
-        <w:spacing w:after="240" w:line="600" w:lineRule="auto"/>
-        <w:rPr>
-          <w:rFonts w:asciiTheme="majorHAnsi" w:eastAsia="Times New Roman" w:hAnsiTheme="majorHAnsi" w:cstheme="majorHAnsi"/>
-          <w:sz w:val="24"/>
-          <w:szCs w:val="24"/>
-          <w:lang w:eastAsia="es-MX"/>
-        </w:rPr>
-      </w:pPr>
-    </w:p>
-    <w:p>
-      <w:pPr>
-        <w:spacing w:after="0" w:line="600" w:lineRule="auto"/>
-        <w:jc w:val="center"/>
-        <w:rPr>
-          <w:rFonts w:asciiTheme="majorHAnsi" w:eastAsia="Times New Roman" w:hAnsiTheme="majorHAnsi" w:cstheme="majorHAnsi"/>
-          <w:color w:val="222222"/>
-          <w:sz w:val="30"/>
-          <w:szCs w:val="30"/>
-          <w:shd w:val="clear" w:color="auto" w:fill="FFFFFF"/>
-          <w:lang w:eastAsia="es-MX"/>
-        </w:rPr>
-      </w:pPr>
-      <w:r>
-        <w:rPr>
-          <w:rFonts w:asciiTheme="majorHAnsi" w:eastAsia="Times New Roman" w:hAnsiTheme="majorHAnsi" w:cstheme="majorHAnsi"/>
-          <w:color w:val="222222"/>
-          <w:sz w:val="30"/>
-          <w:szCs w:val="30"/>
-          <w:shd w:val="clear" w:color="auto" w:fill="FFFFFF"/>
-          <w:lang w:eastAsia="es-MX"/>
-        </w:rPr>
-        <w:t>Carlos Humberto Acosta Gastélum</w:t>
-      </w:r>
-    </w:p>
-    <w:p>
-      <w:pPr>
-        <w:spacing w:after="0" w:line="600" w:lineRule="auto"/>
-        <w:jc w:val="center"/>
-        <w:rPr>
-          <w:rFonts w:asciiTheme="majorHAnsi" w:eastAsia="Times New Roman" w:hAnsiTheme="majorHAnsi" w:cstheme="majorHAnsi"/>
-          <w:color w:val="222222"/>
-          <w:sz w:val="30"/>
-          <w:szCs w:val="30"/>
-          <w:shd w:val="clear" w:color="auto" w:fill="FFFFFF"/>
-          <w:lang w:eastAsia="es-MX"/>
-        </w:rPr>
-      </w:pPr>
-    </w:p>
-    <w:p>
-      <w:pPr>
-        <w:spacing w:after="0" w:line="600" w:lineRule="auto"/>
-        <w:jc w:val="center"/>
-        <w:rPr>
-          <w:rFonts w:asciiTheme="majorHAnsi" w:eastAsia="Times New Roman" w:hAnsiTheme="majorHAnsi" w:cstheme="majorHAnsi"/>
-          <w:color w:val="222222"/>
-          <w:sz w:val="30"/>
-          <w:szCs w:val="30"/>
-          <w:shd w:val="clear" w:color="auto" w:fill="FFFFFF"/>
-          <w:lang w:eastAsia="es-MX"/>
-        </w:rPr>
-      </w:pPr>
-      <w:r>
-        <w:rPr>
-          <w:rFonts w:asciiTheme="majorHAnsi" w:eastAsia="Times New Roman" w:hAnsiTheme="majorHAnsi" w:cstheme="majorHAnsi"/>
-          <w:color w:val="222222"/>
-          <w:sz w:val="30"/>
-          <w:szCs w:val="30"/>
-          <w:shd w:val="clear" w:color="auto" w:fill="FFFFFF"/>
-          <w:lang w:eastAsia="es-MX"/>
-        </w:rPr>
-        <w:t>02 septiembre 2022</w:t>
-      </w:r>
+          <w:sz w:val="28"/>
+          <w:szCs w:val="28"/>
+          <w:lang w:eastAsia="es-MX"/>
+        </w:rPr>
+      </w:pPr>
+      <w:r>
+        <w:rPr>
+          <w:rFonts w:asciiTheme="majorHAnsi" w:eastAsia="Times New Roman" w:hAnsiTheme="majorHAnsi" w:cstheme="majorHAnsi"/>
+          <w:b/>
+          <w:bCs/>
+          <w:sz w:val="28"/>
+          <w:szCs w:val="28"/>
+          <w:lang w:eastAsia="es-MX"/>
+        </w:rPr>
+        <w:t>¿De verdad fuimos a la Luna?</w:t>
+      </w:r>
+    </w:p>
+    <w:p>
+      <w:pPr>
+        <w:jc w:val="both"/>
+        <w:rPr>
+          <w:rFonts w:asciiTheme="majorHAnsi" w:eastAsia="Times New Roman" w:hAnsiTheme="majorHAnsi" w:cstheme="majorHAnsi"/>
+          <w:sz w:val="28"/>
+          <w:szCs w:val="28"/>
+          <w:lang w:eastAsia="es-MX"/>
+        </w:rPr>
+      </w:pPr>
+      <w:r>
+        <w:rPr>
+          <w:rFonts w:asciiTheme="majorHAnsi" w:eastAsia="Times New Roman" w:hAnsiTheme="majorHAnsi" w:cstheme="majorHAnsi"/>
+          <w:sz w:val="28"/>
+          <w:szCs w:val="28"/>
+          <w:lang w:eastAsia="es-MX"/>
+        </w:rPr>
+        <w:t>Gracias a la existencia de la televisión, millones de personas lograron ver la retrasmisión</w:t>
+      </w:r>
+      <w:r>
+        <w:rPr>
+          <w:rFonts w:asciiTheme="majorHAnsi" w:eastAsia="Times New Roman" w:hAnsiTheme="majorHAnsi" w:cstheme="majorHAnsi"/>
+          <w:sz w:val="28"/>
+          <w:szCs w:val="28"/>
+          <w:lang w:eastAsia="es-MX"/>
+        </w:rPr>
+        <w:t xml:space="preserve"> de este alunizaje</w:t>
+      </w:r>
+      <w:r>
+        <w:rPr>
+          <w:rFonts w:asciiTheme="majorHAnsi" w:eastAsia="Times New Roman" w:hAnsiTheme="majorHAnsi" w:cstheme="majorHAnsi"/>
+          <w:sz w:val="28"/>
+          <w:szCs w:val="28"/>
+          <w:lang w:eastAsia="es-MX"/>
+        </w:rPr>
+        <w:t xml:space="preserve">. </w:t>
+      </w:r>
+      <w:r>
+        <w:rPr>
+          <w:rFonts w:asciiTheme="majorHAnsi" w:eastAsia="Times New Roman" w:hAnsiTheme="majorHAnsi" w:cstheme="majorHAnsi"/>
+          <w:sz w:val="28"/>
+          <w:szCs w:val="28"/>
+          <w:lang w:eastAsia="es-MX"/>
+        </w:rPr>
+        <w:t>Sin embargo, a pesar de</w:t>
+      </w:r>
+      <w:r>
+        <w:rPr>
+          <w:rFonts w:asciiTheme="majorHAnsi" w:eastAsia="Times New Roman" w:hAnsiTheme="majorHAnsi" w:cstheme="majorHAnsi"/>
+          <w:sz w:val="28"/>
+          <w:szCs w:val="28"/>
+          <w:lang w:eastAsia="es-MX"/>
+        </w:rPr>
+        <w:t xml:space="preserve"> la evidencia </w:t>
+      </w:r>
+      <w:r>
+        <w:rPr>
+          <w:rFonts w:asciiTheme="majorHAnsi" w:eastAsia="Times New Roman" w:hAnsiTheme="majorHAnsi" w:cstheme="majorHAnsi"/>
+          <w:sz w:val="28"/>
+          <w:szCs w:val="28"/>
+          <w:lang w:eastAsia="es-MX"/>
+        </w:rPr>
+        <w:t xml:space="preserve">en </w:t>
+      </w:r>
+      <w:r>
+        <w:rPr>
+          <w:rFonts w:asciiTheme="majorHAnsi" w:eastAsia="Times New Roman" w:hAnsiTheme="majorHAnsi" w:cstheme="majorHAnsi"/>
+          <w:sz w:val="28"/>
+          <w:szCs w:val="28"/>
+          <w:lang w:eastAsia="es-MX"/>
+        </w:rPr>
+        <w:t>fotografías, audios</w:t>
+      </w:r>
+      <w:r>
+        <w:rPr>
+          <w:rFonts w:asciiTheme="majorHAnsi" w:eastAsia="Times New Roman" w:hAnsiTheme="majorHAnsi" w:cstheme="majorHAnsi"/>
+          <w:sz w:val="28"/>
+          <w:szCs w:val="28"/>
+          <w:lang w:eastAsia="es-MX"/>
+        </w:rPr>
+        <w:t xml:space="preserve"> y</w:t>
+      </w:r>
+      <w:r>
+        <w:rPr>
+          <w:rFonts w:asciiTheme="majorHAnsi" w:eastAsia="Times New Roman" w:hAnsiTheme="majorHAnsi" w:cstheme="majorHAnsi"/>
+          <w:sz w:val="28"/>
+          <w:szCs w:val="28"/>
+          <w:lang w:eastAsia="es-MX"/>
+        </w:rPr>
+        <w:t xml:space="preserve"> testigos</w:t>
+      </w:r>
+      <w:r>
+        <w:rPr>
+          <w:rFonts w:asciiTheme="majorHAnsi" w:eastAsia="Times New Roman" w:hAnsiTheme="majorHAnsi" w:cstheme="majorHAnsi"/>
+          <w:sz w:val="28"/>
+          <w:szCs w:val="28"/>
+          <w:lang w:eastAsia="es-MX"/>
+        </w:rPr>
+        <w:t>;</w:t>
+      </w:r>
+      <w:r>
+        <w:rPr>
+          <w:rFonts w:asciiTheme="majorHAnsi" w:eastAsia="Times New Roman" w:hAnsiTheme="majorHAnsi" w:cstheme="majorHAnsi"/>
+          <w:sz w:val="28"/>
+          <w:szCs w:val="28"/>
+          <w:lang w:eastAsia="es-MX"/>
+        </w:rPr>
+        <w:t xml:space="preserve"> actualmente existen personas que no creen que el hombre haya llegado a la Luna. ¿Pero, por qué?</w:t>
+      </w:r>
+    </w:p>
+    <w:p>
+      <w:pPr>
+        <w:jc w:val="both"/>
+        <w:rPr>
+          <w:rFonts w:asciiTheme="majorHAnsi" w:eastAsia="Times New Roman" w:hAnsiTheme="majorHAnsi" w:cstheme="majorHAnsi"/>
+          <w:i/>
+          <w:iCs/>
+          <w:lang w:eastAsia="es-MX"/>
+        </w:rPr>
+      </w:pPr>
+      <w:r>
+        <w:rPr>
+          <w:rFonts w:asciiTheme="majorHAnsi" w:eastAsia="Times New Roman" w:hAnsiTheme="majorHAnsi" w:cstheme="majorHAnsi"/>
+          <w:sz w:val="28"/>
+          <w:szCs w:val="28"/>
+          <w:lang w:eastAsia="es-MX"/>
+        </w:rPr>
+        <w:t>`</w:t>
+      </w:r>
+      <w:r>
+        <w:rPr>
+          <w:rFonts w:asciiTheme="majorHAnsi" w:eastAsia="Times New Roman" w:hAnsiTheme="majorHAnsi" w:cstheme="majorHAnsi"/>
+          <w:sz w:val="28"/>
+          <w:szCs w:val="28"/>
+          <w:lang w:eastAsia="es-MX"/>
+        </w:rPr>
+        <w:t xml:space="preserve">La gente estaba inspirada por el logro de la humanidad hasta que, en </w:t>
+      </w:r>
+      <w:r>
+        <w:rPr>
+          <w:rFonts w:asciiTheme="majorHAnsi" w:eastAsia="Times New Roman" w:hAnsiTheme="majorHAnsi" w:cstheme="majorHAnsi"/>
+          <w:sz w:val="28"/>
+          <w:szCs w:val="28"/>
+          <w:lang w:eastAsia="es-MX"/>
+        </w:rPr>
+        <w:t>1976</w:t>
+      </w:r>
+      <w:r>
+        <w:rPr>
+          <w:rFonts w:asciiTheme="majorHAnsi" w:eastAsia="Times New Roman" w:hAnsiTheme="majorHAnsi" w:cstheme="majorHAnsi"/>
+          <w:sz w:val="28"/>
+          <w:szCs w:val="28"/>
+          <w:lang w:eastAsia="es-MX"/>
+        </w:rPr>
+        <w:t>,</w:t>
+      </w:r>
+      <w:r>
+        <w:rPr>
+          <w:rFonts w:asciiTheme="majorHAnsi" w:eastAsia="Times New Roman" w:hAnsiTheme="majorHAnsi" w:cstheme="majorHAnsi"/>
+          <w:sz w:val="28"/>
+          <w:szCs w:val="28"/>
+          <w:lang w:eastAsia="es-MX"/>
+        </w:rPr>
+        <w:t xml:space="preserve"> Bill Kaysing</w:t>
+      </w:r>
+      <w:r>
+        <w:rPr>
+          <w:rFonts w:asciiTheme="majorHAnsi" w:eastAsia="Times New Roman" w:hAnsiTheme="majorHAnsi" w:cstheme="majorHAnsi"/>
+          <w:sz w:val="28"/>
+          <w:szCs w:val="28"/>
+          <w:lang w:eastAsia="es-MX"/>
+        </w:rPr>
+        <w:t xml:space="preserve"> </w:t>
+      </w:r>
+      <w:r>
+        <w:rPr>
+          <w:rFonts w:asciiTheme="majorHAnsi" w:eastAsia="Times New Roman" w:hAnsiTheme="majorHAnsi" w:cstheme="majorHAnsi"/>
+          <w:sz w:val="28"/>
+          <w:szCs w:val="28"/>
+          <w:lang w:eastAsia="es-MX"/>
+        </w:rPr>
+        <w:t>publica un libro llamado "Nunca fuimos a la Luna"</w:t>
+      </w:r>
+      <w:r>
+        <w:rPr>
+          <w:rFonts w:asciiTheme="majorHAnsi" w:eastAsia="Times New Roman" w:hAnsiTheme="majorHAnsi" w:cstheme="majorHAnsi"/>
+          <w:sz w:val="28"/>
+          <w:szCs w:val="28"/>
+          <w:lang w:eastAsia="es-MX"/>
+        </w:rPr>
+        <w:t>´</w:t>
+      </w:r>
+      <w:r>
+        <w:rPr>
+          <w:rFonts w:asciiTheme="majorHAnsi" w:eastAsia="Times New Roman" w:hAnsiTheme="majorHAnsi" w:cstheme="majorHAnsi"/>
+          <w:sz w:val="28"/>
+          <w:szCs w:val="28"/>
+          <w:lang w:eastAsia="es-MX"/>
+        </w:rPr>
+        <w:t>.</w:t>
+      </w:r>
+      <w:r>
+        <w:rPr>
+          <w:rFonts w:asciiTheme="majorHAnsi" w:eastAsia="Times New Roman" w:hAnsiTheme="majorHAnsi" w:cstheme="majorHAnsi"/>
+          <w:sz w:val="28"/>
+          <w:szCs w:val="28"/>
+          <w:lang w:eastAsia="es-MX"/>
+        </w:rPr>
+        <w:t xml:space="preserve"> </w:t>
+      </w:r>
+      <w:r>
+        <w:rPr>
+          <w:rFonts w:asciiTheme="majorHAnsi" w:eastAsia="Times New Roman" w:hAnsiTheme="majorHAnsi" w:cstheme="majorHAnsi"/>
+          <w:i/>
+          <w:iCs/>
+          <w:lang w:eastAsia="es-MX"/>
+        </w:rPr>
+        <w:t>Santaolalla, J. [Date un Blog]. (s.f) El viaje a la luna... ¿MONTAJE?</w:t>
+      </w:r>
+      <w:r>
+        <w:rPr>
+          <w:rFonts w:ascii="Segoe UI Emoji" w:eastAsia="Times New Roman" w:hAnsi="Segoe UI Emoji" w:cs="Segoe UI Emoji"/>
+          <w:i/>
+          <w:iCs/>
+          <w:lang w:eastAsia="es-MX"/>
+        </w:rPr>
+        <w:t xml:space="preserve"> </w:t>
+      </w:r>
+      <w:r>
+        <w:rPr>
+          <w:rFonts w:asciiTheme="majorHAnsi" w:eastAsia="Times New Roman" w:hAnsiTheme="majorHAnsi" w:cstheme="majorHAnsi"/>
+          <w:i/>
+          <w:iCs/>
+          <w:lang w:eastAsia="es-MX"/>
+        </w:rPr>
+        <w:t>¿CONSPIRACIÓN?</w:t>
+      </w:r>
+    </w:p>
+    <w:p>
+      <w:pPr>
+        <w:jc w:val="both"/>
+        <w:rPr>
+          <w:rFonts w:asciiTheme="majorHAnsi" w:eastAsia="Times New Roman" w:hAnsiTheme="majorHAnsi" w:cstheme="majorHAnsi"/>
+          <w:i/>
+          <w:iCs/>
+          <w:lang w:eastAsia="es-MX"/>
+        </w:rPr>
+      </w:pPr>
+      <w:r>
+        <w:rPr>
+          <w:rFonts w:asciiTheme="majorHAnsi" w:eastAsia="Times New Roman" w:hAnsiTheme="majorHAnsi" w:cstheme="majorHAnsi"/>
+          <w:sz w:val="28"/>
+          <w:szCs w:val="28"/>
+          <w:lang w:eastAsia="es-MX"/>
+        </w:rPr>
+        <w:t xml:space="preserve">Y fue aquí donde los escépticos juzgaron cada detalle hasta crear </w:t>
+      </w:r>
+      <w:r>
+        <w:rPr>
+          <w:rFonts w:asciiTheme="majorHAnsi" w:eastAsia="Times New Roman" w:hAnsiTheme="majorHAnsi" w:cstheme="majorHAnsi"/>
+          <w:sz w:val="28"/>
+          <w:szCs w:val="28"/>
+          <w:lang w:eastAsia="es-MX"/>
+        </w:rPr>
+        <w:t xml:space="preserve">diversas teorías </w:t>
+      </w:r>
+      <w:r>
+        <w:rPr>
+          <w:rFonts w:asciiTheme="majorHAnsi" w:eastAsia="Times New Roman" w:hAnsiTheme="majorHAnsi" w:cstheme="majorHAnsi"/>
+          <w:sz w:val="28"/>
+          <w:szCs w:val="28"/>
+          <w:lang w:eastAsia="es-MX"/>
+        </w:rPr>
+        <w:t xml:space="preserve">conspirativas </w:t>
+      </w:r>
+      <w:r>
+        <w:rPr>
+          <w:rFonts w:asciiTheme="majorHAnsi" w:eastAsia="Times New Roman" w:hAnsiTheme="majorHAnsi" w:cstheme="majorHAnsi"/>
+          <w:sz w:val="28"/>
+          <w:szCs w:val="28"/>
+          <w:lang w:eastAsia="es-MX"/>
+        </w:rPr>
+        <w:t>que intenta</w:t>
+      </w:r>
+      <w:r>
+        <w:rPr>
+          <w:rFonts w:asciiTheme="majorHAnsi" w:eastAsia="Times New Roman" w:hAnsiTheme="majorHAnsi" w:cstheme="majorHAnsi"/>
+          <w:sz w:val="28"/>
+          <w:szCs w:val="28"/>
+          <w:lang w:eastAsia="es-MX"/>
+        </w:rPr>
+        <w:t>ban</w:t>
+      </w:r>
+      <w:r>
+        <w:rPr>
+          <w:rFonts w:asciiTheme="majorHAnsi" w:eastAsia="Times New Roman" w:hAnsiTheme="majorHAnsi" w:cstheme="majorHAnsi"/>
+          <w:sz w:val="28"/>
+          <w:szCs w:val="28"/>
+          <w:lang w:eastAsia="es-MX"/>
+        </w:rPr>
+        <w:t xml:space="preserve"> mostrar a la población la “falsedad” y el “juego mercantil” que nombra</w:t>
+      </w:r>
+      <w:r>
+        <w:rPr>
+          <w:rFonts w:asciiTheme="majorHAnsi" w:eastAsia="Times New Roman" w:hAnsiTheme="majorHAnsi" w:cstheme="majorHAnsi"/>
+          <w:sz w:val="28"/>
+          <w:szCs w:val="28"/>
+          <w:lang w:eastAsia="es-MX"/>
+        </w:rPr>
+        <w:t>ban</w:t>
+      </w:r>
+      <w:r>
+        <w:rPr>
+          <w:rFonts w:asciiTheme="majorHAnsi" w:eastAsia="Times New Roman" w:hAnsiTheme="majorHAnsi" w:cstheme="majorHAnsi"/>
+          <w:sz w:val="28"/>
+          <w:szCs w:val="28"/>
+          <w:lang w:eastAsia="es-MX"/>
+        </w:rPr>
+        <w:t xml:space="preserve"> como “</w:t>
+      </w:r>
+      <w:r>
+        <w:rPr>
+          <w:rFonts w:asciiTheme="majorHAnsi" w:eastAsia="Times New Roman" w:hAnsiTheme="majorHAnsi" w:cstheme="majorHAnsi"/>
+          <w:sz w:val="28"/>
+          <w:szCs w:val="28"/>
+          <w:lang w:eastAsia="es-MX"/>
+        </w:rPr>
+        <w:t>l</w:t>
+      </w:r>
+      <w:r>
+        <w:rPr>
+          <w:rFonts w:asciiTheme="majorHAnsi" w:eastAsia="Times New Roman" w:hAnsiTheme="majorHAnsi" w:cstheme="majorHAnsi"/>
+          <w:sz w:val="28"/>
+          <w:szCs w:val="28"/>
+          <w:lang w:eastAsia="es-MX"/>
+        </w:rPr>
+        <w:t xml:space="preserve">a </w:t>
+      </w:r>
+      <w:r>
+        <w:rPr>
+          <w:rFonts w:asciiTheme="majorHAnsi" w:eastAsia="Times New Roman" w:hAnsiTheme="majorHAnsi" w:cstheme="majorHAnsi"/>
+          <w:sz w:val="28"/>
+          <w:szCs w:val="28"/>
+          <w:lang w:eastAsia="es-MX"/>
+        </w:rPr>
+        <w:t>c</w:t>
+      </w:r>
+      <w:r>
+        <w:rPr>
+          <w:rFonts w:asciiTheme="majorHAnsi" w:eastAsia="Times New Roman" w:hAnsiTheme="majorHAnsi" w:cstheme="majorHAnsi"/>
+          <w:sz w:val="28"/>
+          <w:szCs w:val="28"/>
+          <w:lang w:eastAsia="es-MX"/>
+        </w:rPr>
+        <w:t xml:space="preserve">arrera </w:t>
+      </w:r>
+      <w:r>
+        <w:rPr>
+          <w:rFonts w:asciiTheme="majorHAnsi" w:eastAsia="Times New Roman" w:hAnsiTheme="majorHAnsi" w:cstheme="majorHAnsi"/>
+          <w:sz w:val="28"/>
+          <w:szCs w:val="28"/>
+          <w:lang w:eastAsia="es-MX"/>
+        </w:rPr>
+        <w:t>e</w:t>
+      </w:r>
+      <w:r>
+        <w:rPr>
+          <w:rFonts w:asciiTheme="majorHAnsi" w:eastAsia="Times New Roman" w:hAnsiTheme="majorHAnsi" w:cstheme="majorHAnsi"/>
+          <w:sz w:val="28"/>
+          <w:szCs w:val="28"/>
+          <w:lang w:eastAsia="es-MX"/>
+        </w:rPr>
+        <w:t xml:space="preserve">spacial”. </w:t>
+      </w:r>
+      <w:r>
+        <w:rPr>
+          <w:rFonts w:asciiTheme="majorHAnsi" w:eastAsia="Times New Roman" w:hAnsiTheme="majorHAnsi" w:cstheme="majorHAnsi"/>
+          <w:i/>
+          <w:iCs/>
+          <w:lang w:eastAsia="es-MX"/>
+        </w:rPr>
+        <w:t>(id.)</w:t>
+      </w:r>
+    </w:p>
+    <w:p>
+      <w:pPr>
+        <w:jc w:val="both"/>
+        <w:rPr>
+          <w:rFonts w:asciiTheme="majorHAnsi" w:eastAsia="Times New Roman" w:hAnsiTheme="majorHAnsi" w:cstheme="majorHAnsi"/>
+          <w:sz w:val="28"/>
+          <w:szCs w:val="28"/>
+          <w:lang w:eastAsia="es-MX"/>
+        </w:rPr>
+      </w:pPr>
+      <w:r>
+        <w:rPr>
+          <w:rFonts w:asciiTheme="majorHAnsi" w:eastAsia="Times New Roman" w:hAnsiTheme="majorHAnsi" w:cstheme="majorHAnsi"/>
+          <w:sz w:val="28"/>
+          <w:szCs w:val="28"/>
+          <w:lang w:eastAsia="es-MX"/>
+        </w:rPr>
+        <w:lastRenderedPageBreak/>
+        <w:t xml:space="preserve">La primera escena sospechosa se lleva a cabo cuando se observa en la retransmisión cómo los astronautas colocan la bandera de Estados Unidos en la superficie lunar y </w:t>
+      </w:r>
+      <w:r>
+        <w:rPr>
+          <w:rFonts w:asciiTheme="majorHAnsi" w:eastAsia="Times New Roman" w:hAnsiTheme="majorHAnsi" w:cstheme="majorHAnsi"/>
+          <w:sz w:val="28"/>
+          <w:szCs w:val="28"/>
+          <w:lang w:eastAsia="es-MX"/>
+        </w:rPr>
+        <w:t>e</w:t>
+      </w:r>
+      <w:r>
+        <w:rPr>
+          <w:rFonts w:asciiTheme="majorHAnsi" w:eastAsia="Times New Roman" w:hAnsiTheme="majorHAnsi" w:cstheme="majorHAnsi"/>
+          <w:sz w:val="28"/>
+          <w:szCs w:val="28"/>
+          <w:lang w:eastAsia="es-MX"/>
+        </w:rPr>
+        <w:t>sta ondea. La pregunta de los escépticos es: ¿Cómo es posible que la bandera ondee en la superficie lunar si no hay viento?</w:t>
+      </w:r>
+      <w:r>
+        <w:rPr>
+          <w:rFonts w:asciiTheme="majorHAnsi" w:eastAsia="Times New Roman" w:hAnsiTheme="majorHAnsi" w:cstheme="majorHAnsi"/>
+          <w:sz w:val="28"/>
+          <w:szCs w:val="28"/>
+          <w:lang w:eastAsia="es-MX"/>
+        </w:rPr>
+        <w:t xml:space="preserve"> </w:t>
+      </w:r>
+    </w:p>
+    <w:p>
+      <w:pPr>
+        <w:jc w:val="both"/>
+        <w:rPr>
+          <w:rFonts w:asciiTheme="majorHAnsi" w:eastAsia="Times New Roman" w:hAnsiTheme="majorHAnsi" w:cstheme="majorHAnsi"/>
+          <w:sz w:val="28"/>
+          <w:szCs w:val="28"/>
+          <w:lang w:eastAsia="es-MX"/>
+        </w:rPr>
+      </w:pPr>
+      <w:r>
+        <w:rPr>
+          <w:rFonts w:asciiTheme="majorHAnsi" w:eastAsia="Times New Roman" w:hAnsiTheme="majorHAnsi" w:cstheme="majorHAnsi"/>
+          <w:sz w:val="28"/>
+          <w:szCs w:val="28"/>
+          <w:lang w:eastAsia="es-MX"/>
+        </w:rPr>
+        <w:t>Eugenio Fernández Aguilar (físico y divulgador científico), responde que `la bandera no debería ondear, esa es la verdad. ¡Pero es que no ondea!: así de sencillo… La NASA, consciente de que la bandera no iba a ondear en un ambiente de vacío, colocó un travesaño en la parte alta</w:t>
+      </w:r>
+      <w:r>
+        <w:rPr>
+          <w:rFonts w:asciiTheme="majorHAnsi" w:eastAsia="Times New Roman" w:hAnsiTheme="majorHAnsi" w:cstheme="majorHAnsi"/>
+          <w:sz w:val="28"/>
+          <w:szCs w:val="28"/>
+          <w:lang w:eastAsia="es-MX"/>
+        </w:rPr>
+        <w:t>,</w:t>
+      </w:r>
+      <w:r>
+        <w:rPr>
+          <w:rFonts w:asciiTheme="majorHAnsi" w:eastAsia="Times New Roman" w:hAnsiTheme="majorHAnsi" w:cstheme="majorHAnsi"/>
+          <w:sz w:val="28"/>
+          <w:szCs w:val="28"/>
+          <w:lang w:eastAsia="es-MX"/>
+        </w:rPr>
+        <w:t xml:space="preserve"> de modo que la tela no </w:t>
+      </w:r>
+      <w:r>
+        <w:rPr>
+          <w:rFonts w:asciiTheme="majorHAnsi" w:eastAsia="Times New Roman" w:hAnsiTheme="majorHAnsi" w:cstheme="majorHAnsi"/>
+          <w:sz w:val="28"/>
+          <w:szCs w:val="28"/>
+          <w:lang w:eastAsia="es-MX"/>
+        </w:rPr>
+        <w:t>cayese. Además, usaron un tejido que pudiera moldearse para dar la impresión de que estaba ondeando. ´ (Fernández Aguilar, 20 julio 2009, p.49-50)</w:t>
+      </w:r>
+    </w:p>
+    <w:p>
+      <w:pPr>
+        <w:jc w:val="both"/>
+        <w:rPr>
+          <w:rFonts w:asciiTheme="majorHAnsi" w:eastAsia="Times New Roman" w:hAnsiTheme="majorHAnsi" w:cstheme="majorHAnsi"/>
+          <w:sz w:val="28"/>
+          <w:szCs w:val="28"/>
+          <w:lang w:eastAsia="es-MX"/>
+        </w:rPr>
+      </w:pPr>
+    </w:p>
+    <w:p>
+      <w:pPr>
+        <w:jc w:val="both"/>
+        <w:rPr>
+          <w:rFonts w:asciiTheme="majorHAnsi" w:eastAsia="Times New Roman" w:hAnsiTheme="majorHAnsi" w:cstheme="majorHAnsi"/>
+          <w:sz w:val="28"/>
+          <w:szCs w:val="28"/>
+          <w:lang w:eastAsia="es-MX"/>
+        </w:rPr>
+      </w:pPr>
+    </w:p>
+    <w:p>
+      <w:pPr>
+        <w:jc w:val="both"/>
+        <w:rPr>
+          <w:rFonts w:asciiTheme="majorHAnsi" w:eastAsia="Times New Roman" w:hAnsiTheme="majorHAnsi" w:cstheme="majorHAnsi"/>
+          <w:sz w:val="28"/>
+          <w:szCs w:val="28"/>
+          <w:lang w:eastAsia="es-MX"/>
+        </w:rPr>
+      </w:pPr>
+    </w:p>
+    <w:p>
+      <w:pPr>
+        <w:jc w:val="both"/>
+        <w:rPr>
+          <w:rFonts w:asciiTheme="majorHAnsi" w:eastAsia="Times New Roman" w:hAnsiTheme="majorHAnsi" w:cstheme="majorHAnsi"/>
+          <w:sz w:val="28"/>
+          <w:szCs w:val="28"/>
+          <w:lang w:eastAsia="es-MX"/>
+        </w:rPr>
+      </w:pPr>
+    </w:p>
+    <w:p>
+      <w:pPr>
+        <w:jc w:val="both"/>
+        <w:rPr>
+          <w:rFonts w:asciiTheme="majorHAnsi" w:eastAsia="Times New Roman" w:hAnsiTheme="majorHAnsi" w:cstheme="majorHAnsi"/>
+          <w:sz w:val="28"/>
+          <w:szCs w:val="28"/>
+          <w:lang w:eastAsia="es-MX"/>
+        </w:rPr>
+      </w:pPr>
+    </w:p>
+    <w:p>
+      <w:pPr>
+        <w:jc w:val="both"/>
+        <w:rPr>
+          <w:rFonts w:asciiTheme="majorHAnsi" w:eastAsia="Times New Roman" w:hAnsiTheme="majorHAnsi" w:cstheme="majorHAnsi"/>
+          <w:sz w:val="28"/>
+          <w:szCs w:val="28"/>
+          <w:lang w:eastAsia="es-MX"/>
+        </w:rPr>
+      </w:pPr>
+    </w:p>
+    <w:p>
+      <w:pPr>
+        <w:jc w:val="both"/>
+        <w:rPr>
+          <w:rFonts w:asciiTheme="majorHAnsi" w:eastAsia="Times New Roman" w:hAnsiTheme="majorHAnsi" w:cstheme="majorHAnsi"/>
+          <w:sz w:val="28"/>
+          <w:szCs w:val="28"/>
+          <w:lang w:eastAsia="es-MX"/>
+        </w:rPr>
+      </w:pPr>
+    </w:p>
+    <w:p>
+      <w:pPr>
+        <w:jc w:val="both"/>
+        <w:rPr>
+          <w:rFonts w:asciiTheme="majorHAnsi" w:eastAsia="Times New Roman" w:hAnsiTheme="majorHAnsi" w:cstheme="majorHAnsi"/>
+          <w:sz w:val="28"/>
+          <w:szCs w:val="28"/>
+          <w:lang w:eastAsia="es-MX"/>
+        </w:rPr>
+      </w:pPr>
+    </w:p>
+    <w:p>
+      <w:pPr>
+        <w:jc w:val="both"/>
+        <w:rPr>
+          <w:rFonts w:asciiTheme="majorHAnsi" w:eastAsia="Times New Roman" w:hAnsiTheme="majorHAnsi" w:cstheme="majorHAnsi"/>
+          <w:sz w:val="28"/>
+          <w:szCs w:val="28"/>
+          <w:lang w:eastAsia="es-MX"/>
+        </w:rPr>
+      </w:pPr>
+    </w:p>
+    <w:p>
+      <w:pPr>
+        <w:jc w:val="both"/>
+        <w:rPr>
+          <w:rFonts w:asciiTheme="majorHAnsi" w:eastAsia="Times New Roman" w:hAnsiTheme="majorHAnsi" w:cstheme="majorHAnsi"/>
+          <w:sz w:val="28"/>
+          <w:szCs w:val="28"/>
+          <w:lang w:eastAsia="es-MX"/>
+        </w:rPr>
+      </w:pPr>
+    </w:p>
+    <w:p>
+      <w:pPr>
+        <w:jc w:val="both"/>
+        <w:rPr>
+          <w:rFonts w:asciiTheme="majorHAnsi" w:eastAsia="Times New Roman" w:hAnsiTheme="majorHAnsi" w:cstheme="majorHAnsi"/>
+          <w:sz w:val="28"/>
+          <w:szCs w:val="28"/>
+          <w:lang w:eastAsia="es-MX"/>
+        </w:rPr>
+      </w:pPr>
+    </w:p>
+    <w:p>
+      <w:pPr>
+        <w:jc w:val="both"/>
+        <w:rPr>
+          <w:rFonts w:asciiTheme="majorHAnsi" w:eastAsia="Times New Roman" w:hAnsiTheme="majorHAnsi" w:cstheme="majorHAnsi"/>
+          <w:sz w:val="28"/>
+          <w:szCs w:val="28"/>
+          <w:lang w:eastAsia="es-MX"/>
+        </w:rPr>
+      </w:pPr>
+    </w:p>
+    <w:p>
+      <w:pPr>
+        <w:jc w:val="both"/>
+        <w:rPr>
+          <w:rFonts w:asciiTheme="majorHAnsi" w:eastAsia="Times New Roman" w:hAnsiTheme="majorHAnsi" w:cstheme="majorHAnsi"/>
+          <w:sz w:val="28"/>
+          <w:szCs w:val="28"/>
+          <w:lang w:eastAsia="es-MX"/>
+        </w:rPr>
+      </w:pPr>
+    </w:p>
+    <w:p>
+      <w:pPr>
+        <w:jc w:val="both"/>
+        <w:rPr>
+          <w:rFonts w:asciiTheme="majorHAnsi" w:eastAsia="Times New Roman" w:hAnsiTheme="majorHAnsi" w:cstheme="majorHAnsi"/>
+          <w:sz w:val="28"/>
+          <w:szCs w:val="28"/>
+          <w:lang w:eastAsia="es-MX"/>
+        </w:rPr>
+      </w:pPr>
+    </w:p>
+    <w:p>
+      <w:pPr>
+        <w:jc w:val="both"/>
+        <w:rPr>
+          <w:rFonts w:asciiTheme="majorHAnsi" w:eastAsia="Times New Roman" w:hAnsiTheme="majorHAnsi" w:cstheme="majorHAnsi"/>
+          <w:sz w:val="28"/>
+          <w:szCs w:val="28"/>
+          <w:lang w:eastAsia="es-MX"/>
+        </w:rPr>
+      </w:pPr>
+    </w:p>
+    <w:p>
+      <w:pPr>
+        <w:jc w:val="both"/>
+        <w:rPr>
+          <w:rFonts w:asciiTheme="majorHAnsi" w:eastAsia="Times New Roman" w:hAnsiTheme="majorHAnsi" w:cstheme="majorHAnsi"/>
+          <w:sz w:val="28"/>
+          <w:szCs w:val="28"/>
+          <w:lang w:eastAsia="es-MX"/>
+        </w:rPr>
+      </w:pPr>
+    </w:p>
+    <w:p>
+      <w:pPr>
+        <w:jc w:val="both"/>
+        <w:rPr>
+          <w:rFonts w:asciiTheme="majorHAnsi" w:eastAsia="Times New Roman" w:hAnsiTheme="majorHAnsi" w:cstheme="majorHAnsi"/>
+          <w:sz w:val="28"/>
+          <w:szCs w:val="28"/>
+          <w:lang w:eastAsia="es-MX"/>
+        </w:rPr>
+      </w:pPr>
     </w:p>
     <w:p>
       <w:pPr>
         <w:spacing w:after="0" w:line="276" w:lineRule="auto"/>
+        <w:jc w:val="both"/>
         <w:rPr>
           <w:rFonts w:eastAsia="Times New Roman" w:cstheme="minorHAnsi"/>
           <w:b/>
@@ -295,237 +2507,476 @@
           <w:lang w:eastAsia="es-MX"/>
         </w:rPr>
         <w:lastRenderedPageBreak/>
-        <w:t>Introducción</w:t>
-      </w:r>
-    </w:p>
-    <w:p>
-      <w:pPr>
-        <w:spacing w:after="0" w:line="276" w:lineRule="auto"/>
-        <w:jc w:val="both"/>
-        <w:rPr>
-          <w:rFonts w:asciiTheme="majorHAnsi" w:eastAsia="Times New Roman" w:hAnsiTheme="majorHAnsi" w:cstheme="majorHAnsi"/>
-          <w:sz w:val="28"/>
-          <w:szCs w:val="28"/>
-          <w:lang w:eastAsia="es-MX"/>
-        </w:rPr>
-      </w:pPr>
-      <w:r>
-        <w:rPr>
-          <w:rFonts w:asciiTheme="majorHAnsi" w:eastAsia="Times New Roman" w:hAnsiTheme="majorHAnsi" w:cstheme="majorHAnsi"/>
-          <w:sz w:val="28"/>
-          <w:szCs w:val="28"/>
-          <w:lang w:eastAsia="es-MX"/>
-        </w:rPr>
-        <w:t>“Un pequeño paso para el hombre, pero un gran salto para la humanidad”</w:t>
-      </w:r>
-      <w:r>
-        <w:rPr>
-          <w:rFonts w:asciiTheme="majorHAnsi" w:eastAsia="Times New Roman" w:hAnsiTheme="majorHAnsi" w:cstheme="majorHAnsi"/>
-          <w:sz w:val="28"/>
-          <w:szCs w:val="28"/>
-          <w:lang w:eastAsia="es-MX"/>
-        </w:rPr>
-        <w:t xml:space="preserve"> (</w:t>
-      </w:r>
-      <w:proofErr w:type="spellStart"/>
-      <w:r>
-        <w:rPr>
-          <w:rFonts w:asciiTheme="majorHAnsi" w:eastAsia="Times New Roman" w:hAnsiTheme="majorHAnsi" w:cstheme="majorHAnsi"/>
-          <w:sz w:val="28"/>
-          <w:szCs w:val="28"/>
-          <w:lang w:eastAsia="es-MX"/>
-        </w:rPr>
-        <w:t>Episode</w:t>
-      </w:r>
-      <w:proofErr w:type="spellEnd"/>
-      <w:r>
-        <w:rPr>
-          <w:rFonts w:asciiTheme="majorHAnsi" w:eastAsia="Times New Roman" w:hAnsiTheme="majorHAnsi" w:cstheme="majorHAnsi"/>
-          <w:sz w:val="28"/>
-          <w:szCs w:val="28"/>
-          <w:lang w:eastAsia="es-MX"/>
-        </w:rPr>
-        <w:t xml:space="preserve"> 10: A </w:t>
-      </w:r>
-      <w:proofErr w:type="spellStart"/>
-      <w:r>
-        <w:rPr>
-          <w:rFonts w:asciiTheme="majorHAnsi" w:eastAsia="Times New Roman" w:hAnsiTheme="majorHAnsi" w:cstheme="majorHAnsi"/>
-          <w:sz w:val="28"/>
-          <w:szCs w:val="28"/>
-          <w:lang w:eastAsia="es-MX"/>
-        </w:rPr>
-        <w:t>Voyager’s</w:t>
-      </w:r>
-      <w:proofErr w:type="spellEnd"/>
-      <w:r>
-        <w:rPr>
-          <w:rFonts w:asciiTheme="majorHAnsi" w:eastAsia="Times New Roman" w:hAnsiTheme="majorHAnsi" w:cstheme="majorHAnsi"/>
-          <w:sz w:val="28"/>
-          <w:szCs w:val="28"/>
-          <w:lang w:eastAsia="es-MX"/>
-        </w:rPr>
-        <w:t xml:space="preserve"> View </w:t>
-      </w:r>
-      <w:proofErr w:type="spellStart"/>
-      <w:r>
-        <w:rPr>
-          <w:rFonts w:asciiTheme="majorHAnsi" w:eastAsia="Times New Roman" w:hAnsiTheme="majorHAnsi" w:cstheme="majorHAnsi"/>
-          <w:sz w:val="28"/>
-          <w:szCs w:val="28"/>
-          <w:lang w:eastAsia="es-MX"/>
-        </w:rPr>
-        <w:t>of</w:t>
-      </w:r>
-      <w:proofErr w:type="spellEnd"/>
-      <w:r>
-        <w:rPr>
-          <w:rFonts w:asciiTheme="majorHAnsi" w:eastAsia="Times New Roman" w:hAnsiTheme="majorHAnsi" w:cstheme="majorHAnsi"/>
-          <w:sz w:val="28"/>
-          <w:szCs w:val="28"/>
-          <w:lang w:eastAsia="es-MX"/>
+        <w:t>Conclusión</w:t>
+      </w:r>
+    </w:p>
+    <w:p>
+      <w:pPr>
+        <w:spacing w:after="0" w:line="360" w:lineRule="auto"/>
+        <w:jc w:val="both"/>
+        <w:rPr>
+          <w:rFonts w:eastAsia="Times New Roman" w:cstheme="minorHAnsi"/>
+          <w:b/>
+          <w:bCs/>
+          <w:color w:val="222222"/>
+          <w:sz w:val="30"/>
+          <w:szCs w:val="30"/>
+          <w:shd w:val="clear" w:color="auto" w:fill="FFFFFF"/>
+          <w:lang w:eastAsia="es-MX"/>
+        </w:rPr>
+      </w:pPr>
+      <w:r>
+        <w:rPr>
+          <w:rFonts w:eastAsia="Times New Roman" w:cstheme="minorHAnsi"/>
+          <w:b/>
+          <w:bCs/>
+          <w:color w:val="222222"/>
+          <w:sz w:val="30"/>
+          <w:szCs w:val="30"/>
+          <w:shd w:val="clear" w:color="auto" w:fill="FFFFFF"/>
+          <w:lang w:eastAsia="es-MX"/>
+        </w:rPr>
+        <w:t>Referencias Bibliográficas</w:t>
+      </w:r>
+    </w:p>
+    <w:p>
+      <w:pPr>
+        <w:pStyle w:val="NormalWeb"/>
+        <w:numPr>
+          <w:ilvl w:val="0"/>
+          <w:numId w:val="6"/>
+        </w:numPr>
+        <w:spacing w:before="0" w:beforeAutospacing="0" w:after="0" w:afterAutospacing="0" w:line="276" w:lineRule="auto"/>
+        <w:jc w:val="both"/>
+        <w:rPr>
+          <w:rFonts w:asciiTheme="majorHAnsi" w:hAnsiTheme="majorHAnsi" w:cstheme="majorHAnsi"/>
+          <w:sz w:val="22"/>
+          <w:szCs w:val="22"/>
+        </w:rPr>
+      </w:pPr>
+      <w:r>
+        <w:rPr>
+          <w:rFonts w:asciiTheme="majorHAnsi" w:hAnsiTheme="majorHAnsi" w:cstheme="majorHAnsi"/>
+          <w:i/>
+          <w:iCs/>
+          <w:sz w:val="22"/>
+          <w:szCs w:val="22"/>
+          <w:lang w:val="en-US"/>
+        </w:rPr>
+        <w:t>Episode 10: A Voyager’s View of Earth</w:t>
+      </w:r>
+      <w:r>
+        <w:rPr>
+          <w:rFonts w:asciiTheme="majorHAnsi" w:hAnsiTheme="majorHAnsi" w:cstheme="majorHAnsi"/>
+          <w:sz w:val="22"/>
+          <w:szCs w:val="22"/>
+          <w:lang w:val="en-US"/>
+        </w:rPr>
+        <w:t xml:space="preserve">. </w:t>
+      </w:r>
+      <w:r>
+        <w:rPr>
+          <w:rFonts w:asciiTheme="majorHAnsi" w:hAnsiTheme="majorHAnsi" w:cstheme="majorHAnsi"/>
+          <w:sz w:val="22"/>
+          <w:szCs w:val="22"/>
+        </w:rPr>
+        <w:t>(2020, 22 diciembre). NASA Jet Propulsion Laboratory (JPL). https://www.jpl.nasa.gov/podcasts/on-a-mission-season-1/season-3-planet-earth/episode-10-a-voyagers-view-of-earth</w:t>
+      </w:r>
+    </w:p>
+    <w:p>
+      <w:pPr>
+        <w:pStyle w:val="NormalWeb"/>
+        <w:numPr>
+          <w:ilvl w:val="0"/>
+          <w:numId w:val="6"/>
+        </w:numPr>
+        <w:spacing w:before="0" w:beforeAutospacing="0" w:after="0" w:afterAutospacing="0" w:line="276" w:lineRule="auto"/>
+        <w:jc w:val="both"/>
+        <w:rPr>
+          <w:rFonts w:asciiTheme="majorHAnsi" w:hAnsiTheme="majorHAnsi" w:cstheme="majorHAnsi"/>
+          <w:sz w:val="22"/>
+          <w:szCs w:val="22"/>
+        </w:rPr>
+      </w:pPr>
+      <w:r>
+        <w:rPr>
+          <w:rFonts w:asciiTheme="majorHAnsi" w:hAnsiTheme="majorHAnsi" w:cstheme="majorHAnsi"/>
+          <w:sz w:val="22"/>
+          <w:szCs w:val="22"/>
+        </w:rPr>
+        <w:t xml:space="preserve">Editorial Grudemi. (2021, 26 enero). </w:t>
+      </w:r>
+      <w:r>
+        <w:rPr>
+          <w:rFonts w:asciiTheme="majorHAnsi" w:hAnsiTheme="majorHAnsi" w:cstheme="majorHAnsi"/>
+          <w:i/>
+          <w:iCs/>
+          <w:sz w:val="22"/>
+          <w:szCs w:val="22"/>
+        </w:rPr>
+        <w:t>Carrera espacial</w:t>
+      </w:r>
+      <w:r>
+        <w:rPr>
+          <w:rFonts w:asciiTheme="majorHAnsi" w:hAnsiTheme="majorHAnsi" w:cstheme="majorHAnsi"/>
+          <w:sz w:val="22"/>
+          <w:szCs w:val="22"/>
+        </w:rPr>
+        <w:t xml:space="preserve">. Enciclopedia de Historia. </w:t>
+      </w:r>
+      <w:hyperlink r:id="rId9" w:history="1">
+        <w:r>
+          <w:rPr>
+            <w:rStyle w:val="Hipervnculo"/>
+            <w:rFonts w:asciiTheme="majorHAnsi" w:hAnsiTheme="majorHAnsi" w:cstheme="majorHAnsi"/>
+            <w:sz w:val="22"/>
+            <w:szCs w:val="22"/>
+          </w:rPr>
+          <w:t>https://enciclopediadehistoria.com/carrera-espacial/</w:t>
+        </w:r>
+      </w:hyperlink>
+    </w:p>
+    <w:p>
+      <w:pPr>
+        <w:pStyle w:val="NormalWeb"/>
+        <w:numPr>
+          <w:ilvl w:val="0"/>
+          <w:numId w:val="6"/>
+        </w:numPr>
+        <w:spacing w:before="0" w:beforeAutospacing="0" w:after="0" w:afterAutospacing="0" w:line="276" w:lineRule="auto"/>
+        <w:jc w:val="both"/>
+        <w:rPr>
+          <w:rFonts w:asciiTheme="majorHAnsi" w:hAnsiTheme="majorHAnsi" w:cstheme="majorHAnsi"/>
+          <w:sz w:val="22"/>
+          <w:szCs w:val="22"/>
+        </w:rPr>
+      </w:pPr>
+      <w:r>
+        <w:rPr>
+          <w:rFonts w:asciiTheme="majorHAnsi" w:hAnsiTheme="majorHAnsi" w:cstheme="majorHAnsi"/>
+          <w:sz w:val="22"/>
+          <w:szCs w:val="22"/>
+        </w:rPr>
+        <w:t xml:space="preserve">Unidad Editorial Internet. (2013b, septiembre 19). La carrera espacial: entre el </w:t>
+      </w:r>
+      <w:r>
+        <w:rPr>
+          <w:rFonts w:asciiTheme="majorHAnsi" w:hAnsiTheme="majorHAnsi" w:cstheme="majorHAnsi"/>
+          <w:sz w:val="22"/>
+          <w:szCs w:val="22"/>
+        </w:rPr>
+        <w:t>pánico</w:t>
+      </w:r>
+      <w:r>
+        <w:rPr>
+          <w:rFonts w:asciiTheme="majorHAnsi" w:hAnsiTheme="majorHAnsi" w:cstheme="majorHAnsi"/>
+          <w:sz w:val="22"/>
+          <w:szCs w:val="22"/>
+        </w:rPr>
+        <w:t xml:space="preserve"> nuclear y la conquista del cosmos. Ciencia | elmundo.es. </w:t>
+      </w:r>
+      <w:hyperlink r:id="rId10" w:history="1">
+        <w:r>
+          <w:rPr>
+            <w:rStyle w:val="Hipervnculo"/>
+            <w:rFonts w:asciiTheme="majorHAnsi" w:hAnsiTheme="majorHAnsi" w:cstheme="majorHAnsi"/>
+            <w:sz w:val="22"/>
+            <w:szCs w:val="22"/>
+          </w:rPr>
+          <w:t>https://www.elmundo.es/elmundo/2013/09/19/ciencia/1379585080.html</w:t>
+        </w:r>
+      </w:hyperlink>
+    </w:p>
+    <w:p>
+      <w:pPr>
+        <w:pStyle w:val="NormalWeb"/>
+        <w:numPr>
+          <w:ilvl w:val="0"/>
+          <w:numId w:val="6"/>
+        </w:numPr>
+        <w:spacing w:before="0" w:beforeAutospacing="0" w:after="0" w:afterAutospacing="0" w:line="276" w:lineRule="auto"/>
+        <w:jc w:val="both"/>
+        <w:rPr>
+          <w:rFonts w:asciiTheme="majorHAnsi" w:hAnsiTheme="majorHAnsi" w:cstheme="majorHAnsi"/>
+          <w:sz w:val="22"/>
+          <w:szCs w:val="22"/>
+        </w:rPr>
+      </w:pPr>
+      <w:r>
+        <w:rPr>
+          <w:rFonts w:asciiTheme="majorHAnsi" w:hAnsiTheme="majorHAnsi" w:cstheme="majorHAnsi"/>
+          <w:sz w:val="22"/>
+          <w:szCs w:val="22"/>
+        </w:rPr>
+        <w:t xml:space="preserve">M. (2021, 5 enero). </w:t>
+      </w:r>
+      <w:r>
+        <w:rPr>
+          <w:rFonts w:asciiTheme="majorHAnsi" w:hAnsiTheme="majorHAnsi" w:cstheme="majorHAnsi"/>
+          <w:i/>
+          <w:iCs/>
+          <w:sz w:val="22"/>
+          <w:szCs w:val="22"/>
+        </w:rPr>
+        <w:t>Los 13 grandes hitos de la carrera espacial</w:t>
+      </w:r>
+      <w:r>
+        <w:rPr>
+          <w:rFonts w:asciiTheme="majorHAnsi" w:hAnsiTheme="majorHAnsi" w:cstheme="majorHAnsi"/>
+          <w:sz w:val="22"/>
+          <w:szCs w:val="22"/>
+        </w:rPr>
+        <w:t xml:space="preserve">. Recuerdos de Pandora • «No hay mejor inversión que la del conocimiento» -- </w:t>
+      </w:r>
+      <w:r>
+        <w:rPr>
+          <w:rFonts w:asciiTheme="majorHAnsi" w:hAnsiTheme="majorHAnsi" w:cstheme="majorHAnsi"/>
+          <w:sz w:val="22"/>
+          <w:szCs w:val="22"/>
+        </w:rPr>
+        <w:t>Benjamín</w:t>
+      </w:r>
+      <w:r>
+        <w:rPr>
+          <w:rFonts w:asciiTheme="majorHAnsi" w:hAnsiTheme="majorHAnsi" w:cstheme="majorHAnsi"/>
+          <w:sz w:val="22"/>
+          <w:szCs w:val="22"/>
+        </w:rPr>
+        <w:t xml:space="preserve"> Franklin. https://recuerdosdepandora.com/ciencia/astronomia/los-13-grandes-hitos-de-la-carrera-espacial/</w:t>
+      </w:r>
+    </w:p>
+    <w:p>
+      <w:pPr>
+        <w:pStyle w:val="NormalWeb"/>
+        <w:numPr>
+          <w:ilvl w:val="0"/>
+          <w:numId w:val="6"/>
+        </w:numPr>
+        <w:spacing w:before="0" w:beforeAutospacing="0" w:after="0" w:afterAutospacing="0" w:line="276" w:lineRule="auto"/>
+        <w:jc w:val="both"/>
+        <w:rPr>
+          <w:rFonts w:asciiTheme="majorHAnsi" w:hAnsiTheme="majorHAnsi" w:cstheme="majorHAnsi"/>
+          <w:sz w:val="22"/>
+          <w:szCs w:val="22"/>
+        </w:rPr>
+      </w:pPr>
+      <w:r>
+        <w:rPr>
+          <w:rFonts w:asciiTheme="majorHAnsi" w:hAnsiTheme="majorHAnsi" w:cstheme="majorHAnsi"/>
+          <w:sz w:val="22"/>
+          <w:szCs w:val="22"/>
+        </w:rPr>
+        <w:t xml:space="preserve">Sadurní, J. M. (2020, 2 noviembre). </w:t>
+      </w:r>
+      <w:r>
+        <w:rPr>
+          <w:rFonts w:asciiTheme="majorHAnsi" w:hAnsiTheme="majorHAnsi" w:cstheme="majorHAnsi"/>
+          <w:i/>
+          <w:iCs/>
+          <w:sz w:val="22"/>
+          <w:szCs w:val="22"/>
+        </w:rPr>
+        <w:t>Yuri Gagarin, el primer hombre en el espacio</w:t>
+      </w:r>
+      <w:r>
+        <w:rPr>
+          <w:rFonts w:asciiTheme="majorHAnsi" w:hAnsiTheme="majorHAnsi" w:cstheme="majorHAnsi"/>
+          <w:sz w:val="22"/>
+          <w:szCs w:val="22"/>
+        </w:rPr>
+        <w:t>. historia.nationalgeographic.com.es. https://historia.nationalgeographic.com.es/a/yuri-gagarin-primer-hombre-espacio_15169</w:t>
+      </w:r>
+    </w:p>
+    <w:p>
+      <w:pPr>
+        <w:pStyle w:val="NormalWeb"/>
+        <w:numPr>
+          <w:ilvl w:val="0"/>
+          <w:numId w:val="6"/>
+        </w:numPr>
+        <w:spacing w:before="0" w:beforeAutospacing="0" w:after="0" w:afterAutospacing="0" w:line="276" w:lineRule="auto"/>
+        <w:jc w:val="both"/>
+        <w:rPr>
+          <w:rFonts w:asciiTheme="majorHAnsi" w:hAnsiTheme="majorHAnsi" w:cstheme="majorHAnsi"/>
+          <w:sz w:val="22"/>
+          <w:szCs w:val="22"/>
+          <w:lang w:val="en-US"/>
+        </w:rPr>
+      </w:pPr>
+      <w:r>
+        <w:rPr>
+          <w:rFonts w:asciiTheme="majorHAnsi" w:hAnsiTheme="majorHAnsi" w:cstheme="majorHAnsi"/>
+          <w:sz w:val="22"/>
+          <w:szCs w:val="22"/>
+        </w:rPr>
+        <w:t xml:space="preserve">Vlog, D. U. (2019, 17 julio). </w:t>
+      </w:r>
+      <w:r>
+        <w:rPr>
+          <w:rFonts w:asciiTheme="majorHAnsi" w:hAnsiTheme="majorHAnsi" w:cstheme="majorHAnsi"/>
+          <w:i/>
+          <w:iCs/>
+          <w:sz w:val="22"/>
+          <w:szCs w:val="22"/>
+        </w:rPr>
+        <w:t>El viaje a la luna. . .</w:t>
+      </w:r>
+      <w:r>
+        <w:rPr>
+          <w:rFonts w:asciiTheme="majorHAnsi" w:hAnsiTheme="majorHAnsi" w:cstheme="majorHAnsi"/>
+          <w:i/>
+          <w:iCs/>
+          <w:sz w:val="22"/>
+          <w:szCs w:val="22"/>
         </w:rPr>
         <w:t xml:space="preserve"> </w:t>
       </w:r>
-      <w:proofErr w:type="spellStart"/>
-      <w:r>
-        <w:rPr>
-          <w:rFonts w:asciiTheme="majorHAnsi" w:eastAsia="Times New Roman" w:hAnsiTheme="majorHAnsi" w:cstheme="majorHAnsi"/>
-          <w:sz w:val="28"/>
-          <w:szCs w:val="28"/>
-          <w:lang w:eastAsia="es-MX"/>
-        </w:rPr>
-        <w:t>Earth</w:t>
-      </w:r>
-      <w:proofErr w:type="spellEnd"/>
-      <w:r>
-        <w:rPr>
-          <w:rFonts w:asciiTheme="majorHAnsi" w:eastAsia="Times New Roman" w:hAnsiTheme="majorHAnsi" w:cstheme="majorHAnsi"/>
-          <w:sz w:val="28"/>
-          <w:szCs w:val="28"/>
-          <w:lang w:eastAsia="es-MX"/>
-        </w:rPr>
-        <w:t>, sección NASA audio/</w:t>
-      </w:r>
-      <w:proofErr w:type="spellStart"/>
-      <w:r>
-        <w:rPr>
-          <w:rFonts w:asciiTheme="majorHAnsi" w:eastAsia="Times New Roman" w:hAnsiTheme="majorHAnsi" w:cstheme="majorHAnsi"/>
-          <w:sz w:val="28"/>
-          <w:szCs w:val="28"/>
-          <w:lang w:eastAsia="es-MX"/>
-        </w:rPr>
-        <w:t>apollo</w:t>
-      </w:r>
-      <w:proofErr w:type="spellEnd"/>
-      <w:r>
-        <w:rPr>
-          <w:rFonts w:asciiTheme="majorHAnsi" w:eastAsia="Times New Roman" w:hAnsiTheme="majorHAnsi" w:cstheme="majorHAnsi"/>
-          <w:sz w:val="28"/>
-          <w:szCs w:val="28"/>
-          <w:lang w:eastAsia="es-MX"/>
-        </w:rPr>
-        <w:t xml:space="preserve"> 11)</w:t>
-      </w:r>
-      <w:r>
-        <w:rPr>
-          <w:rFonts w:asciiTheme="majorHAnsi" w:eastAsia="Times New Roman" w:hAnsiTheme="majorHAnsi" w:cstheme="majorHAnsi"/>
-          <w:sz w:val="28"/>
-          <w:szCs w:val="28"/>
-          <w:lang w:eastAsia="es-MX"/>
-        </w:rPr>
-        <w:t xml:space="preserve">. Estas fueron las palabras que enunció </w:t>
-      </w:r>
-      <w:r>
-        <w:rPr>
-          <w:rFonts w:asciiTheme="majorHAnsi" w:eastAsia="Times New Roman" w:hAnsiTheme="majorHAnsi" w:cstheme="majorHAnsi"/>
-          <w:sz w:val="28"/>
-          <w:szCs w:val="28"/>
-          <w:lang w:eastAsia="es-MX"/>
-        </w:rPr>
-        <w:t xml:space="preserve">Neil Armstrong </w:t>
-      </w:r>
-      <w:r>
-        <w:rPr>
-          <w:rFonts w:asciiTheme="majorHAnsi" w:eastAsia="Times New Roman" w:hAnsiTheme="majorHAnsi" w:cstheme="majorHAnsi"/>
-          <w:sz w:val="28"/>
-          <w:szCs w:val="28"/>
-          <w:lang w:eastAsia="es-MX"/>
-        </w:rPr>
-        <w:t>al descender a la superficie lunar, sin saber, que dicha frase se convertiría en una de las más conocidas de todo el mundo.</w:t>
-      </w:r>
-    </w:p>
-    <w:p>
-      <w:pPr>
-        <w:spacing w:after="0" w:line="276" w:lineRule="auto"/>
-        <w:jc w:val="both"/>
-        <w:rPr>
-          <w:rFonts w:asciiTheme="majorHAnsi" w:eastAsia="Times New Roman" w:hAnsiTheme="majorHAnsi" w:cstheme="majorHAnsi"/>
-          <w:sz w:val="28"/>
-          <w:szCs w:val="28"/>
-          <w:lang w:eastAsia="es-MX"/>
-        </w:rPr>
-      </w:pPr>
-      <w:r>
-        <w:rPr>
-          <w:rFonts w:asciiTheme="majorHAnsi" w:eastAsia="Times New Roman" w:hAnsiTheme="majorHAnsi" w:cstheme="majorHAnsi"/>
-          <w:sz w:val="28"/>
-          <w:szCs w:val="28"/>
-          <w:lang w:eastAsia="es-MX"/>
-        </w:rPr>
-        <w:t xml:space="preserve">A lo largo de la historia, se han podido observar diversas “luchas” entre países por mostrar poder sobre otros. Un ejemplo claro de esto, es la famosa Carrera </w:t>
-      </w:r>
-      <w:r>
-        <w:rPr>
-          <w:rFonts w:asciiTheme="majorHAnsi" w:eastAsia="Times New Roman" w:hAnsiTheme="majorHAnsi" w:cstheme="majorHAnsi"/>
-          <w:sz w:val="28"/>
-          <w:szCs w:val="28"/>
-          <w:lang w:eastAsia="es-MX"/>
-        </w:rPr>
-        <w:t>Espacial que</w:t>
-      </w:r>
-      <w:r>
-        <w:rPr>
-          <w:rFonts w:asciiTheme="majorHAnsi" w:eastAsia="Times New Roman" w:hAnsiTheme="majorHAnsi" w:cstheme="majorHAnsi"/>
-          <w:sz w:val="28"/>
-          <w:szCs w:val="28"/>
-          <w:lang w:eastAsia="es-MX"/>
-        </w:rPr>
-        <w:t xml:space="preserve"> </w:t>
-      </w:r>
-      <w:r>
-        <w:rPr>
-          <w:rFonts w:asciiTheme="majorHAnsi" w:eastAsia="Times New Roman" w:hAnsiTheme="majorHAnsi" w:cstheme="majorHAnsi"/>
-          <w:sz w:val="28"/>
-          <w:szCs w:val="28"/>
-          <w:lang w:eastAsia="es-MX"/>
-        </w:rPr>
-        <w:t xml:space="preserve">comienza desde </w:t>
-      </w:r>
-      <w:r>
-        <w:rPr>
-          <w:rFonts w:asciiTheme="majorHAnsi" w:eastAsia="Times New Roman" w:hAnsiTheme="majorHAnsi" w:cstheme="majorHAnsi"/>
-          <w:sz w:val="28"/>
-          <w:szCs w:val="28"/>
-          <w:lang w:eastAsia="es-MX"/>
-        </w:rPr>
-        <w:t>1957 y concluye poco tiempo después de la llegada del hombre a la Luna.</w:t>
-      </w:r>
-    </w:p>
-    <w:p>
-      <w:pPr>
-        <w:spacing w:after="0" w:line="276" w:lineRule="auto"/>
-        <w:jc w:val="both"/>
-      </w:pPr>
-      <w:r>
-        <w:rPr>
-          <w:rFonts w:asciiTheme="majorHAnsi" w:eastAsia="Times New Roman" w:hAnsiTheme="majorHAnsi" w:cstheme="majorHAnsi"/>
-          <w:sz w:val="28"/>
-          <w:szCs w:val="28"/>
-          <w:lang w:eastAsia="es-MX"/>
-        </w:rPr>
-        <w:t xml:space="preserve">A lo largo de este ensayo, </w:t>
-      </w:r>
+      <w:r>
+        <w:rPr>
+          <w:rFonts w:asciiTheme="majorHAnsi" w:hAnsiTheme="majorHAnsi" w:cstheme="majorHAnsi"/>
+          <w:i/>
+          <w:iCs/>
+          <w:sz w:val="22"/>
+          <w:szCs w:val="22"/>
+        </w:rPr>
+        <w:t>¿</w:t>
+      </w:r>
+      <w:r>
+        <w:rPr>
+          <w:rFonts w:asciiTheme="majorHAnsi" w:hAnsiTheme="majorHAnsi" w:cstheme="majorHAnsi"/>
+          <w:i/>
+          <w:iCs/>
+          <w:sz w:val="22"/>
+          <w:szCs w:val="22"/>
+        </w:rPr>
+        <w:t xml:space="preserve">MONTAJE? </w:t>
+      </w:r>
+      <w:r>
+        <w:rPr>
+          <w:rFonts w:ascii="Segoe UI Emoji" w:hAnsi="Segoe UI Emoji" w:cs="Segoe UI Emoji"/>
+          <w:i/>
+          <w:iCs/>
+          <w:sz w:val="22"/>
+          <w:szCs w:val="22"/>
+        </w:rPr>
+        <w:t>🕵️</w:t>
+      </w:r>
+      <w:r>
+        <w:rPr>
+          <w:rFonts w:asciiTheme="majorHAnsi" w:hAnsiTheme="majorHAnsi" w:cstheme="majorHAnsi"/>
+          <w:i/>
+          <w:iCs/>
+          <w:sz w:val="22"/>
+          <w:szCs w:val="22"/>
+        </w:rPr>
+        <w:t xml:space="preserve"> ¿CONSPIRACIÓN? </w:t>
+      </w:r>
+      <w:r>
+        <w:rPr>
+          <w:rFonts w:ascii="Segoe UI Emoji" w:hAnsi="Segoe UI Emoji" w:cs="Segoe UI Emoji"/>
+          <w:i/>
+          <w:iCs/>
+          <w:sz w:val="22"/>
+          <w:szCs w:val="22"/>
+        </w:rPr>
+        <w:t>🤯</w:t>
+      </w:r>
+      <w:r>
+        <w:rPr>
+          <w:rFonts w:asciiTheme="majorHAnsi" w:hAnsiTheme="majorHAnsi" w:cstheme="majorHAnsi"/>
+          <w:sz w:val="22"/>
+          <w:szCs w:val="22"/>
+        </w:rPr>
+        <w:t xml:space="preserve"> [Vídeo]. </w:t>
+      </w:r>
+      <w:r>
+        <w:rPr>
+          <w:rFonts w:asciiTheme="majorHAnsi" w:hAnsiTheme="majorHAnsi" w:cstheme="majorHAnsi"/>
+          <w:sz w:val="22"/>
+          <w:szCs w:val="22"/>
+          <w:lang w:val="en-US"/>
+        </w:rPr>
+        <w:t>YouTube. https://www.youtube.com/watch?v=1rX3L7fOrBE&amp;feature=youtu.be</w:t>
+      </w:r>
+    </w:p>
+    <w:p>
+      <w:pPr>
+        <w:pStyle w:val="NormalWeb"/>
+        <w:numPr>
+          <w:ilvl w:val="0"/>
+          <w:numId w:val="6"/>
+        </w:numPr>
+        <w:spacing w:before="0" w:beforeAutospacing="0" w:after="0" w:afterAutospacing="0" w:line="276" w:lineRule="auto"/>
+        <w:jc w:val="both"/>
+        <w:rPr>
+          <w:rFonts w:asciiTheme="majorHAnsi" w:hAnsiTheme="majorHAnsi" w:cstheme="majorHAnsi"/>
+          <w:sz w:val="22"/>
+          <w:szCs w:val="22"/>
+        </w:rPr>
+      </w:pPr>
+      <w:r>
+        <w:rPr>
+          <w:rFonts w:asciiTheme="majorHAnsi" w:hAnsiTheme="majorHAnsi" w:cstheme="majorHAnsi"/>
+          <w:sz w:val="22"/>
+          <w:szCs w:val="22"/>
+        </w:rPr>
+        <w:t xml:space="preserve">Eugenio, F. (2009). </w:t>
+      </w:r>
+      <w:r>
+        <w:rPr>
+          <w:rFonts w:asciiTheme="majorHAnsi" w:hAnsiTheme="majorHAnsi" w:cstheme="majorHAnsi"/>
+          <w:i/>
+          <w:iCs/>
+          <w:sz w:val="22"/>
+          <w:szCs w:val="22"/>
+        </w:rPr>
+        <w:t>La conspiración lunar ¡Vaya timo!</w:t>
+      </w:r>
+      <w:r>
+        <w:rPr>
+          <w:rFonts w:asciiTheme="majorHAnsi" w:hAnsiTheme="majorHAnsi" w:cstheme="majorHAnsi"/>
+          <w:sz w:val="22"/>
+          <w:szCs w:val="22"/>
+        </w:rPr>
+        <w:t xml:space="preserve"> Laetoli Editorial S.L. https://drive.google.com/file/d/1xAorkKskCspxXm8bfKDu0XMGCWQ8zMVh/view?usp=sharing</w:t>
+      </w:r>
+    </w:p>
+    <w:p>
+      <w:pPr>
+        <w:pStyle w:val="NormalWeb"/>
+        <w:spacing w:before="0" w:beforeAutospacing="0" w:after="0" w:afterAutospacing="0" w:line="360" w:lineRule="auto"/>
+        <w:ind w:left="720"/>
+        <w:jc w:val="both"/>
+        <w:rPr>
+          <w:rFonts w:asciiTheme="majorHAnsi" w:hAnsiTheme="majorHAnsi" w:cstheme="majorHAnsi"/>
+          <w:sz w:val="28"/>
+          <w:szCs w:val="28"/>
+        </w:rPr>
+      </w:pPr>
+    </w:p>
+    <w:p>
+      <w:pPr>
+        <w:spacing w:line="360" w:lineRule="auto"/>
+        <w:jc w:val="both"/>
+        <w:rPr>
+          <w:rFonts w:asciiTheme="majorHAnsi" w:eastAsia="Times New Roman" w:hAnsiTheme="majorHAnsi" w:cstheme="majorHAnsi"/>
+          <w:sz w:val="28"/>
+          <w:szCs w:val="28"/>
+          <w:lang w:eastAsia="es-MX"/>
+        </w:rPr>
+      </w:pPr>
+    </w:p>
+    <w:p>
+      <w:pPr>
+        <w:spacing w:line="360" w:lineRule="auto"/>
+        <w:jc w:val="both"/>
+        <w:rPr>
+          <w:rFonts w:asciiTheme="majorHAnsi" w:eastAsia="Times New Roman" w:hAnsiTheme="majorHAnsi" w:cstheme="majorHAnsi"/>
+          <w:sz w:val="28"/>
+          <w:szCs w:val="28"/>
+          <w:lang w:eastAsia="es-MX"/>
+        </w:rPr>
+      </w:pPr>
     </w:p>
     <w:sectPr>
       <w:pgSz w:w="12240" w:h="15840"/>
@@ -535,6 +2986,713 @@
     </w:sectPr>
   </w:body>
 </w:document>
+</file>
+
+<file path=word/endnotes.xml><?xml version="1.0" encoding="utf-8"?>
+<w:endnotes xmlns:wpc="http://schemas.microsoft.com/office/word/2010/wordprocessingCanvas" xmlns:cx="http://schemas.microsoft.com/office/drawing/2014/chartex" xmlns:cx1="http://schemas.microsoft.com/office/drawing/2015/9/8/chartex" xmlns:cx2="http://schemas.microsoft.com/office/drawing/2015/10/21/chartex" xmlns:cx3="http://schemas.microsoft.com/office/drawing/2016/5/9/chartex" xmlns:cx4="http://schemas.microsoft.com/office/drawing/2016/5/10/chartex" xmlns:cx5="http://schemas.microsoft.com/office/drawing/2016/5/11/chartex" xmlns:cx6="http://schemas.microsoft.com/office/drawing/2016/5/12/chartex" xmlns:cx7="http://schemas.microsoft.com/office/drawing/2016/5/13/chartex" xmlns:cx8="http://schemas.microsoft.com/office/drawing/2016/5/14/chartex" xmlns:mc="http://schemas.openxmlformats.org/markup-compatibility/2006" xmlns:aink="http://schemas.microsoft.com/office/drawing/2016/ink" xmlns:am3d="http://schemas.microsoft.com/office/drawing/2017/model3d" xmlns:o="urn:schemas-microsoft-com:office:office" xmlns:oel="http://schemas.microsoft.com/office/2019/extlst" xmlns:r="http://schemas.openxmlformats.org/officeDocument/2006/relationships" xmlns:m="http://schemas.openxmlformats.org/officeDocument/2006/math" xmlns:v="urn:schemas-microsoft-com:vml" xmlns:wp14="http://schemas.microsoft.com/office/word/2010/wordprocessingDrawing" xmlns:wp="http://schemas.openxmlformats.org/drawingml/2006/wordprocessingDrawing" xmlns:w10="urn:schemas-microsoft-com:office:word" xmlns:w="http://schemas.openxmlformats.org/wordprocessingml/2006/main" xmlns:w14="http://schemas.microsoft.com/office/word/2010/wordml" xmlns:w15="http://schemas.microsoft.com/office/word/2012/wordml" xmlns:w16cex="http://schemas.microsoft.com/office/word/2018/wordml/cex" xmlns:w16cid="http://schemas.microsoft.com/office/word/2016/wordml/cid" xmlns:w16="http://schemas.microsoft.com/office/word/2018/wordml" xmlns:w16sdtdh="http://schemas.microsoft.com/office/word/2020/wordml/sdtdatahash" xmlns:w16se="http://schemas.microsoft.com/office/word/2015/wordml/symex" xmlns:wpg="http://schemas.microsoft.com/office/word/2010/wordprocessingGroup" xmlns:wpi="http://schemas.microsoft.com/office/word/2010/wordprocessingInk" xmlns:wne="http://schemas.microsoft.com/office/word/2006/wordml" xmlns:wps="http://schemas.microsoft.com/office/word/2010/wordprocessingShape" mc:Ignorable="w14 w15 w16se w16cid w16 w16cex w16sdtdh wp14">
+  <w:endnote w:type="separator" w:id="-1">
+    <w:p>
+      <w:pPr>
+        <w:spacing w:after="0" w:line="240" w:lineRule="auto"/>
+      </w:pPr>
+      <w:r>
+        <w:separator/>
+      </w:r>
+    </w:p>
+  </w:endnote>
+  <w:endnote w:type="continuationSeparator" w:id="0">
+    <w:p>
+      <w:pPr>
+        <w:spacing w:after="0" w:line="240" w:lineRule="auto"/>
+      </w:pPr>
+      <w:r>
+        <w:continuationSeparator/>
+      </w:r>
+    </w:p>
+  </w:endnote>
+</w:endnotes>
+</file>
+
+<file path=word/footnotes.xml><?xml version="1.0" encoding="utf-8"?>
+<w:footnotes xmlns:wpc="http://schemas.microsoft.com/office/word/2010/wordprocessingCanvas" xmlns:cx="http://schemas.microsoft.com/office/drawing/2014/chartex" xmlns:cx1="http://schemas.microsoft.com/office/drawing/2015/9/8/chartex" xmlns:cx2="http://schemas.microsoft.com/office/drawing/2015/10/21/chartex" xmlns:cx3="http://schemas.microsoft.com/office/drawing/2016/5/9/chartex" xmlns:cx4="http://schemas.microsoft.com/office/drawing/2016/5/10/chartex" xmlns:cx5="http://schemas.microsoft.com/office/drawing/2016/5/11/chartex" xmlns:cx6="http://schemas.microsoft.com/office/drawing/2016/5/12/chartex" xmlns:cx7="http://schemas.microsoft.com/office/drawing/2016/5/13/chartex" xmlns:cx8="http://schemas.microsoft.com/office/drawing/2016/5/14/chartex" xmlns:mc="http://schemas.openxmlformats.org/markup-compatibility/2006" xmlns:aink="http://schemas.microsoft.com/office/drawing/2016/ink" xmlns:am3d="http://schemas.microsoft.com/office/drawing/2017/model3d" xmlns:o="urn:schemas-microsoft-com:office:office" xmlns:oel="http://schemas.microsoft.com/office/2019/extlst" xmlns:r="http://schemas.openxmlformats.org/officeDocument/2006/relationships" xmlns:m="http://schemas.openxmlformats.org/officeDocument/2006/math" xmlns:v="urn:schemas-microsoft-com:vml" xmlns:wp14="http://schemas.microsoft.com/office/word/2010/wordprocessingDrawing" xmlns:wp="http://schemas.openxmlformats.org/drawingml/2006/wordprocessingDrawing" xmlns:w10="urn:schemas-microsoft-com:office:word" xmlns:w="http://schemas.openxmlformats.org/wordprocessingml/2006/main" xmlns:w14="http://schemas.microsoft.com/office/word/2010/wordml" xmlns:w15="http://schemas.microsoft.com/office/word/2012/wordml" xmlns:w16cex="http://schemas.microsoft.com/office/word/2018/wordml/cex" xmlns:w16cid="http://schemas.microsoft.com/office/word/2016/wordml/cid" xmlns:w16="http://schemas.microsoft.com/office/word/2018/wordml" xmlns:w16sdtdh="http://schemas.microsoft.com/office/word/2020/wordml/sdtdatahash" xmlns:w16se="http://schemas.microsoft.com/office/word/2015/wordml/symex" xmlns:wpg="http://schemas.microsoft.com/office/word/2010/wordprocessingGroup" xmlns:wpi="http://schemas.microsoft.com/office/word/2010/wordprocessingInk" xmlns:wne="http://schemas.microsoft.com/office/word/2006/wordml" xmlns:wps="http://schemas.microsoft.com/office/word/2010/wordprocessingShape" mc:Ignorable="w14 w15 w16se w16cid w16 w16cex w16sdtdh wp14">
+  <w:footnote w:type="separator" w:id="-1">
+    <w:p>
+      <w:pPr>
+        <w:spacing w:after="0" w:line="240" w:lineRule="auto"/>
+      </w:pPr>
+      <w:r>
+        <w:separator/>
+      </w:r>
+    </w:p>
+  </w:footnote>
+  <w:footnote w:type="continuationSeparator" w:id="0">
+    <w:p>
+      <w:pPr>
+        <w:spacing w:after="0" w:line="240" w:lineRule="auto"/>
+      </w:pPr>
+      <w:r>
+        <w:continuationSeparator/>
+      </w:r>
+    </w:p>
+  </w:footnote>
+</w:footnotes>
+</file>
+
+<file path=word/numbering.xml><?xml version="1.0" encoding="utf-8"?>
+<w:numbering xmlns:wpc="http://schemas.microsoft.com/office/word/2010/wordprocessingCanvas" xmlns:cx="http://schemas.microsoft.com/office/drawing/2014/chartex" xmlns:cx1="http://schemas.microsoft.com/office/drawing/2015/9/8/chartex" xmlns:cx2="http://schemas.microsoft.com/office/drawing/2015/10/21/chartex" xmlns:cx3="http://schemas.microsoft.com/office/drawing/2016/5/9/chartex" xmlns:cx4="http://schemas.microsoft.com/office/drawing/2016/5/10/chartex" xmlns:cx5="http://schemas.microsoft.com/office/drawing/2016/5/11/chartex" xmlns:cx6="http://schemas.microsoft.com/office/drawing/2016/5/12/chartex" xmlns:cx7="http://schemas.microsoft.com/office/drawing/2016/5/13/chartex" xmlns:cx8="http://schemas.microsoft.com/office/drawing/2016/5/14/chartex" xmlns:mc="http://schemas.openxmlformats.org/markup-compatibility/2006" xmlns:aink="http://schemas.microsoft.com/office/drawing/2016/ink" xmlns:am3d="http://schemas.microsoft.com/office/drawing/2017/model3d" xmlns:o="urn:schemas-microsoft-com:office:office" xmlns:oel="http://schemas.microsoft.com/office/2019/extlst" xmlns:r="http://schemas.openxmlformats.org/officeDocument/2006/relationships" xmlns:m="http://schemas.openxmlformats.org/officeDocument/2006/math" xmlns:v="urn:schemas-microsoft-com:vml" xmlns:wp14="http://schemas.microsoft.com/office/word/2010/wordprocessingDrawing" xmlns:wp="http://schemas.openxmlformats.org/drawingml/2006/wordprocessingDrawing" xmlns:w10="urn:schemas-microsoft-com:office:word" xmlns:w="http://schemas.openxmlformats.org/wordprocessingml/2006/main" xmlns:w14="http://schemas.microsoft.com/office/word/2010/wordml" xmlns:w15="http://schemas.microsoft.com/office/word/2012/wordml" xmlns:w16cex="http://schemas.microsoft.com/office/word/2018/wordml/cex" xmlns:w16cid="http://schemas.microsoft.com/office/word/2016/wordml/cid" xmlns:w16="http://schemas.microsoft.com/office/word/2018/wordml" xmlns:w16sdtdh="http://schemas.microsoft.com/office/word/2020/wordml/sdtdatahash" xmlns:w16se="http://schemas.microsoft.com/office/word/2015/wordml/symex" xmlns:wpg="http://schemas.microsoft.com/office/word/2010/wordprocessingGroup" xmlns:wpi="http://schemas.microsoft.com/office/word/2010/wordprocessingInk" xmlns:wne="http://schemas.microsoft.com/office/word/2006/wordml" xmlns:wps="http://schemas.microsoft.com/office/word/2010/wordprocessingShape" mc:Ignorable="w14 w15 w16se w16cid w16 w16cex w16sdtdh wp14">
+  <w:abstractNum w:abstractNumId="0" w15:restartNumberingAfterBreak="0">
+    <w:nsid w:val="012A5A5D"/>
+    <w:multiLevelType w:val="hybridMultilevel"/>
+    <w:tmpl w:val="2C24E68C"/>
+    <w:lvl w:ilvl="0" w:tplc="F14A30B0">
+      <w:start w:val="2"/>
+      <w:numFmt w:val="bullet"/>
+      <w:lvlText w:val=""/>
+      <w:lvlJc w:val="left"/>
+      <w:pPr>
+        <w:ind w:left="720" w:hanging="360"/>
+      </w:pPr>
+      <w:rPr>
+        <w:rFonts w:ascii="Symbol" w:eastAsia="Times New Roman" w:hAnsi="Symbol" w:cstheme="majorHAnsi" w:hint="default"/>
+        <w:b w:val="0"/>
+      </w:rPr>
+    </w:lvl>
+    <w:lvl w:ilvl="1" w:tplc="080A0003" w:tentative="1">
+      <w:start w:val="1"/>
+      <w:numFmt w:val="bullet"/>
+      <w:lvlText w:val="o"/>
+      <w:lvlJc w:val="left"/>
+      <w:pPr>
+        <w:ind w:left="1440" w:hanging="360"/>
+      </w:pPr>
+      <w:rPr>
+        <w:rFonts w:ascii="Courier New" w:hAnsi="Courier New" w:cs="Courier New" w:hint="default"/>
+      </w:rPr>
+    </w:lvl>
+    <w:lvl w:ilvl="2" w:tplc="080A0005" w:tentative="1">
+      <w:start w:val="1"/>
+      <w:numFmt w:val="bullet"/>
+      <w:lvlText w:val=""/>
+      <w:lvlJc w:val="left"/>
+      <w:pPr>
+        <w:ind w:left="2160" w:hanging="360"/>
+      </w:pPr>
+      <w:rPr>
+        <w:rFonts w:ascii="Wingdings" w:hAnsi="Wingdings" w:hint="default"/>
+      </w:rPr>
+    </w:lvl>
+    <w:lvl w:ilvl="3" w:tplc="080A0001" w:tentative="1">
+      <w:start w:val="1"/>
+      <w:numFmt w:val="bullet"/>
+      <w:lvlText w:val=""/>
+      <w:lvlJc w:val="left"/>
+      <w:pPr>
+        <w:ind w:left="2880" w:hanging="360"/>
+      </w:pPr>
+      <w:rPr>
+        <w:rFonts w:ascii="Symbol" w:hAnsi="Symbol" w:hint="default"/>
+      </w:rPr>
+    </w:lvl>
+    <w:lvl w:ilvl="4" w:tplc="080A0003" w:tentative="1">
+      <w:start w:val="1"/>
+      <w:numFmt w:val="bullet"/>
+      <w:lvlText w:val="o"/>
+      <w:lvlJc w:val="left"/>
+      <w:pPr>
+        <w:ind w:left="3600" w:hanging="360"/>
+      </w:pPr>
+      <w:rPr>
+        <w:rFonts w:ascii="Courier New" w:hAnsi="Courier New" w:cs="Courier New" w:hint="default"/>
+      </w:rPr>
+    </w:lvl>
+    <w:lvl w:ilvl="5" w:tplc="080A0005" w:tentative="1">
+      <w:start w:val="1"/>
+      <w:numFmt w:val="bullet"/>
+      <w:lvlText w:val=""/>
+      <w:lvlJc w:val="left"/>
+      <w:pPr>
+        <w:ind w:left="4320" w:hanging="360"/>
+      </w:pPr>
+      <w:rPr>
+        <w:rFonts w:ascii="Wingdings" w:hAnsi="Wingdings" w:hint="default"/>
+      </w:rPr>
+    </w:lvl>
+    <w:lvl w:ilvl="6" w:tplc="080A0001" w:tentative="1">
+      <w:start w:val="1"/>
+      <w:numFmt w:val="bullet"/>
+      <w:lvlText w:val=""/>
+      <w:lvlJc w:val="left"/>
+      <w:pPr>
+        <w:ind w:left="5040" w:hanging="360"/>
+      </w:pPr>
+      <w:rPr>
+        <w:rFonts w:ascii="Symbol" w:hAnsi="Symbol" w:hint="default"/>
+      </w:rPr>
+    </w:lvl>
+    <w:lvl w:ilvl="7" w:tplc="080A0003" w:tentative="1">
+      <w:start w:val="1"/>
+      <w:numFmt w:val="bullet"/>
+      <w:lvlText w:val="o"/>
+      <w:lvlJc w:val="left"/>
+      <w:pPr>
+        <w:ind w:left="5760" w:hanging="360"/>
+      </w:pPr>
+      <w:rPr>
+        <w:rFonts w:ascii="Courier New" w:hAnsi="Courier New" w:cs="Courier New" w:hint="default"/>
+      </w:rPr>
+    </w:lvl>
+    <w:lvl w:ilvl="8" w:tplc="080A0005" w:tentative="1">
+      <w:start w:val="1"/>
+      <w:numFmt w:val="bullet"/>
+      <w:lvlText w:val=""/>
+      <w:lvlJc w:val="left"/>
+      <w:pPr>
+        <w:ind w:left="6480" w:hanging="360"/>
+      </w:pPr>
+      <w:rPr>
+        <w:rFonts w:ascii="Wingdings" w:hAnsi="Wingdings" w:hint="default"/>
+      </w:rPr>
+    </w:lvl>
+  </w:abstractNum>
+  <w:abstractNum w:abstractNumId="1" w15:restartNumberingAfterBreak="0">
+    <w:nsid w:val="24713508"/>
+    <w:multiLevelType w:val="hybridMultilevel"/>
+    <w:tmpl w:val="55DAEFE6"/>
+    <w:lvl w:ilvl="0" w:tplc="083C4D3C">
+      <w:start w:val="1"/>
+      <w:numFmt w:val="decimal"/>
+      <w:lvlText w:val="%1."/>
+      <w:lvlJc w:val="left"/>
+      <w:pPr>
+        <w:ind w:left="720" w:hanging="360"/>
+      </w:pPr>
+      <w:rPr>
+        <w:rFonts w:hint="default"/>
+        <w:sz w:val="24"/>
+        <w:szCs w:val="24"/>
+      </w:rPr>
+    </w:lvl>
+    <w:lvl w:ilvl="1" w:tplc="080A0003" w:tentative="1">
+      <w:start w:val="1"/>
+      <w:numFmt w:val="bullet"/>
+      <w:lvlText w:val="o"/>
+      <w:lvlJc w:val="left"/>
+      <w:pPr>
+        <w:ind w:left="1440" w:hanging="360"/>
+      </w:pPr>
+      <w:rPr>
+        <w:rFonts w:ascii="Courier New" w:hAnsi="Courier New" w:cs="Courier New" w:hint="default"/>
+      </w:rPr>
+    </w:lvl>
+    <w:lvl w:ilvl="2" w:tplc="080A0005" w:tentative="1">
+      <w:start w:val="1"/>
+      <w:numFmt w:val="bullet"/>
+      <w:lvlText w:val=""/>
+      <w:lvlJc w:val="left"/>
+      <w:pPr>
+        <w:ind w:left="2160" w:hanging="360"/>
+      </w:pPr>
+      <w:rPr>
+        <w:rFonts w:ascii="Wingdings" w:hAnsi="Wingdings" w:hint="default"/>
+      </w:rPr>
+    </w:lvl>
+    <w:lvl w:ilvl="3" w:tplc="080A0001" w:tentative="1">
+      <w:start w:val="1"/>
+      <w:numFmt w:val="bullet"/>
+      <w:lvlText w:val=""/>
+      <w:lvlJc w:val="left"/>
+      <w:pPr>
+        <w:ind w:left="2880" w:hanging="360"/>
+      </w:pPr>
+      <w:rPr>
+        <w:rFonts w:ascii="Symbol" w:hAnsi="Symbol" w:hint="default"/>
+      </w:rPr>
+    </w:lvl>
+    <w:lvl w:ilvl="4" w:tplc="080A0003" w:tentative="1">
+      <w:start w:val="1"/>
+      <w:numFmt w:val="bullet"/>
+      <w:lvlText w:val="o"/>
+      <w:lvlJc w:val="left"/>
+      <w:pPr>
+        <w:ind w:left="3600" w:hanging="360"/>
+      </w:pPr>
+      <w:rPr>
+        <w:rFonts w:ascii="Courier New" w:hAnsi="Courier New" w:cs="Courier New" w:hint="default"/>
+      </w:rPr>
+    </w:lvl>
+    <w:lvl w:ilvl="5" w:tplc="080A0005" w:tentative="1">
+      <w:start w:val="1"/>
+      <w:numFmt w:val="bullet"/>
+      <w:lvlText w:val=""/>
+      <w:lvlJc w:val="left"/>
+      <w:pPr>
+        <w:ind w:left="4320" w:hanging="360"/>
+      </w:pPr>
+      <w:rPr>
+        <w:rFonts w:ascii="Wingdings" w:hAnsi="Wingdings" w:hint="default"/>
+      </w:rPr>
+    </w:lvl>
+    <w:lvl w:ilvl="6" w:tplc="080A0001" w:tentative="1">
+      <w:start w:val="1"/>
+      <w:numFmt w:val="bullet"/>
+      <w:lvlText w:val=""/>
+      <w:lvlJc w:val="left"/>
+      <w:pPr>
+        <w:ind w:left="5040" w:hanging="360"/>
+      </w:pPr>
+      <w:rPr>
+        <w:rFonts w:ascii="Symbol" w:hAnsi="Symbol" w:hint="default"/>
+      </w:rPr>
+    </w:lvl>
+    <w:lvl w:ilvl="7" w:tplc="080A0003" w:tentative="1">
+      <w:start w:val="1"/>
+      <w:numFmt w:val="bullet"/>
+      <w:lvlText w:val="o"/>
+      <w:lvlJc w:val="left"/>
+      <w:pPr>
+        <w:ind w:left="5760" w:hanging="360"/>
+      </w:pPr>
+      <w:rPr>
+        <w:rFonts w:ascii="Courier New" w:hAnsi="Courier New" w:cs="Courier New" w:hint="default"/>
+      </w:rPr>
+    </w:lvl>
+    <w:lvl w:ilvl="8" w:tplc="080A0005" w:tentative="1">
+      <w:start w:val="1"/>
+      <w:numFmt w:val="bullet"/>
+      <w:lvlText w:val=""/>
+      <w:lvlJc w:val="left"/>
+      <w:pPr>
+        <w:ind w:left="6480" w:hanging="360"/>
+      </w:pPr>
+      <w:rPr>
+        <w:rFonts w:ascii="Wingdings" w:hAnsi="Wingdings" w:hint="default"/>
+      </w:rPr>
+    </w:lvl>
+  </w:abstractNum>
+  <w:abstractNum w:abstractNumId="2" w15:restartNumberingAfterBreak="0">
+    <w:nsid w:val="26901EE5"/>
+    <w:multiLevelType w:val="hybridMultilevel"/>
+    <w:tmpl w:val="C3E4A236"/>
+    <w:lvl w:ilvl="0" w:tplc="437079B0">
+      <w:start w:val="1"/>
+      <w:numFmt w:val="decimal"/>
+      <w:lvlText w:val="%1."/>
+      <w:lvlJc w:val="left"/>
+      <w:pPr>
+        <w:ind w:left="720" w:hanging="360"/>
+      </w:pPr>
+      <w:rPr>
+        <w:rFonts w:hint="default"/>
+      </w:rPr>
+    </w:lvl>
+    <w:lvl w:ilvl="1" w:tplc="080A0019" w:tentative="1">
+      <w:start w:val="1"/>
+      <w:numFmt w:val="lowerLetter"/>
+      <w:lvlText w:val="%2."/>
+      <w:lvlJc w:val="left"/>
+      <w:pPr>
+        <w:ind w:left="1440" w:hanging="360"/>
+      </w:pPr>
+    </w:lvl>
+    <w:lvl w:ilvl="2" w:tplc="080A001B" w:tentative="1">
+      <w:start w:val="1"/>
+      <w:numFmt w:val="lowerRoman"/>
+      <w:lvlText w:val="%3."/>
+      <w:lvlJc w:val="right"/>
+      <w:pPr>
+        <w:ind w:left="2160" w:hanging="180"/>
+      </w:pPr>
+    </w:lvl>
+    <w:lvl w:ilvl="3" w:tplc="080A000F" w:tentative="1">
+      <w:start w:val="1"/>
+      <w:numFmt w:val="decimal"/>
+      <w:lvlText w:val="%4."/>
+      <w:lvlJc w:val="left"/>
+      <w:pPr>
+        <w:ind w:left="2880" w:hanging="360"/>
+      </w:pPr>
+    </w:lvl>
+    <w:lvl w:ilvl="4" w:tplc="080A0019" w:tentative="1">
+      <w:start w:val="1"/>
+      <w:numFmt w:val="lowerLetter"/>
+      <w:lvlText w:val="%5."/>
+      <w:lvlJc w:val="left"/>
+      <w:pPr>
+        <w:ind w:left="3600" w:hanging="360"/>
+      </w:pPr>
+    </w:lvl>
+    <w:lvl w:ilvl="5" w:tplc="080A001B" w:tentative="1">
+      <w:start w:val="1"/>
+      <w:numFmt w:val="lowerRoman"/>
+      <w:lvlText w:val="%6."/>
+      <w:lvlJc w:val="right"/>
+      <w:pPr>
+        <w:ind w:left="4320" w:hanging="180"/>
+      </w:pPr>
+    </w:lvl>
+    <w:lvl w:ilvl="6" w:tplc="080A000F" w:tentative="1">
+      <w:start w:val="1"/>
+      <w:numFmt w:val="decimal"/>
+      <w:lvlText w:val="%7."/>
+      <w:lvlJc w:val="left"/>
+      <w:pPr>
+        <w:ind w:left="5040" w:hanging="360"/>
+      </w:pPr>
+    </w:lvl>
+    <w:lvl w:ilvl="7" w:tplc="080A0019" w:tentative="1">
+      <w:start w:val="1"/>
+      <w:numFmt w:val="lowerLetter"/>
+      <w:lvlText w:val="%8."/>
+      <w:lvlJc w:val="left"/>
+      <w:pPr>
+        <w:ind w:left="5760" w:hanging="360"/>
+      </w:pPr>
+    </w:lvl>
+    <w:lvl w:ilvl="8" w:tplc="080A001B" w:tentative="1">
+      <w:start w:val="1"/>
+      <w:numFmt w:val="lowerRoman"/>
+      <w:lvlText w:val="%9."/>
+      <w:lvlJc w:val="right"/>
+      <w:pPr>
+        <w:ind w:left="6480" w:hanging="180"/>
+      </w:pPr>
+    </w:lvl>
+  </w:abstractNum>
+  <w:abstractNum w:abstractNumId="3" w15:restartNumberingAfterBreak="0">
+    <w:nsid w:val="2B4F20C9"/>
+    <w:multiLevelType w:val="hybridMultilevel"/>
+    <w:tmpl w:val="C51E85D8"/>
+    <w:lvl w:ilvl="0" w:tplc="73B08DFE">
+      <w:start w:val="1976"/>
+      <w:numFmt w:val="bullet"/>
+      <w:lvlText w:val=""/>
+      <w:lvlJc w:val="left"/>
+      <w:pPr>
+        <w:ind w:left="720" w:hanging="360"/>
+      </w:pPr>
+      <w:rPr>
+        <w:rFonts w:ascii="Symbol" w:eastAsia="Times New Roman" w:hAnsi="Symbol" w:cstheme="majorHAnsi" w:hint="default"/>
+      </w:rPr>
+    </w:lvl>
+    <w:lvl w:ilvl="1" w:tplc="080A0003">
+      <w:start w:val="1"/>
+      <w:numFmt w:val="bullet"/>
+      <w:lvlText w:val="o"/>
+      <w:lvlJc w:val="left"/>
+      <w:pPr>
+        <w:ind w:left="1440" w:hanging="360"/>
+      </w:pPr>
+      <w:rPr>
+        <w:rFonts w:ascii="Courier New" w:hAnsi="Courier New" w:cs="Courier New" w:hint="default"/>
+      </w:rPr>
+    </w:lvl>
+    <w:lvl w:ilvl="2" w:tplc="080A0005" w:tentative="1">
+      <w:start w:val="1"/>
+      <w:numFmt w:val="bullet"/>
+      <w:lvlText w:val=""/>
+      <w:lvlJc w:val="left"/>
+      <w:pPr>
+        <w:ind w:left="2160" w:hanging="360"/>
+      </w:pPr>
+      <w:rPr>
+        <w:rFonts w:ascii="Wingdings" w:hAnsi="Wingdings" w:hint="default"/>
+      </w:rPr>
+    </w:lvl>
+    <w:lvl w:ilvl="3" w:tplc="080A0001" w:tentative="1">
+      <w:start w:val="1"/>
+      <w:numFmt w:val="bullet"/>
+      <w:lvlText w:val=""/>
+      <w:lvlJc w:val="left"/>
+      <w:pPr>
+        <w:ind w:left="2880" w:hanging="360"/>
+      </w:pPr>
+      <w:rPr>
+        <w:rFonts w:ascii="Symbol" w:hAnsi="Symbol" w:hint="default"/>
+      </w:rPr>
+    </w:lvl>
+    <w:lvl w:ilvl="4" w:tplc="080A0003" w:tentative="1">
+      <w:start w:val="1"/>
+      <w:numFmt w:val="bullet"/>
+      <w:lvlText w:val="o"/>
+      <w:lvlJc w:val="left"/>
+      <w:pPr>
+        <w:ind w:left="3600" w:hanging="360"/>
+      </w:pPr>
+      <w:rPr>
+        <w:rFonts w:ascii="Courier New" w:hAnsi="Courier New" w:cs="Courier New" w:hint="default"/>
+      </w:rPr>
+    </w:lvl>
+    <w:lvl w:ilvl="5" w:tplc="080A0005" w:tentative="1">
+      <w:start w:val="1"/>
+      <w:numFmt w:val="bullet"/>
+      <w:lvlText w:val=""/>
+      <w:lvlJc w:val="left"/>
+      <w:pPr>
+        <w:ind w:left="4320" w:hanging="360"/>
+      </w:pPr>
+      <w:rPr>
+        <w:rFonts w:ascii="Wingdings" w:hAnsi="Wingdings" w:hint="default"/>
+      </w:rPr>
+    </w:lvl>
+    <w:lvl w:ilvl="6" w:tplc="080A0001" w:tentative="1">
+      <w:start w:val="1"/>
+      <w:numFmt w:val="bullet"/>
+      <w:lvlText w:val=""/>
+      <w:lvlJc w:val="left"/>
+      <w:pPr>
+        <w:ind w:left="5040" w:hanging="360"/>
+      </w:pPr>
+      <w:rPr>
+        <w:rFonts w:ascii="Symbol" w:hAnsi="Symbol" w:hint="default"/>
+      </w:rPr>
+    </w:lvl>
+    <w:lvl w:ilvl="7" w:tplc="080A0003" w:tentative="1">
+      <w:start w:val="1"/>
+      <w:numFmt w:val="bullet"/>
+      <w:lvlText w:val="o"/>
+      <w:lvlJc w:val="left"/>
+      <w:pPr>
+        <w:ind w:left="5760" w:hanging="360"/>
+      </w:pPr>
+      <w:rPr>
+        <w:rFonts w:ascii="Courier New" w:hAnsi="Courier New" w:cs="Courier New" w:hint="default"/>
+      </w:rPr>
+    </w:lvl>
+    <w:lvl w:ilvl="8" w:tplc="080A0005" w:tentative="1">
+      <w:start w:val="1"/>
+      <w:numFmt w:val="bullet"/>
+      <w:lvlText w:val=""/>
+      <w:lvlJc w:val="left"/>
+      <w:pPr>
+        <w:ind w:left="6480" w:hanging="360"/>
+      </w:pPr>
+      <w:rPr>
+        <w:rFonts w:ascii="Wingdings" w:hAnsi="Wingdings" w:hint="default"/>
+      </w:rPr>
+    </w:lvl>
+  </w:abstractNum>
+  <w:abstractNum w:abstractNumId="4" w15:restartNumberingAfterBreak="0">
+    <w:nsid w:val="592B0893"/>
+    <w:multiLevelType w:val="hybridMultilevel"/>
+    <w:tmpl w:val="75D858FA"/>
+    <w:lvl w:ilvl="0" w:tplc="02CCC920">
+      <w:start w:val="1"/>
+      <w:numFmt w:val="decimal"/>
+      <w:lvlText w:val="%1."/>
+      <w:lvlJc w:val="left"/>
+      <w:pPr>
+        <w:ind w:left="720" w:hanging="360"/>
+      </w:pPr>
+      <w:rPr>
+        <w:rFonts w:hint="default"/>
+      </w:rPr>
+    </w:lvl>
+    <w:lvl w:ilvl="1" w:tplc="080A0019" w:tentative="1">
+      <w:start w:val="1"/>
+      <w:numFmt w:val="lowerLetter"/>
+      <w:lvlText w:val="%2."/>
+      <w:lvlJc w:val="left"/>
+      <w:pPr>
+        <w:ind w:left="1440" w:hanging="360"/>
+      </w:pPr>
+    </w:lvl>
+    <w:lvl w:ilvl="2" w:tplc="080A001B" w:tentative="1">
+      <w:start w:val="1"/>
+      <w:numFmt w:val="lowerRoman"/>
+      <w:lvlText w:val="%3."/>
+      <w:lvlJc w:val="right"/>
+      <w:pPr>
+        <w:ind w:left="2160" w:hanging="180"/>
+      </w:pPr>
+    </w:lvl>
+    <w:lvl w:ilvl="3" w:tplc="080A000F" w:tentative="1">
+      <w:start w:val="1"/>
+      <w:numFmt w:val="decimal"/>
+      <w:lvlText w:val="%4."/>
+      <w:lvlJc w:val="left"/>
+      <w:pPr>
+        <w:ind w:left="2880" w:hanging="360"/>
+      </w:pPr>
+    </w:lvl>
+    <w:lvl w:ilvl="4" w:tplc="080A0019" w:tentative="1">
+      <w:start w:val="1"/>
+      <w:numFmt w:val="lowerLetter"/>
+      <w:lvlText w:val="%5."/>
+      <w:lvlJc w:val="left"/>
+      <w:pPr>
+        <w:ind w:left="3600" w:hanging="360"/>
+      </w:pPr>
+    </w:lvl>
+    <w:lvl w:ilvl="5" w:tplc="080A001B" w:tentative="1">
+      <w:start w:val="1"/>
+      <w:numFmt w:val="lowerRoman"/>
+      <w:lvlText w:val="%6."/>
+      <w:lvlJc w:val="right"/>
+      <w:pPr>
+        <w:ind w:left="4320" w:hanging="180"/>
+      </w:pPr>
+    </w:lvl>
+    <w:lvl w:ilvl="6" w:tplc="080A000F" w:tentative="1">
+      <w:start w:val="1"/>
+      <w:numFmt w:val="decimal"/>
+      <w:lvlText w:val="%7."/>
+      <w:lvlJc w:val="left"/>
+      <w:pPr>
+        <w:ind w:left="5040" w:hanging="360"/>
+      </w:pPr>
+    </w:lvl>
+    <w:lvl w:ilvl="7" w:tplc="080A0019" w:tentative="1">
+      <w:start w:val="1"/>
+      <w:numFmt w:val="lowerLetter"/>
+      <w:lvlText w:val="%8."/>
+      <w:lvlJc w:val="left"/>
+      <w:pPr>
+        <w:ind w:left="5760" w:hanging="360"/>
+      </w:pPr>
+    </w:lvl>
+    <w:lvl w:ilvl="8" w:tplc="080A001B" w:tentative="1">
+      <w:start w:val="1"/>
+      <w:numFmt w:val="lowerRoman"/>
+      <w:lvlText w:val="%9."/>
+      <w:lvlJc w:val="right"/>
+      <w:pPr>
+        <w:ind w:left="6480" w:hanging="180"/>
+      </w:pPr>
+    </w:lvl>
+  </w:abstractNum>
+  <w:abstractNum w:abstractNumId="5" w15:restartNumberingAfterBreak="0">
+    <w:nsid w:val="5A897244"/>
+    <w:multiLevelType w:val="hybridMultilevel"/>
+    <w:tmpl w:val="C16E13E6"/>
+    <w:lvl w:ilvl="0" w:tplc="817A937E">
+      <w:start w:val="2"/>
+      <w:numFmt w:val="bullet"/>
+      <w:lvlText w:val=""/>
+      <w:lvlJc w:val="left"/>
+      <w:pPr>
+        <w:ind w:left="720" w:hanging="360"/>
+      </w:pPr>
+      <w:rPr>
+        <w:rFonts w:ascii="Symbol" w:eastAsia="Times New Roman" w:hAnsi="Symbol" w:cstheme="majorHAnsi" w:hint="default"/>
+        <w:b w:val="0"/>
+      </w:rPr>
+    </w:lvl>
+    <w:lvl w:ilvl="1" w:tplc="080A0003" w:tentative="1">
+      <w:start w:val="1"/>
+      <w:numFmt w:val="bullet"/>
+      <w:lvlText w:val="o"/>
+      <w:lvlJc w:val="left"/>
+      <w:pPr>
+        <w:ind w:left="1440" w:hanging="360"/>
+      </w:pPr>
+      <w:rPr>
+        <w:rFonts w:ascii="Courier New" w:hAnsi="Courier New" w:cs="Courier New" w:hint="default"/>
+      </w:rPr>
+    </w:lvl>
+    <w:lvl w:ilvl="2" w:tplc="080A0005" w:tentative="1">
+      <w:start w:val="1"/>
+      <w:numFmt w:val="bullet"/>
+      <w:lvlText w:val=""/>
+      <w:lvlJc w:val="left"/>
+      <w:pPr>
+        <w:ind w:left="2160" w:hanging="360"/>
+      </w:pPr>
+      <w:rPr>
+        <w:rFonts w:ascii="Wingdings" w:hAnsi="Wingdings" w:hint="default"/>
+      </w:rPr>
+    </w:lvl>
+    <w:lvl w:ilvl="3" w:tplc="080A0001" w:tentative="1">
+      <w:start w:val="1"/>
+      <w:numFmt w:val="bullet"/>
+      <w:lvlText w:val=""/>
+      <w:lvlJc w:val="left"/>
+      <w:pPr>
+        <w:ind w:left="2880" w:hanging="360"/>
+      </w:pPr>
+      <w:rPr>
+        <w:rFonts w:ascii="Symbol" w:hAnsi="Symbol" w:hint="default"/>
+      </w:rPr>
+    </w:lvl>
+    <w:lvl w:ilvl="4" w:tplc="080A0003" w:tentative="1">
+      <w:start w:val="1"/>
+      <w:numFmt w:val="bullet"/>
+      <w:lvlText w:val="o"/>
+      <w:lvlJc w:val="left"/>
+      <w:pPr>
+        <w:ind w:left="3600" w:hanging="360"/>
+      </w:pPr>
+      <w:rPr>
+        <w:rFonts w:ascii="Courier New" w:hAnsi="Courier New" w:cs="Courier New" w:hint="default"/>
+      </w:rPr>
+    </w:lvl>
+    <w:lvl w:ilvl="5" w:tplc="080A0005" w:tentative="1">
+      <w:start w:val="1"/>
+      <w:numFmt w:val="bullet"/>
+      <w:lvlText w:val=""/>
+      <w:lvlJc w:val="left"/>
+      <w:pPr>
+        <w:ind w:left="4320" w:hanging="360"/>
+      </w:pPr>
+      <w:rPr>
+        <w:rFonts w:ascii="Wingdings" w:hAnsi="Wingdings" w:hint="default"/>
+      </w:rPr>
+    </w:lvl>
+    <w:lvl w:ilvl="6" w:tplc="080A0001" w:tentative="1">
+      <w:start w:val="1"/>
+      <w:numFmt w:val="bullet"/>
+      <w:lvlText w:val=""/>
+      <w:lvlJc w:val="left"/>
+      <w:pPr>
+        <w:ind w:left="5040" w:hanging="360"/>
+      </w:pPr>
+      <w:rPr>
+        <w:rFonts w:ascii="Symbol" w:hAnsi="Symbol" w:hint="default"/>
+      </w:rPr>
+    </w:lvl>
+    <w:lvl w:ilvl="7" w:tplc="080A0003" w:tentative="1">
+      <w:start w:val="1"/>
+      <w:numFmt w:val="bullet"/>
+      <w:lvlText w:val="o"/>
+      <w:lvlJc w:val="left"/>
+      <w:pPr>
+        <w:ind w:left="5760" w:hanging="360"/>
+      </w:pPr>
+      <w:rPr>
+        <w:rFonts w:ascii="Courier New" w:hAnsi="Courier New" w:cs="Courier New" w:hint="default"/>
+      </w:rPr>
+    </w:lvl>
+    <w:lvl w:ilvl="8" w:tplc="080A0005" w:tentative="1">
+      <w:start w:val="1"/>
+      <w:numFmt w:val="bullet"/>
+      <w:lvlText w:val=""/>
+      <w:lvlJc w:val="left"/>
+      <w:pPr>
+        <w:ind w:left="6480" w:hanging="360"/>
+      </w:pPr>
+      <w:rPr>
+        <w:rFonts w:ascii="Wingdings" w:hAnsi="Wingdings" w:hint="default"/>
+      </w:rPr>
+    </w:lvl>
+  </w:abstractNum>
+  <w:num w:numId="1" w16cid:durableId="984969688">
+    <w:abstractNumId w:val="5"/>
+  </w:num>
+  <w:num w:numId="2" w16cid:durableId="1371148621">
+    <w:abstractNumId w:val="0"/>
+  </w:num>
+  <w:num w:numId="3" w16cid:durableId="660350427">
+    <w:abstractNumId w:val="4"/>
+  </w:num>
+  <w:num w:numId="4" w16cid:durableId="96602009">
+    <w:abstractNumId w:val="2"/>
+  </w:num>
+  <w:num w:numId="5" w16cid:durableId="1586765406">
+    <w:abstractNumId w:val="3"/>
+  </w:num>
+  <w:num w:numId="6" w16cid:durableId="2032872775">
+    <w:abstractNumId w:val="1"/>
+  </w:num>
+</w:numbering>
 </file>
 
 <file path=word/styles.xml><?xml version="1.0" encoding="utf-8"?>
@@ -939,7 +4097,6 @@
   <w:style w:type="character" w:default="1" w:styleId="Fuentedeprrafopredeter">
     <w:name w:val="Default Paragraph Font"/>
     <w:uiPriority w:val="1"/>
-    <w:semiHidden/>
     <w:unhideWhenUsed/>
   </w:style>
   <w:style w:type="table" w:default="1" w:styleId="Tablanormal">
@@ -967,7 +4124,6 @@
     <w:name w:val="Normal (Web)"/>
     <w:basedOn w:val="Normal"/>
     <w:uiPriority w:val="99"/>
-    <w:semiHidden/>
     <w:unhideWhenUsed/>
     <w:rsid w:val="005D49D8"/>
     <w:pPr>
@@ -979,6 +4135,98 @@
       <w:szCs w:val="24"/>
       <w:lang w:eastAsia="es-MX"/>
     </w:rPr>
+  </w:style>
+  <w:style w:type="character" w:styleId="Hipervnculo">
+    <w:name w:val="Hyperlink"/>
+    <w:basedOn w:val="Fuentedeprrafopredeter"/>
+    <w:uiPriority w:val="99"/>
+    <w:unhideWhenUsed/>
+    <w:rsid w:val="00C3031C"/>
+    <w:rPr>
+      <w:color w:val="0563C1" w:themeColor="hyperlink"/>
+      <w:u w:val="single"/>
+    </w:rPr>
+  </w:style>
+  <w:style w:type="character" w:styleId="Mencinsinresolver">
+    <w:name w:val="Unresolved Mention"/>
+    <w:basedOn w:val="Fuentedeprrafopredeter"/>
+    <w:uiPriority w:val="99"/>
+    <w:semiHidden/>
+    <w:unhideWhenUsed/>
+    <w:rsid w:val="00C3031C"/>
+    <w:rPr>
+      <w:color w:val="605E5C"/>
+      <w:shd w:val="clear" w:color="auto" w:fill="E1DFDD"/>
+    </w:rPr>
+  </w:style>
+  <w:style w:type="paragraph" w:styleId="Textonotapie">
+    <w:name w:val="footnote text"/>
+    <w:basedOn w:val="Normal"/>
+    <w:link w:val="TextonotapieCar"/>
+    <w:uiPriority w:val="99"/>
+    <w:semiHidden/>
+    <w:unhideWhenUsed/>
+    <w:rsid w:val="005313A6"/>
+    <w:pPr>
+      <w:spacing w:after="0" w:line="240" w:lineRule="auto"/>
+    </w:pPr>
+    <w:rPr>
+      <w:sz w:val="20"/>
+      <w:szCs w:val="20"/>
+    </w:rPr>
+  </w:style>
+  <w:style w:type="character" w:customStyle="1" w:styleId="TextonotapieCar">
+    <w:name w:val="Texto nota pie Car"/>
+    <w:basedOn w:val="Fuentedeprrafopredeter"/>
+    <w:link w:val="Textonotapie"/>
+    <w:uiPriority w:val="99"/>
+    <w:semiHidden/>
+    <w:rsid w:val="005313A6"/>
+    <w:rPr>
+      <w:sz w:val="20"/>
+      <w:szCs w:val="20"/>
+    </w:rPr>
+  </w:style>
+  <w:style w:type="character" w:styleId="Refdenotaalpie">
+    <w:name w:val="footnote reference"/>
+    <w:basedOn w:val="Fuentedeprrafopredeter"/>
+    <w:uiPriority w:val="99"/>
+    <w:semiHidden/>
+    <w:unhideWhenUsed/>
+    <w:rsid w:val="005313A6"/>
+    <w:rPr>
+      <w:vertAlign w:val="superscript"/>
+    </w:rPr>
+  </w:style>
+  <w:style w:type="paragraph" w:styleId="Descripcin">
+    <w:name w:val="caption"/>
+    <w:basedOn w:val="Normal"/>
+    <w:next w:val="Normal"/>
+    <w:uiPriority w:val="35"/>
+    <w:unhideWhenUsed/>
+    <w:qFormat/>
+    <w:rsid w:val="005313A6"/>
+    <w:pPr>
+      <w:spacing w:after="200" w:line="240" w:lineRule="auto"/>
+    </w:pPr>
+    <w:rPr>
+      <w:i/>
+      <w:iCs/>
+      <w:color w:val="44546A" w:themeColor="text2"/>
+      <w:sz w:val="18"/>
+      <w:szCs w:val="18"/>
+    </w:rPr>
+  </w:style>
+  <w:style w:type="paragraph" w:styleId="Prrafodelista">
+    <w:name w:val="List Paragraph"/>
+    <w:basedOn w:val="Normal"/>
+    <w:uiPriority w:val="34"/>
+    <w:qFormat/>
+    <w:rsid w:val="00CC1C99"/>
+    <w:pPr>
+      <w:ind w:left="720"/>
+      <w:contextualSpacing/>
+    </w:pPr>
   </w:style>
 </w:styles>
 </file>
@@ -1276,4 +4524,16 @@
     </a:ext>
   </a:extLst>
 </a:theme>
+</file>
+
+<file path=customXml/item1.xml><?xml version="1.0" encoding="utf-8"?>
+<b:Sources xmlns:b="http://schemas.openxmlformats.org/officeDocument/2006/bibliography" xmlns="http://schemas.openxmlformats.org/officeDocument/2006/bibliography" SelectedStyle="\APASixthEditionOfficeOnline.xsl" StyleName="APA" Version="6"/>
+</file>
+
+<file path=customXml/itemProps1.xml><?xml version="1.0" encoding="utf-8"?>
+<ds:datastoreItem xmlns:ds="http://schemas.openxmlformats.org/officeDocument/2006/customXml" ds:itemID="{8892A184-B9A9-4738-A1F7-DFC8B144A564}">
+  <ds:schemaRefs>
+    <ds:schemaRef ds:uri="http://schemas.openxmlformats.org/officeDocument/2006/bibliography"/>
+  </ds:schemaRefs>
+</ds:datastoreItem>
 </file>